--- a/BDD1/Dependencias funcionales-Normalizacion.docx
+++ b/BDD1/Dependencias funcionales-Normalizacion.docx
@@ -235,29 +235,7 @@
           <w:szCs w:val="56"/>
           <w:lang w:val="es-ES"/>
         </w:rPr>
-        <w:t xml:space="preserve">Ing. </w:t>
-      </w:r>
-      <w:proofErr w:type="spellStart"/>
-      <w:r>
-        <w:rPr>
-          <w:b/>
-          <w:bCs/>
-          <w:sz w:val="56"/>
-          <w:szCs w:val="56"/>
-          <w:lang w:val="es-ES"/>
-        </w:rPr>
-        <w:t>Mtr</w:t>
-      </w:r>
-      <w:proofErr w:type="spellEnd"/>
-      <w:r>
-        <w:rPr>
-          <w:b/>
-          <w:bCs/>
-          <w:sz w:val="56"/>
-          <w:szCs w:val="56"/>
-          <w:lang w:val="es-ES"/>
-        </w:rPr>
-        <w:t xml:space="preserve"> Miguel Ortiz</w:t>
+        <w:t>Ing. Mtr Miguel Ortiz</w:t>
       </w:r>
     </w:p>
     <w:p>
@@ -346,7 +324,7 @@
           <w:r>
             <w:fldChar w:fldCharType="separate"/>
           </w:r>
-          <w:hyperlink w:anchor="_Toc162024292" w:history="1">
+          <w:hyperlink w:anchor="_Toc165057978" w:history="1">
             <w:r>
               <w:rPr>
                 <w:rStyle w:val="Hipervnculo"/>
@@ -374,7 +352,7 @@
                 <w:noProof/>
                 <w:webHidden/>
               </w:rPr>
-              <w:instrText xml:space="preserve"> PAGEREF _Toc162024292 \h </w:instrText>
+              <w:instrText xml:space="preserve"> PAGEREF _Toc165057978 \h </w:instrText>
             </w:r>
             <w:r>
               <w:rPr>
@@ -418,7 +396,7 @@
               <w:szCs w:val="24"/>
             </w:rPr>
           </w:pPr>
-          <w:hyperlink w:anchor="_Toc162024293" w:history="1">
+          <w:hyperlink w:anchor="_Toc165057979" w:history="1">
             <w:r>
               <w:rPr>
                 <w:rStyle w:val="Hipervnculo"/>
@@ -446,7 +424,7 @@
                 <w:noProof/>
                 <w:webHidden/>
               </w:rPr>
-              <w:instrText xml:space="preserve"> PAGEREF _Toc162024293 \h </w:instrText>
+              <w:instrText xml:space="preserve"> PAGEREF _Toc165057979 \h </w:instrText>
             </w:r>
             <w:r>
               <w:rPr>
@@ -466,7 +444,7 @@
                 <w:noProof/>
                 <w:webHidden/>
               </w:rPr>
-              <w:t>3</w:t>
+              <w:t>4</w:t>
             </w:r>
             <w:r>
               <w:rPr>
@@ -490,7 +468,7 @@
               <w:szCs w:val="24"/>
             </w:rPr>
           </w:pPr>
-          <w:hyperlink w:anchor="_Toc162024294" w:history="1">
+          <w:hyperlink w:anchor="_Toc165057980" w:history="1">
             <w:r>
               <w:rPr>
                 <w:rStyle w:val="Hipervnculo"/>
@@ -518,7 +496,7 @@
                 <w:noProof/>
                 <w:webHidden/>
               </w:rPr>
-              <w:instrText xml:space="preserve"> PAGEREF _Toc162024294 \h </w:instrText>
+              <w:instrText xml:space="preserve"> PAGEREF _Toc165057980 \h </w:instrText>
             </w:r>
             <w:r>
               <w:rPr>
@@ -538,7 +516,7 @@
                 <w:noProof/>
                 <w:webHidden/>
               </w:rPr>
-              <w:t>4</w:t>
+              <w:t>5</w:t>
             </w:r>
             <w:r>
               <w:rPr>
@@ -562,7 +540,7 @@
               <w:szCs w:val="24"/>
             </w:rPr>
           </w:pPr>
-          <w:hyperlink w:anchor="_Toc162024295" w:history="1">
+          <w:hyperlink w:anchor="_Toc165057981" w:history="1">
             <w:r>
               <w:rPr>
                 <w:rStyle w:val="Hipervnculo"/>
@@ -590,7 +568,7 @@
                 <w:noProof/>
                 <w:webHidden/>
               </w:rPr>
-              <w:instrText xml:space="preserve"> PAGEREF _Toc162024295 \h </w:instrText>
+              <w:instrText xml:space="preserve"> PAGEREF _Toc165057981 \h </w:instrText>
             </w:r>
             <w:r>
               <w:rPr>
@@ -610,7 +588,7 @@
                 <w:noProof/>
                 <w:webHidden/>
               </w:rPr>
-              <w:t>4</w:t>
+              <w:t>5</w:t>
             </w:r>
             <w:r>
               <w:rPr>
@@ -634,7 +612,7 @@
               <w:szCs w:val="24"/>
             </w:rPr>
           </w:pPr>
-          <w:hyperlink w:anchor="_Toc162024296" w:history="1">
+          <w:hyperlink w:anchor="_Toc165057982" w:history="1">
             <w:r>
               <w:rPr>
                 <w:rStyle w:val="Hipervnculo"/>
@@ -662,7 +640,7 @@
                 <w:noProof/>
                 <w:webHidden/>
               </w:rPr>
-              <w:instrText xml:space="preserve"> PAGEREF _Toc162024296 \h </w:instrText>
+              <w:instrText xml:space="preserve"> PAGEREF _Toc165057982 \h </w:instrText>
             </w:r>
             <w:r>
               <w:rPr>
@@ -682,7 +660,7 @@
                 <w:noProof/>
                 <w:webHidden/>
               </w:rPr>
-              <w:t>5</w:t>
+              <w:t>6</w:t>
             </w:r>
             <w:r>
               <w:rPr>
@@ -706,7 +684,7 @@
               <w:szCs w:val="24"/>
             </w:rPr>
           </w:pPr>
-          <w:hyperlink w:anchor="_Toc162024297" w:history="1">
+          <w:hyperlink w:anchor="_Toc165057983" w:history="1">
             <w:r>
               <w:rPr>
                 <w:rStyle w:val="Hipervnculo"/>
@@ -734,7 +712,7 @@
                 <w:noProof/>
                 <w:webHidden/>
               </w:rPr>
-              <w:instrText xml:space="preserve"> PAGEREF _Toc162024297 \h </w:instrText>
+              <w:instrText xml:space="preserve"> PAGEREF _Toc165057983 \h </w:instrText>
             </w:r>
             <w:r>
               <w:rPr>
@@ -754,7 +732,7 @@
                 <w:noProof/>
                 <w:webHidden/>
               </w:rPr>
-              <w:t>5</w:t>
+              <w:t>19</w:t>
             </w:r>
             <w:r>
               <w:rPr>
@@ -778,7 +756,7 @@
               <w:szCs w:val="24"/>
             </w:rPr>
           </w:pPr>
-          <w:hyperlink w:anchor="_Toc162024298" w:history="1">
+          <w:hyperlink w:anchor="_Toc165057984" w:history="1">
             <w:r>
               <w:rPr>
                 <w:rStyle w:val="Hipervnculo"/>
@@ -806,7 +784,7 @@
                 <w:noProof/>
                 <w:webHidden/>
               </w:rPr>
-              <w:instrText xml:space="preserve"> PAGEREF _Toc162024298 \h </w:instrText>
+              <w:instrText xml:space="preserve"> PAGEREF _Toc165057984 \h </w:instrText>
             </w:r>
             <w:r>
               <w:rPr>
@@ -826,7 +804,7 @@
                 <w:noProof/>
                 <w:webHidden/>
               </w:rPr>
-              <w:t>5</w:t>
+              <w:t>19</w:t>
             </w:r>
             <w:r>
               <w:rPr>
@@ -850,7 +828,7 @@
               <w:szCs w:val="24"/>
             </w:rPr>
           </w:pPr>
-          <w:hyperlink w:anchor="_Toc162024299" w:history="1">
+          <w:hyperlink w:anchor="_Toc165057985" w:history="1">
             <w:r>
               <w:rPr>
                 <w:rStyle w:val="Hipervnculo"/>
@@ -878,7 +856,7 @@
                 <w:noProof/>
                 <w:webHidden/>
               </w:rPr>
-              <w:instrText xml:space="preserve"> PAGEREF _Toc162024299 \h </w:instrText>
+              <w:instrText xml:space="preserve"> PAGEREF _Toc165057985 \h </w:instrText>
             </w:r>
             <w:r>
               <w:rPr>
@@ -898,7 +876,7 @@
                 <w:noProof/>
                 <w:webHidden/>
               </w:rPr>
-              <w:t>5</w:t>
+              <w:t>19</w:t>
             </w:r>
             <w:r>
               <w:rPr>
@@ -942,7 +920,7 @@
         </w:rPr>
       </w:pPr>
       <w:bookmarkStart w:id="0" w:name="_Toc162024240"/>
-      <w:bookmarkStart w:id="1" w:name="_Toc162024292"/>
+      <w:bookmarkStart w:id="1" w:name="_Toc165057978"/>
       <w:r>
         <w:rPr>
           <w:lang w:val="es-419"/>
@@ -1019,75 +997,78 @@
           <w:szCs w:val="24"/>
           <w:lang w:val="es-419"/>
         </w:rPr>
-        <w:t xml:space="preserve">Un buen planteamiento depende en parte de la capacidad que tenga el encargado de hacerlo de entender la lógica del negocio </w:t>
-      </w:r>
-      <w:proofErr w:type="spellStart"/>
-      <w:r>
+        <w:t>Un buen planteamiento depende en parte de la capacidad que tenga el encargado de hacerlo de entender la lógica del negocio o organización donde se quiere montar la base de datos. La base de datos almacenara información sobre esta organización, por ende su planteamiento debe ser coherente con las reglas de negocios y normativas internas.</w:t>
+      </w:r>
+    </w:p>
+    <w:p>
+      <w:pPr>
+        <w:spacing w:line="480" w:lineRule="auto"/>
+        <w:jc w:val="both"/>
         <w:rPr>
           <w:rFonts w:ascii="Arial" w:hAnsi="Arial" w:cs="Arial"/>
           <w:sz w:val="24"/>
           <w:szCs w:val="24"/>
           <w:lang w:val="es-419"/>
         </w:rPr>
-        <w:t>o</w:t>
-      </w:r>
-      <w:proofErr w:type="spellEnd"/>
-      <w:r>
+      </w:pPr>
+    </w:p>
+    <w:p>
+      <w:pPr>
+        <w:spacing w:line="480" w:lineRule="auto"/>
+        <w:jc w:val="both"/>
         <w:rPr>
           <w:rFonts w:ascii="Arial" w:hAnsi="Arial" w:cs="Arial"/>
           <w:sz w:val="24"/>
           <w:szCs w:val="24"/>
           <w:lang w:val="es-419"/>
         </w:rPr>
-        <w:t xml:space="preserve"> organización donde se quiere montar la base de datos. La base de datos almacenara información sobre esta organización, por ende su planteamiento debe ser coherente con las reglas de negocios y normativas internas.</w:t>
-      </w:r>
-    </w:p>
-    <w:p>
-      <w:pPr>
-        <w:spacing w:line="480" w:lineRule="auto"/>
-        <w:jc w:val="both"/>
+      </w:pPr>
+      <w:r>
         <w:rPr>
           <w:rFonts w:ascii="Arial" w:hAnsi="Arial" w:cs="Arial"/>
           <w:sz w:val="24"/>
           <w:szCs w:val="24"/>
           <w:lang w:val="es-419"/>
         </w:rPr>
-      </w:pPr>
-    </w:p>
-    <w:p>
-      <w:pPr>
-        <w:spacing w:line="480" w:lineRule="auto"/>
-        <w:jc w:val="both"/>
+        <w:t>Pero no solo basta con entender el negocio, e</w:t>
+      </w:r>
+      <w:r>
         <w:rPr>
           <w:rFonts w:ascii="Arial" w:hAnsi="Arial" w:cs="Arial"/>
           <w:sz w:val="24"/>
           <w:szCs w:val="24"/>
           <w:lang w:val="es-419"/>
         </w:rPr>
-      </w:pPr>
-      <w:r>
+        <w:t>l modelo de la base de datos debe hacerse correctamente aplicando las formas normales correspondientes y verificando las relaciones de los atributos dentro de una tabla por medio de las dependencias funcionales. Solo y solo si todo este proceso se hace correctamente, la base de datos demuestra todo su potencial.</w:t>
+      </w:r>
+    </w:p>
+    <w:p>
+      <w:pPr>
+        <w:spacing w:line="480" w:lineRule="auto"/>
+        <w:jc w:val="both"/>
         <w:rPr>
           <w:rFonts w:ascii="Arial" w:hAnsi="Arial" w:cs="Arial"/>
           <w:sz w:val="24"/>
           <w:szCs w:val="24"/>
           <w:lang w:val="es-419"/>
         </w:rPr>
-        <w:t>Pero no solo basta con entender el negocio, e</w:t>
-      </w:r>
-      <w:r>
+      </w:pPr>
+    </w:p>
+    <w:p>
+      <w:pPr>
+        <w:spacing w:line="480" w:lineRule="auto"/>
+        <w:jc w:val="both"/>
         <w:rPr>
           <w:rFonts w:ascii="Arial" w:hAnsi="Arial" w:cs="Arial"/>
           <w:sz w:val="24"/>
           <w:szCs w:val="24"/>
           <w:lang w:val="es-419"/>
         </w:rPr>
-        <w:t>l modelo de la base de datos debe hacerse correctamente aplicando las formas normales correspondientes y verificando las relaciones de los atributos dentro de una tabla por medio de las dependencias funcionales. Solo y solo si todo este proceso se hace correctamente, la base de datos demuestra todo su potencial.</w:t>
-      </w:r>
-    </w:p>
-    <w:p>
-      <w:pPr>
-        <w:spacing w:line="480" w:lineRule="auto"/>
-        <w:jc w:val="both"/>
+      </w:pPr>
+    </w:p>
+    <w:p>
+      <w:pPr>
+        <w:spacing w:line="480" w:lineRule="auto"/>
         <w:rPr>
           <w:rFonts w:ascii="Arial" w:hAnsi="Arial" w:cs="Arial"/>
           <w:sz w:val="24"/>
@@ -1098,36 +1079,13 @@
     </w:p>
     <w:p>
       <w:pPr>
-        <w:spacing w:line="480" w:lineRule="auto"/>
-        <w:jc w:val="both"/>
-        <w:rPr>
-          <w:rFonts w:ascii="Arial" w:hAnsi="Arial" w:cs="Arial"/>
-          <w:sz w:val="24"/>
-          <w:szCs w:val="24"/>
+        <w:pStyle w:val="Ttulo1"/>
+        <w:rPr>
           <w:lang w:val="es-419"/>
         </w:rPr>
       </w:pPr>
-    </w:p>
-    <w:p>
-      <w:pPr>
-        <w:spacing w:line="480" w:lineRule="auto"/>
-        <w:rPr>
-          <w:rFonts w:ascii="Arial" w:hAnsi="Arial" w:cs="Arial"/>
-          <w:sz w:val="24"/>
-          <w:szCs w:val="24"/>
-          <w:lang w:val="es-419"/>
-        </w:rPr>
-      </w:pPr>
-    </w:p>
-    <w:p>
-      <w:pPr>
-        <w:pStyle w:val="Ttulo1"/>
-        <w:rPr>
-          <w:lang w:val="es-419"/>
-        </w:rPr>
-      </w:pPr>
       <w:bookmarkStart w:id="2" w:name="_Toc162024241"/>
-      <w:bookmarkStart w:id="3" w:name="_Toc162024293"/>
+      <w:bookmarkStart w:id="3" w:name="_Toc165057979"/>
       <w:r>
         <w:rPr>
           <w:lang w:val="es-419"/>
@@ -1187,7 +1145,7 @@
         <w:t xml:space="preserve"> </w:t>
       </w:r>
       <w:bookmarkStart w:id="4" w:name="_Toc162024244"/>
-      <w:bookmarkStart w:id="5" w:name="_Toc162024294"/>
+      <w:bookmarkStart w:id="5" w:name="_Toc165057980"/>
       <w:r>
         <w:rPr>
           <w:lang w:val="es-419"/>
@@ -1420,27 +1378,7 @@
           <w:szCs w:val="24"/>
           <w:lang w:val="es-419"/>
         </w:rPr>
-        <w:t xml:space="preserve">Comprender que es una </w:t>
-      </w:r>
-      <w:proofErr w:type="spellStart"/>
-      <w:r>
-        <w:rPr>
-          <w:rFonts w:ascii="Times New Roman" w:hAnsi="Times New Roman" w:cs="Times New Roman"/>
-          <w:sz w:val="24"/>
-          <w:szCs w:val="24"/>
-          <w:lang w:val="es-419"/>
-        </w:rPr>
-        <w:t>anomalia</w:t>
-      </w:r>
-      <w:proofErr w:type="spellEnd"/>
-      <w:r>
-        <w:rPr>
-          <w:rFonts w:ascii="Times New Roman" w:hAnsi="Times New Roman" w:cs="Times New Roman"/>
-          <w:sz w:val="24"/>
-          <w:szCs w:val="24"/>
-          <w:lang w:val="es-419"/>
-        </w:rPr>
-        <w:t xml:space="preserve"> de incersion.</w:t>
+        <w:t>Comprender que es una anomalia de incersion.</w:t>
       </w:r>
     </w:p>
     <w:p>
@@ -1466,27 +1404,7 @@
           <w:szCs w:val="24"/>
           <w:lang w:val="es-419"/>
         </w:rPr>
-        <w:t xml:space="preserve">Comprender que es una </w:t>
-      </w:r>
-      <w:proofErr w:type="spellStart"/>
-      <w:r>
-        <w:rPr>
-          <w:rFonts w:ascii="Times New Roman" w:hAnsi="Times New Roman" w:cs="Times New Roman"/>
-          <w:sz w:val="24"/>
-          <w:szCs w:val="24"/>
-          <w:lang w:val="es-419"/>
-        </w:rPr>
-        <w:t>anomalia</w:t>
-      </w:r>
-      <w:proofErr w:type="spellEnd"/>
-      <w:r>
-        <w:rPr>
-          <w:rFonts w:ascii="Times New Roman" w:hAnsi="Times New Roman" w:cs="Times New Roman"/>
-          <w:sz w:val="24"/>
-          <w:szCs w:val="24"/>
-          <w:lang w:val="es-419"/>
-        </w:rPr>
-        <w:t xml:space="preserve"> de modificación</w:t>
+        <w:t>Comprender que es una anomalia de modificación</w:t>
       </w:r>
     </w:p>
     <w:p>
@@ -1512,27 +1430,7 @@
           <w:szCs w:val="24"/>
           <w:lang w:val="es-419"/>
         </w:rPr>
-        <w:t xml:space="preserve">Comprender que es una </w:t>
-      </w:r>
-      <w:proofErr w:type="spellStart"/>
-      <w:r>
-        <w:rPr>
-          <w:rFonts w:ascii="Times New Roman" w:hAnsi="Times New Roman" w:cs="Times New Roman"/>
-          <w:sz w:val="24"/>
-          <w:szCs w:val="24"/>
-          <w:lang w:val="es-419"/>
-        </w:rPr>
-        <w:t>anomalia</w:t>
-      </w:r>
-      <w:proofErr w:type="spellEnd"/>
-      <w:r>
-        <w:rPr>
-          <w:rFonts w:ascii="Times New Roman" w:hAnsi="Times New Roman" w:cs="Times New Roman"/>
-          <w:sz w:val="24"/>
-          <w:szCs w:val="24"/>
-          <w:lang w:val="es-419"/>
-        </w:rPr>
-        <w:t xml:space="preserve"> de borrado.</w:t>
+        <w:t>Comprender que es una anomalia de borrado.</w:t>
       </w:r>
     </w:p>
     <w:p>
@@ -1595,7 +1493,7 @@
         </w:rPr>
       </w:pPr>
       <w:bookmarkStart w:id="6" w:name="_Toc162024245"/>
-      <w:bookmarkStart w:id="7" w:name="_Toc162024295"/>
+      <w:bookmarkStart w:id="7" w:name="_Toc165057981"/>
       <w:r>
         <w:rPr>
           <w:lang w:val="es-419"/>
@@ -1653,7 +1551,7 @@
         </w:rPr>
       </w:pPr>
       <w:bookmarkStart w:id="8" w:name="_Toc162024246"/>
-      <w:bookmarkStart w:id="9" w:name="_Toc162024296"/>
+      <w:bookmarkStart w:id="9" w:name="_Toc165057982"/>
       <w:r>
         <w:rPr>
           <w:lang w:val="es-419"/>
@@ -1681,7 +1579,25 @@
           <w:szCs w:val="24"/>
           <w:lang w:val="es-419"/>
         </w:rPr>
-        <w:t>El primer ejercicio planteado tiene relación con las dependencia funcionales de los datos que se presentaran a continuación. Para cada numera de este ejercicio se pidió lo siguiente:</w:t>
+        <w:t>El primer ejercicio planteado tiene relación con las dependencia funcionales de los datos que se presentaran a continuación. Para cada numera</w:t>
+      </w:r>
+      <w:r>
+        <w:rPr>
+          <w:rFonts w:ascii="Arial" w:hAnsi="Arial" w:cs="Arial"/>
+          <w:sz w:val="24"/>
+          <w:szCs w:val="24"/>
+          <w:lang w:val="es-419"/>
+        </w:rPr>
+        <w:t>l</w:t>
+      </w:r>
+      <w:r>
+        <w:rPr>
+          <w:rFonts w:ascii="Arial" w:hAnsi="Arial" w:cs="Arial"/>
+          <w:sz w:val="24"/>
+          <w:szCs w:val="24"/>
+          <w:lang w:val="es-419"/>
+        </w:rPr>
+        <w:t xml:space="preserve"> de este ejercicio se pidió lo siguiente:</w:t>
       </w:r>
     </w:p>
     <w:p>
@@ -1865,27 +1781,7 @@
           <w:szCs w:val="24"/>
           <w:lang w:val="es-EC"/>
         </w:rPr>
-        <w:t>RECURSOS &lt;</w:t>
-      </w:r>
-      <w:proofErr w:type="spellStart"/>
-      <w:r>
-        <w:rPr>
-          <w:rFonts w:ascii="Arial" w:hAnsi="Arial" w:cs="Arial"/>
-          <w:sz w:val="24"/>
-          <w:szCs w:val="24"/>
-          <w:lang w:val="es-EC"/>
-        </w:rPr>
-        <w:t>DNI_Prof</w:t>
-      </w:r>
-      <w:proofErr w:type="spellEnd"/>
-      <w:r>
-        <w:rPr>
-          <w:rFonts w:ascii="Arial" w:hAnsi="Arial" w:cs="Arial"/>
-          <w:sz w:val="24"/>
-          <w:szCs w:val="24"/>
-          <w:lang w:val="es-EC"/>
-        </w:rPr>
-        <w:t>, nombre_prof, oficina_prof, recurso, descripción, fecha_inicio, fecha_fin&gt;</w:t>
+        <w:t>RECURSOS &lt;DNI_Prof, nombre_prof, oficina_prof, recurso, descripción, fecha_inicio, fecha_fin&gt;</w:t>
       </w:r>
     </w:p>
     <w:p>
@@ -2014,14 +1910,18 @@
         <w:jc w:val="both"/>
         <w:rPr>
           <w:rFonts w:ascii="Arial" w:hAnsi="Arial" w:cs="Arial"/>
-          <w:sz w:val="24"/>
-          <w:szCs w:val="24"/>
-          <w:lang w:val="es-EC"/>
-        </w:rPr>
-      </w:pPr>
-      <w:r>
-        <w:rPr>
-          <w:rFonts w:ascii="Arial" w:hAnsi="Arial" w:cs="Arial"/>
+          <w:b/>
+          <w:bCs/>
+          <w:sz w:val="24"/>
+          <w:szCs w:val="24"/>
+          <w:lang w:val="es-EC"/>
+        </w:rPr>
+      </w:pPr>
+      <w:r>
+        <w:rPr>
+          <w:rFonts w:ascii="Arial" w:hAnsi="Arial" w:cs="Arial"/>
+          <w:b/>
+          <w:bCs/>
           <w:sz w:val="24"/>
           <w:szCs w:val="24"/>
           <w:lang w:val="es-EC"/>
@@ -2061,14 +1961,18 @@
         <w:jc w:val="both"/>
         <w:rPr>
           <w:rFonts w:ascii="Arial" w:hAnsi="Arial" w:cs="Arial"/>
-          <w:sz w:val="24"/>
-          <w:szCs w:val="24"/>
-          <w:lang w:val="es-EC"/>
-        </w:rPr>
-      </w:pPr>
-      <w:r>
-        <w:rPr>
-          <w:rFonts w:ascii="Arial" w:hAnsi="Arial" w:cs="Arial"/>
+          <w:b/>
+          <w:bCs/>
+          <w:sz w:val="24"/>
+          <w:szCs w:val="24"/>
+          <w:lang w:val="es-EC"/>
+        </w:rPr>
+      </w:pPr>
+      <w:r>
+        <w:rPr>
+          <w:rFonts w:ascii="Arial" w:hAnsi="Arial" w:cs="Arial"/>
+          <w:b/>
+          <w:bCs/>
           <w:sz w:val="24"/>
           <w:szCs w:val="24"/>
           <w:lang w:val="es-EC"/>
@@ -2136,14 +2040,18 @@
         <w:jc w:val="both"/>
         <w:rPr>
           <w:rFonts w:ascii="Arial" w:hAnsi="Arial" w:cs="Arial"/>
-          <w:sz w:val="24"/>
-          <w:szCs w:val="24"/>
-          <w:lang w:val="es-EC"/>
-        </w:rPr>
-      </w:pPr>
-      <w:r>
-        <w:rPr>
-          <w:rFonts w:ascii="Arial" w:hAnsi="Arial" w:cs="Arial"/>
+          <w:b/>
+          <w:bCs/>
+          <w:sz w:val="24"/>
+          <w:szCs w:val="24"/>
+          <w:lang w:val="es-EC"/>
+        </w:rPr>
+      </w:pPr>
+      <w:r>
+        <w:rPr>
+          <w:rFonts w:ascii="Arial" w:hAnsi="Arial" w:cs="Arial"/>
+          <w:b/>
+          <w:bCs/>
           <w:sz w:val="24"/>
           <w:szCs w:val="24"/>
           <w:lang w:val="es-EC"/>
@@ -2192,14 +2100,18 @@
         <w:jc w:val="both"/>
         <w:rPr>
           <w:rFonts w:ascii="Arial" w:hAnsi="Arial" w:cs="Arial"/>
-          <w:sz w:val="24"/>
-          <w:szCs w:val="24"/>
-          <w:lang w:val="es-EC"/>
-        </w:rPr>
-      </w:pPr>
-      <w:r>
-        <w:rPr>
-          <w:rFonts w:ascii="Arial" w:hAnsi="Arial" w:cs="Arial"/>
+          <w:b/>
+          <w:bCs/>
+          <w:sz w:val="24"/>
+          <w:szCs w:val="24"/>
+          <w:lang w:val="es-EC"/>
+        </w:rPr>
+      </w:pPr>
+      <w:r>
+        <w:rPr>
+          <w:rFonts w:ascii="Arial" w:hAnsi="Arial" w:cs="Arial"/>
+          <w:b/>
+          <w:bCs/>
           <w:sz w:val="24"/>
           <w:szCs w:val="24"/>
           <w:lang w:val="es-EC"/>
@@ -2335,7 +2247,46 @@
           <w:szCs w:val="24"/>
           <w:lang w:val="es-EC"/>
         </w:rPr>
-        <w:t>descripción, fecha_inicio</w:t>
+        <w:t xml:space="preserve">descripción, </w:t>
+      </w:r>
+    </w:p>
+    <w:p>
+      <w:pPr>
+        <w:spacing w:line="480" w:lineRule="auto"/>
+        <w:jc w:val="both"/>
+        <w:rPr>
+          <w:rFonts w:ascii="Arial" w:hAnsi="Arial" w:cs="Arial"/>
+          <w:sz w:val="24"/>
+          <w:szCs w:val="24"/>
+          <w:lang w:val="es-EC"/>
+        </w:rPr>
+      </w:pPr>
+      <w:r>
+        <w:rPr>
+          <w:rFonts w:ascii="Arial" w:hAnsi="Arial" w:cs="Arial"/>
+          <w:sz w:val="24"/>
+          <w:szCs w:val="24"/>
+          <w:lang w:val="es-EC"/>
+        </w:rPr>
+        <w:t>DNI_prof,Recurso</w:t>
+      </w:r>
+      <w:r>
+        <w:rPr>
+          <w:rFonts w:ascii="Arial" w:hAnsi="Arial" w:cs="Arial"/>
+          <w:sz w:val="24"/>
+          <w:szCs w:val="24"/>
+          <w:lang w:val="es-EC"/>
+        </w:rPr>
+        <w:sym w:font="Wingdings" w:char="F0E0"/>
+      </w:r>
+      <w:r>
+        <w:rPr>
+          <w:rFonts w:ascii="Arial" w:hAnsi="Arial" w:cs="Arial"/>
+          <w:sz w:val="24"/>
+          <w:szCs w:val="24"/>
+          <w:lang w:val="es-EC"/>
+        </w:rPr>
+        <w:t>fecha_inicio</w:t>
       </w:r>
       <w:r>
         <w:rPr>
@@ -2354,14 +2305,18 @@
         <w:jc w:val="both"/>
         <w:rPr>
           <w:rFonts w:ascii="Arial" w:hAnsi="Arial" w:cs="Arial"/>
-          <w:sz w:val="24"/>
-          <w:szCs w:val="24"/>
-          <w:lang w:val="es-EC"/>
-        </w:rPr>
-      </w:pPr>
-      <w:r>
-        <w:rPr>
-          <w:rFonts w:ascii="Arial" w:hAnsi="Arial" w:cs="Arial"/>
+          <w:b/>
+          <w:bCs/>
+          <w:sz w:val="24"/>
+          <w:szCs w:val="24"/>
+          <w:lang w:val="es-EC"/>
+        </w:rPr>
+      </w:pPr>
+      <w:r>
+        <w:rPr>
+          <w:rFonts w:ascii="Arial" w:hAnsi="Arial" w:cs="Arial"/>
+          <w:b/>
+          <w:bCs/>
           <w:sz w:val="24"/>
           <w:szCs w:val="24"/>
           <w:lang w:val="es-EC"/>
@@ -2449,27 +2404,7 @@
           <w:szCs w:val="24"/>
           <w:lang w:val="es-EC"/>
         </w:rPr>
-        <w:t xml:space="preserve">ASIGNACION &lt;DNI, nombre, </w:t>
-      </w:r>
-      <w:proofErr w:type="spellStart"/>
-      <w:r>
-        <w:rPr>
-          <w:rFonts w:ascii="Arial" w:hAnsi="Arial" w:cs="Arial"/>
-          <w:sz w:val="24"/>
-          <w:szCs w:val="24"/>
-          <w:lang w:val="es-EC"/>
-        </w:rPr>
-        <w:t>codigo_sucursal</w:t>
-      </w:r>
-      <w:proofErr w:type="spellEnd"/>
-      <w:r>
-        <w:rPr>
-          <w:rFonts w:ascii="Arial" w:hAnsi="Arial" w:cs="Arial"/>
-          <w:sz w:val="24"/>
-          <w:szCs w:val="24"/>
-          <w:lang w:val="es-EC"/>
-        </w:rPr>
-        <w:t>, direccion_sucursal, turno, fecha&gt;</w:t>
+        <w:t>ASIGNACION &lt;DNI, nombre, codigo_sucursal, direccion_sucursal, turno, fecha&gt;</w:t>
       </w:r>
     </w:p>
     <w:p>
@@ -2528,6 +2463,7 @@
       <w:r>
         <w:rPr>
           <w:rFonts w:ascii="Arial" w:hAnsi="Arial" w:cs="Arial"/>
+          <w:noProof/>
           <w:sz w:val="24"/>
           <w:szCs w:val="24"/>
           <w:lang w:val="es-EC"/>
@@ -2580,14 +2516,18 @@
         <w:jc w:val="both"/>
         <w:rPr>
           <w:rFonts w:ascii="Arial" w:hAnsi="Arial" w:cs="Arial"/>
-          <w:sz w:val="24"/>
-          <w:szCs w:val="24"/>
-          <w:lang w:val="es-EC"/>
-        </w:rPr>
-      </w:pPr>
-      <w:r>
-        <w:rPr>
-          <w:rFonts w:ascii="Arial" w:hAnsi="Arial" w:cs="Arial"/>
+          <w:b/>
+          <w:bCs/>
+          <w:sz w:val="24"/>
+          <w:szCs w:val="24"/>
+          <w:lang w:val="es-EC"/>
+        </w:rPr>
+      </w:pPr>
+      <w:r>
+        <w:rPr>
+          <w:rFonts w:ascii="Arial" w:hAnsi="Arial" w:cs="Arial"/>
+          <w:b/>
+          <w:bCs/>
           <w:sz w:val="24"/>
           <w:szCs w:val="24"/>
           <w:lang w:val="es-EC"/>
@@ -2613,67 +2553,7 @@
           <w:szCs w:val="24"/>
           <w:lang w:val="es-EC"/>
         </w:rPr>
-        <w:t xml:space="preserve">En este ejemplo se usa el atributo DNI y </w:t>
-      </w:r>
-      <w:proofErr w:type="spellStart"/>
-      <w:r>
-        <w:rPr>
-          <w:rFonts w:ascii="Arial" w:hAnsi="Arial" w:cs="Arial"/>
-          <w:sz w:val="24"/>
-          <w:szCs w:val="24"/>
-          <w:lang w:val="es-EC"/>
-        </w:rPr>
-        <w:t>código_sucursal</w:t>
-      </w:r>
-      <w:proofErr w:type="spellEnd"/>
-      <w:r>
-        <w:rPr>
-          <w:rFonts w:ascii="Arial" w:hAnsi="Arial" w:cs="Arial"/>
-          <w:sz w:val="24"/>
-          <w:szCs w:val="24"/>
-          <w:lang w:val="es-EC"/>
-        </w:rPr>
-        <w:t xml:space="preserve"> como clave combinada. La </w:t>
-      </w:r>
-      <w:proofErr w:type="spellStart"/>
-      <w:r>
-        <w:rPr>
-          <w:rFonts w:ascii="Arial" w:hAnsi="Arial" w:cs="Arial"/>
-          <w:sz w:val="24"/>
-          <w:szCs w:val="24"/>
-          <w:lang w:val="es-EC"/>
-        </w:rPr>
-        <w:t>anomalia</w:t>
-      </w:r>
-      <w:proofErr w:type="spellEnd"/>
-      <w:r>
-        <w:rPr>
-          <w:rFonts w:ascii="Arial" w:hAnsi="Arial" w:cs="Arial"/>
-          <w:sz w:val="24"/>
-          <w:szCs w:val="24"/>
-          <w:lang w:val="es-EC"/>
-        </w:rPr>
-        <w:t xml:space="preserve"> de incersion </w:t>
-      </w:r>
-      <w:proofErr w:type="spellStart"/>
-      <w:r>
-        <w:rPr>
-          <w:rFonts w:ascii="Arial" w:hAnsi="Arial" w:cs="Arial"/>
-          <w:sz w:val="24"/>
-          <w:szCs w:val="24"/>
-          <w:lang w:val="es-EC"/>
-        </w:rPr>
-        <w:t>apareceria</w:t>
-      </w:r>
-      <w:proofErr w:type="spellEnd"/>
-      <w:r>
-        <w:rPr>
-          <w:rFonts w:ascii="Arial" w:hAnsi="Arial" w:cs="Arial"/>
-          <w:sz w:val="24"/>
-          <w:szCs w:val="24"/>
-          <w:lang w:val="es-EC"/>
-        </w:rPr>
-        <w:t xml:space="preserve"> si quiero agregar una sucursal nueva con su respectivo código pero que no tenga ninguna designada todavía.</w:t>
+        <w:t>En este ejemplo se usa el atributo DNI y código_sucursal como clave combinada. La anomalia de incersion apareceria si quiero agregar una sucursal nueva con su respectivo código pero que no tenga ninguna designada todavía.</w:t>
       </w:r>
     </w:p>
     <w:p>
@@ -2687,14 +2567,18 @@
         <w:jc w:val="both"/>
         <w:rPr>
           <w:rFonts w:ascii="Arial" w:hAnsi="Arial" w:cs="Arial"/>
-          <w:sz w:val="24"/>
-          <w:szCs w:val="24"/>
-          <w:lang w:val="es-EC"/>
-        </w:rPr>
-      </w:pPr>
-      <w:r>
-        <w:rPr>
-          <w:rFonts w:ascii="Arial" w:hAnsi="Arial" w:cs="Arial"/>
+          <w:b/>
+          <w:bCs/>
+          <w:sz w:val="24"/>
+          <w:szCs w:val="24"/>
+          <w:lang w:val="es-EC"/>
+        </w:rPr>
+      </w:pPr>
+      <w:r>
+        <w:rPr>
+          <w:rFonts w:ascii="Arial" w:hAnsi="Arial" w:cs="Arial"/>
+          <w:b/>
+          <w:bCs/>
           <w:sz w:val="24"/>
           <w:szCs w:val="24"/>
           <w:lang w:val="es-EC"/>
@@ -2720,47 +2604,7 @@
           <w:szCs w:val="24"/>
           <w:lang w:val="es-EC"/>
         </w:rPr>
-        <w:t xml:space="preserve">En este ejemplo si una sucursal se reubicara y obtuviera una nueva dirección, algo que pese a no ser tan </w:t>
-      </w:r>
-      <w:proofErr w:type="spellStart"/>
-      <w:r>
-        <w:rPr>
-          <w:rFonts w:ascii="Arial" w:hAnsi="Arial" w:cs="Arial"/>
-          <w:sz w:val="24"/>
-          <w:szCs w:val="24"/>
-          <w:lang w:val="es-EC"/>
-        </w:rPr>
-        <w:t>comun</w:t>
-      </w:r>
-      <w:proofErr w:type="spellEnd"/>
-      <w:r>
-        <w:rPr>
-          <w:rFonts w:ascii="Arial" w:hAnsi="Arial" w:cs="Arial"/>
-          <w:sz w:val="24"/>
-          <w:szCs w:val="24"/>
-          <w:lang w:val="es-EC"/>
-        </w:rPr>
-        <w:t xml:space="preserve"> puede ocurrir, tendría una </w:t>
-      </w:r>
-      <w:proofErr w:type="spellStart"/>
-      <w:r>
-        <w:rPr>
-          <w:rFonts w:ascii="Arial" w:hAnsi="Arial" w:cs="Arial"/>
-          <w:sz w:val="24"/>
-          <w:szCs w:val="24"/>
-          <w:lang w:val="es-EC"/>
-        </w:rPr>
-        <w:t>anomalia</w:t>
-      </w:r>
-      <w:proofErr w:type="spellEnd"/>
-      <w:r>
-        <w:rPr>
-          <w:rFonts w:ascii="Arial" w:hAnsi="Arial" w:cs="Arial"/>
-          <w:sz w:val="24"/>
-          <w:szCs w:val="24"/>
-          <w:lang w:val="es-EC"/>
-        </w:rPr>
-        <w:t xml:space="preserve"> de modificación. Si la sucursal 100a cambiara de dirección tendría que cambiar la dirección en 5 registros.</w:t>
+        <w:t>En este ejemplo si una sucursal se reubicara y obtuviera una nueva dirección, algo que pese a no ser tan comun puede ocurrir, tendría una anomalia de modificación. Si la sucursal 100a cambiara de dirección tendría que cambiar la dirección en 5 registros.</w:t>
       </w:r>
     </w:p>
     <w:p>
@@ -2786,14 +2630,18 @@
         <w:jc w:val="both"/>
         <w:rPr>
           <w:rFonts w:ascii="Arial" w:hAnsi="Arial" w:cs="Arial"/>
-          <w:sz w:val="24"/>
-          <w:szCs w:val="24"/>
-          <w:lang w:val="es-EC"/>
-        </w:rPr>
-      </w:pPr>
-      <w:r>
-        <w:rPr>
-          <w:rFonts w:ascii="Arial" w:hAnsi="Arial" w:cs="Arial"/>
+          <w:b/>
+          <w:bCs/>
+          <w:sz w:val="24"/>
+          <w:szCs w:val="24"/>
+          <w:lang w:val="es-EC"/>
+        </w:rPr>
+      </w:pPr>
+      <w:r>
+        <w:rPr>
+          <w:rFonts w:ascii="Arial" w:hAnsi="Arial" w:cs="Arial"/>
+          <w:b/>
+          <w:bCs/>
           <w:sz w:val="24"/>
           <w:szCs w:val="24"/>
           <w:lang w:val="es-EC"/>
@@ -2843,14 +2691,18 @@
         <w:jc w:val="both"/>
         <w:rPr>
           <w:rFonts w:ascii="Arial" w:hAnsi="Arial" w:cs="Arial"/>
-          <w:sz w:val="24"/>
-          <w:szCs w:val="24"/>
-          <w:lang w:val="es-EC"/>
-        </w:rPr>
-      </w:pPr>
-      <w:r>
-        <w:rPr>
-          <w:rFonts w:ascii="Arial" w:hAnsi="Arial" w:cs="Arial"/>
+          <w:b/>
+          <w:bCs/>
+          <w:sz w:val="24"/>
+          <w:szCs w:val="24"/>
+          <w:lang w:val="es-EC"/>
+        </w:rPr>
+      </w:pPr>
+      <w:r>
+        <w:rPr>
+          <w:rFonts w:ascii="Arial" w:hAnsi="Arial" w:cs="Arial"/>
+          <w:b/>
+          <w:bCs/>
           <w:sz w:val="24"/>
           <w:szCs w:val="24"/>
           <w:lang w:val="es-EC"/>
@@ -2933,7 +2785,46 @@
           <w:szCs w:val="24"/>
           <w:lang w:val="es-EC"/>
         </w:rPr>
-        <w:t>direccion_sucursal, turno, fecha</w:t>
+        <w:t>direccion_sucursal,</w:t>
+      </w:r>
+    </w:p>
+    <w:p>
+      <w:pPr>
+        <w:spacing w:line="480" w:lineRule="auto"/>
+        <w:jc w:val="both"/>
+        <w:rPr>
+          <w:rFonts w:ascii="Arial" w:hAnsi="Arial" w:cs="Arial"/>
+          <w:sz w:val="24"/>
+          <w:szCs w:val="24"/>
+          <w:lang w:val="es-EC"/>
+        </w:rPr>
+      </w:pPr>
+      <w:r>
+        <w:rPr>
+          <w:rFonts w:ascii="Arial" w:hAnsi="Arial" w:cs="Arial"/>
+          <w:sz w:val="24"/>
+          <w:szCs w:val="24"/>
+          <w:lang w:val="es-EC"/>
+        </w:rPr>
+        <w:t>DNI,Codigo_sucursal</w:t>
+      </w:r>
+      <w:r>
+        <w:rPr>
+          <w:rFonts w:ascii="Arial" w:hAnsi="Arial" w:cs="Arial"/>
+          <w:sz w:val="24"/>
+          <w:szCs w:val="24"/>
+          <w:lang w:val="es-EC"/>
+        </w:rPr>
+        <w:sym w:font="Wingdings" w:char="F0E0"/>
+      </w:r>
+      <w:r>
+        <w:rPr>
+          <w:rFonts w:ascii="Arial" w:hAnsi="Arial" w:cs="Arial"/>
+          <w:sz w:val="24"/>
+          <w:szCs w:val="24"/>
+          <w:lang w:val="es-EC"/>
+        </w:rPr>
+        <w:t>turno, fecha</w:t>
       </w:r>
     </w:p>
     <w:p>
@@ -3038,127 +2929,7 @@
           <w:szCs w:val="24"/>
           <w:lang w:val="es-EC"/>
         </w:rPr>
-        <w:t>ACTIVIDADES &lt;</w:t>
-      </w:r>
-      <w:proofErr w:type="spellStart"/>
-      <w:r>
-        <w:rPr>
-          <w:rFonts w:ascii="Arial" w:hAnsi="Arial" w:cs="Arial"/>
-          <w:sz w:val="24"/>
-          <w:szCs w:val="24"/>
-          <w:lang w:val="es-EC"/>
-        </w:rPr>
-        <w:t>cod_act</w:t>
-      </w:r>
-      <w:proofErr w:type="spellEnd"/>
-      <w:r>
-        <w:rPr>
-          <w:rFonts w:ascii="Arial" w:hAnsi="Arial" w:cs="Arial"/>
-          <w:sz w:val="24"/>
-          <w:szCs w:val="24"/>
-          <w:lang w:val="es-EC"/>
-        </w:rPr>
-        <w:t xml:space="preserve">, </w:t>
-      </w:r>
-      <w:proofErr w:type="spellStart"/>
-      <w:r>
-        <w:rPr>
-          <w:rFonts w:ascii="Arial" w:hAnsi="Arial" w:cs="Arial"/>
-          <w:sz w:val="24"/>
-          <w:szCs w:val="24"/>
-          <w:lang w:val="es-EC"/>
-        </w:rPr>
-        <w:t>nombre_act</w:t>
-      </w:r>
-      <w:proofErr w:type="spellEnd"/>
-      <w:r>
-        <w:rPr>
-          <w:rFonts w:ascii="Arial" w:hAnsi="Arial" w:cs="Arial"/>
-          <w:sz w:val="24"/>
-          <w:szCs w:val="24"/>
-          <w:lang w:val="es-EC"/>
-        </w:rPr>
-        <w:t xml:space="preserve">, </w:t>
-      </w:r>
-      <w:proofErr w:type="spellStart"/>
-      <w:r>
-        <w:rPr>
-          <w:rFonts w:ascii="Arial" w:hAnsi="Arial" w:cs="Arial"/>
-          <w:sz w:val="24"/>
-          <w:szCs w:val="24"/>
-          <w:lang w:val="es-EC"/>
-        </w:rPr>
-        <w:t>DNI_profesor</w:t>
-      </w:r>
-      <w:proofErr w:type="spellEnd"/>
-      <w:r>
-        <w:rPr>
-          <w:rFonts w:ascii="Arial" w:hAnsi="Arial" w:cs="Arial"/>
-          <w:sz w:val="24"/>
-          <w:szCs w:val="24"/>
-          <w:lang w:val="es-EC"/>
-        </w:rPr>
-        <w:t xml:space="preserve">, </w:t>
-      </w:r>
-      <w:proofErr w:type="spellStart"/>
-      <w:r>
-        <w:rPr>
-          <w:rFonts w:ascii="Arial" w:hAnsi="Arial" w:cs="Arial"/>
-          <w:sz w:val="24"/>
-          <w:szCs w:val="24"/>
-          <w:lang w:val="es-EC"/>
-        </w:rPr>
-        <w:t>nombre_profesor</w:t>
-      </w:r>
-      <w:proofErr w:type="spellEnd"/>
-      <w:r>
-        <w:rPr>
-          <w:rFonts w:ascii="Arial" w:hAnsi="Arial" w:cs="Arial"/>
-          <w:sz w:val="24"/>
-          <w:szCs w:val="24"/>
-          <w:lang w:val="es-EC"/>
-        </w:rPr>
-        <w:t xml:space="preserve">, sala, fecha, </w:t>
-      </w:r>
-      <w:proofErr w:type="spellStart"/>
-      <w:r>
-        <w:rPr>
-          <w:rFonts w:ascii="Arial" w:hAnsi="Arial" w:cs="Arial"/>
-          <w:sz w:val="24"/>
-          <w:szCs w:val="24"/>
-          <w:lang w:val="es-EC"/>
-        </w:rPr>
-        <w:t>hora_i</w:t>
-      </w:r>
-      <w:proofErr w:type="spellEnd"/>
-      <w:r>
-        <w:rPr>
-          <w:rFonts w:ascii="Arial" w:hAnsi="Arial" w:cs="Arial"/>
-          <w:sz w:val="24"/>
-          <w:szCs w:val="24"/>
-          <w:lang w:val="es-EC"/>
-        </w:rPr>
-        <w:t xml:space="preserve">, </w:t>
-      </w:r>
-      <w:proofErr w:type="spellStart"/>
-      <w:r>
-        <w:rPr>
-          <w:rFonts w:ascii="Arial" w:hAnsi="Arial" w:cs="Arial"/>
-          <w:sz w:val="24"/>
-          <w:szCs w:val="24"/>
-          <w:lang w:val="es-EC"/>
-        </w:rPr>
-        <w:t>hora_f</w:t>
-      </w:r>
-      <w:proofErr w:type="spellEnd"/>
-      <w:r>
-        <w:rPr>
-          <w:rFonts w:ascii="Arial" w:hAnsi="Arial" w:cs="Arial"/>
-          <w:sz w:val="24"/>
-          <w:szCs w:val="24"/>
-          <w:lang w:val="es-EC"/>
-        </w:rPr>
-        <w:t>&gt;</w:t>
+        <w:t>ACTIVIDADES &lt;cod_act, nombre_act, DNI_profesor, nombre_profesor, sala, fecha, hora_i, hora_f&gt;</w:t>
       </w:r>
     </w:p>
     <w:p>
@@ -3214,6 +2985,7 @@
       <w:r>
         <w:rPr>
           <w:rFonts w:ascii="Arial" w:hAnsi="Arial" w:cs="Arial"/>
+          <w:noProof/>
           <w:sz w:val="24"/>
           <w:szCs w:val="24"/>
           <w:lang w:val="es-EC"/>
@@ -3269,14 +3041,18 @@
         <w:jc w:val="both"/>
         <w:rPr>
           <w:rFonts w:ascii="Arial" w:hAnsi="Arial" w:cs="Arial"/>
-          <w:sz w:val="24"/>
-          <w:szCs w:val="24"/>
-          <w:lang w:val="es-EC"/>
-        </w:rPr>
-      </w:pPr>
-      <w:r>
-        <w:rPr>
-          <w:rFonts w:ascii="Arial" w:hAnsi="Arial" w:cs="Arial"/>
+          <w:b/>
+          <w:bCs/>
+          <w:sz w:val="24"/>
+          <w:szCs w:val="24"/>
+          <w:lang w:val="es-EC"/>
+        </w:rPr>
+      </w:pPr>
+      <w:r>
+        <w:rPr>
+          <w:rFonts w:ascii="Arial" w:hAnsi="Arial" w:cs="Arial"/>
+          <w:b/>
+          <w:bCs/>
           <w:sz w:val="24"/>
           <w:szCs w:val="24"/>
           <w:lang w:val="es-EC"/>
@@ -3286,6 +3062,8 @@
       <w:r>
         <w:rPr>
           <w:rFonts w:ascii="Arial" w:hAnsi="Arial" w:cs="Arial"/>
+          <w:b/>
+          <w:bCs/>
           <w:sz w:val="24"/>
           <w:szCs w:val="24"/>
           <w:lang w:val="es-EC"/>
@@ -3307,6 +3085,42 @@
           <w:lang w:val="es-EC"/>
         </w:rPr>
       </w:pPr>
+      <w:r>
+        <w:rPr>
+          <w:rFonts w:ascii="Arial" w:hAnsi="Arial" w:cs="Arial"/>
+          <w:sz w:val="24"/>
+          <w:szCs w:val="24"/>
+          <w:lang w:val="es-EC"/>
+        </w:rPr>
+        <w:t>En esta tabla se utiliza</w:t>
+      </w:r>
+      <w:r>
+        <w:rPr>
+          <w:rFonts w:ascii="Arial" w:hAnsi="Arial" w:cs="Arial"/>
+          <w:sz w:val="24"/>
+          <w:szCs w:val="24"/>
+          <w:lang w:val="es-EC"/>
+        </w:rPr>
+        <w:t xml:space="preserve">n los atributos </w:t>
+      </w:r>
+      <w:r>
+        <w:rPr>
+          <w:rFonts w:ascii="Arial" w:hAnsi="Arial" w:cs="Arial"/>
+          <w:sz w:val="24"/>
+          <w:szCs w:val="24"/>
+          <w:lang w:val="es-EC"/>
+        </w:rPr>
+        <w:t xml:space="preserve">cod_act y DNI_profesor como combinación </w:t>
+      </w:r>
+      <w:r>
+        <w:rPr>
+          <w:rFonts w:ascii="Arial" w:hAnsi="Arial" w:cs="Arial"/>
+          <w:sz w:val="24"/>
+          <w:szCs w:val="24"/>
+          <w:lang w:val="es-EC"/>
+        </w:rPr>
+        <w:t>para la clave primaria. La anomalía de inserción aparecería cuando ingresara una actividad pero no un profesor asociado, o viceversa si ingresara un profesor nuevo que todavía no este asignado a ninguna actividad.</w:t>
+      </w:r>
     </w:p>
     <w:p>
       <w:pPr>
@@ -3319,14 +3133,18 @@
         <w:jc w:val="both"/>
         <w:rPr>
           <w:rFonts w:ascii="Arial" w:hAnsi="Arial" w:cs="Arial"/>
-          <w:sz w:val="24"/>
-          <w:szCs w:val="24"/>
-          <w:lang w:val="es-EC"/>
-        </w:rPr>
-      </w:pPr>
-      <w:r>
-        <w:rPr>
-          <w:rFonts w:ascii="Arial" w:hAnsi="Arial" w:cs="Arial"/>
+          <w:b/>
+          <w:bCs/>
+          <w:sz w:val="24"/>
+          <w:szCs w:val="24"/>
+          <w:lang w:val="es-EC"/>
+        </w:rPr>
+      </w:pPr>
+      <w:r>
+        <w:rPr>
+          <w:rFonts w:ascii="Arial" w:hAnsi="Arial" w:cs="Arial"/>
+          <w:b/>
+          <w:bCs/>
           <w:sz w:val="24"/>
           <w:szCs w:val="24"/>
           <w:lang w:val="es-EC"/>
@@ -3365,104 +3183,2689 @@
         </w:rPr>
         <w:t xml:space="preserve">En este ejemplo se produciría una </w:t>
       </w:r>
-      <w:proofErr w:type="spellStart"/>
-      <w:r>
-        <w:rPr>
-          <w:rFonts w:ascii="Arial" w:hAnsi="Arial" w:cs="Arial"/>
-          <w:sz w:val="24"/>
-          <w:szCs w:val="24"/>
-          <w:lang w:val="es-EC"/>
-        </w:rPr>
-        <w:t>anomalia</w:t>
-      </w:r>
-      <w:proofErr w:type="spellEnd"/>
-      <w:r>
-        <w:rPr>
-          <w:rFonts w:ascii="Arial" w:hAnsi="Arial" w:cs="Arial"/>
-          <w:sz w:val="24"/>
-          <w:szCs w:val="24"/>
-          <w:lang w:val="es-EC"/>
-        </w:rPr>
-        <w:t xml:space="preserve"> de </w:t>
-      </w:r>
+      <w:r>
+        <w:rPr>
+          <w:rFonts w:ascii="Arial" w:hAnsi="Arial" w:cs="Arial"/>
+          <w:sz w:val="24"/>
+          <w:szCs w:val="24"/>
+          <w:lang w:val="es-EC"/>
+        </w:rPr>
+        <w:t>anomalía</w:t>
+      </w:r>
+      <w:r>
+        <w:rPr>
+          <w:rFonts w:ascii="Arial" w:hAnsi="Arial" w:cs="Arial"/>
+          <w:sz w:val="24"/>
+          <w:szCs w:val="24"/>
+          <w:lang w:val="es-EC"/>
+        </w:rPr>
+        <w:t xml:space="preserve"> </w:t>
+      </w:r>
+      <w:r>
+        <w:rPr>
+          <w:rFonts w:ascii="Arial" w:hAnsi="Arial" w:cs="Arial"/>
+          <w:sz w:val="24"/>
+          <w:szCs w:val="24"/>
+          <w:lang w:val="es-EC"/>
+        </w:rPr>
+        <w:t>de modificación si alguna actividad se trasladara de lugar, algo que en una escual puede pasar. Por ejemplo si tuviera que cambiar de la actividad de código 01 el salón donde se realiza, tendría que cambiar 4 registros.</w:t>
+      </w:r>
+    </w:p>
+    <w:p>
+      <w:pPr>
+        <w:spacing w:line="480" w:lineRule="auto"/>
+        <w:jc w:val="both"/>
+        <w:rPr>
+          <w:rFonts w:ascii="Arial" w:hAnsi="Arial" w:cs="Arial"/>
+          <w:sz w:val="24"/>
+          <w:szCs w:val="24"/>
+          <w:lang w:val="es-EC"/>
+        </w:rPr>
+      </w:pPr>
     </w:p>
     <w:p>
       <w:pPr>
         <w:pStyle w:val="Prrafodelista"/>
-        <w:spacing w:line="480" w:lineRule="auto"/>
-        <w:jc w:val="both"/>
-        <w:rPr>
-          <w:rFonts w:ascii="Arial" w:hAnsi="Arial" w:cs="Arial"/>
-          <w:sz w:val="24"/>
-          <w:szCs w:val="24"/>
-          <w:lang w:val="es-EC"/>
-        </w:rPr>
-      </w:pPr>
-      <w:r>
-        <w:rPr>
-          <w:rFonts w:ascii="Arial" w:hAnsi="Arial" w:cs="Arial"/>
-          <w:sz w:val="24"/>
-          <w:szCs w:val="24"/>
-          <w:lang w:val="es-EC"/>
-        </w:rPr>
-        <w:t>c. Describir un ejemplo de anomalía de borrado.</w:t>
+        <w:numPr>
+          <w:ilvl w:val="0"/>
+          <w:numId w:val="32"/>
+        </w:numPr>
+        <w:spacing w:line="480" w:lineRule="auto"/>
+        <w:jc w:val="both"/>
+        <w:rPr>
+          <w:rFonts w:ascii="Arial" w:hAnsi="Arial" w:cs="Arial"/>
+          <w:b/>
+          <w:bCs/>
+          <w:sz w:val="24"/>
+          <w:szCs w:val="24"/>
+          <w:lang w:val="es-EC"/>
+        </w:rPr>
+      </w:pPr>
+      <w:r>
+        <w:rPr>
+          <w:rFonts w:ascii="Arial" w:hAnsi="Arial" w:cs="Arial"/>
+          <w:b/>
+          <w:bCs/>
+          <w:sz w:val="24"/>
+          <w:szCs w:val="24"/>
+          <w:lang w:val="es-EC"/>
+        </w:rPr>
+        <w:lastRenderedPageBreak/>
+        <w:t>Describir un ejemplo de anomalía de borrado.</w:t>
+      </w:r>
+    </w:p>
+    <w:p>
+      <w:pPr>
+        <w:spacing w:line="480" w:lineRule="auto"/>
+        <w:jc w:val="both"/>
+        <w:rPr>
+          <w:rFonts w:ascii="Arial" w:hAnsi="Arial" w:cs="Arial"/>
+          <w:sz w:val="24"/>
+          <w:szCs w:val="24"/>
+          <w:lang w:val="es-EC"/>
+        </w:rPr>
+      </w:pPr>
+      <w:r>
+        <w:rPr>
+          <w:rFonts w:ascii="Arial" w:hAnsi="Arial" w:cs="Arial"/>
+          <w:sz w:val="24"/>
+          <w:szCs w:val="24"/>
+          <w:lang w:val="es-EC"/>
+        </w:rPr>
+        <w:t>La anomalía de borrado se daría si borrara la  5 ta, 8va y 11va fila, porque perdería el registro de la profesora Ana Sans y su DNI asociado.</w:t>
       </w:r>
     </w:p>
     <w:p>
       <w:pPr>
         <w:pStyle w:val="Prrafodelista"/>
-        <w:spacing w:line="480" w:lineRule="auto"/>
-        <w:jc w:val="both"/>
-        <w:rPr>
-          <w:rFonts w:ascii="Arial" w:hAnsi="Arial" w:cs="Arial"/>
-          <w:sz w:val="24"/>
-          <w:szCs w:val="24"/>
-          <w:lang w:val="es-EC"/>
-        </w:rPr>
-      </w:pPr>
-      <w:r>
-        <w:rPr>
-          <w:rFonts w:ascii="Arial" w:hAnsi="Arial" w:cs="Arial"/>
-          <w:sz w:val="24"/>
-          <w:szCs w:val="24"/>
-          <w:lang w:val="es-EC"/>
-        </w:rPr>
-        <w:t>d. Enumerar las dependencias funcionales.</w:t>
+        <w:numPr>
+          <w:ilvl w:val="0"/>
+          <w:numId w:val="32"/>
+        </w:numPr>
+        <w:spacing w:line="480" w:lineRule="auto"/>
+        <w:jc w:val="both"/>
+        <w:rPr>
+          <w:rFonts w:ascii="Arial" w:hAnsi="Arial" w:cs="Arial"/>
+          <w:b/>
+          <w:bCs/>
+          <w:sz w:val="24"/>
+          <w:szCs w:val="24"/>
+          <w:lang w:val="es-EC"/>
+        </w:rPr>
+      </w:pPr>
+      <w:r>
+        <w:rPr>
+          <w:rFonts w:ascii="Arial" w:hAnsi="Arial" w:cs="Arial"/>
+          <w:b/>
+          <w:bCs/>
+          <w:sz w:val="24"/>
+          <w:szCs w:val="24"/>
+          <w:lang w:val="es-EC"/>
+        </w:rPr>
+        <w:t>Enumerar las dependencias funcionales.</w:t>
+      </w:r>
+    </w:p>
+    <w:p>
+      <w:pPr>
+        <w:spacing w:line="480" w:lineRule="auto"/>
+        <w:jc w:val="both"/>
+        <w:rPr>
+          <w:rFonts w:ascii="Arial" w:hAnsi="Arial" w:cs="Arial"/>
+          <w:sz w:val="24"/>
+          <w:szCs w:val="24"/>
+        </w:rPr>
+      </w:pPr>
+      <w:r>
+        <w:rPr>
+          <w:rFonts w:ascii="Arial" w:hAnsi="Arial" w:cs="Arial"/>
+          <w:sz w:val="24"/>
+          <w:szCs w:val="24"/>
+        </w:rPr>
+        <w:t>Cod_act</w:t>
+      </w:r>
+      <w:r>
+        <w:rPr>
+          <w:rFonts w:ascii="Arial" w:hAnsi="Arial" w:cs="Arial"/>
+          <w:sz w:val="24"/>
+          <w:szCs w:val="24"/>
+          <w:lang w:val="es-EC"/>
+        </w:rPr>
+        <w:sym w:font="Wingdings" w:char="F0E0"/>
+      </w:r>
+      <w:r>
+        <w:rPr>
+          <w:rFonts w:ascii="Arial" w:hAnsi="Arial" w:cs="Arial"/>
+          <w:sz w:val="24"/>
+          <w:szCs w:val="24"/>
+        </w:rPr>
+        <w:t>nombre_act</w:t>
+      </w:r>
+    </w:p>
+    <w:p>
+      <w:pPr>
+        <w:spacing w:line="480" w:lineRule="auto"/>
+        <w:jc w:val="both"/>
+        <w:rPr>
+          <w:rFonts w:ascii="Arial" w:hAnsi="Arial" w:cs="Arial"/>
+          <w:sz w:val="24"/>
+          <w:szCs w:val="24"/>
+        </w:rPr>
+      </w:pPr>
+      <w:r>
+        <w:rPr>
+          <w:rFonts w:ascii="Arial" w:hAnsi="Arial" w:cs="Arial"/>
+          <w:sz w:val="24"/>
+          <w:szCs w:val="24"/>
+        </w:rPr>
+        <w:t>DNI_profesor</w:t>
+      </w:r>
+      <w:r>
+        <w:rPr>
+          <w:rFonts w:ascii="Arial" w:hAnsi="Arial" w:cs="Arial"/>
+          <w:sz w:val="24"/>
+          <w:szCs w:val="24"/>
+        </w:rPr>
+        <w:sym w:font="Wingdings" w:char="F0E0"/>
+      </w:r>
+      <w:r>
+        <w:rPr>
+          <w:rFonts w:ascii="Arial" w:hAnsi="Arial" w:cs="Arial"/>
+          <w:sz w:val="24"/>
+          <w:szCs w:val="24"/>
+        </w:rPr>
+        <w:t>nombre_prof</w:t>
+      </w:r>
+    </w:p>
+    <w:p>
+      <w:pPr>
+        <w:spacing w:line="480" w:lineRule="auto"/>
+        <w:jc w:val="both"/>
+        <w:rPr>
+          <w:rFonts w:ascii="Arial" w:hAnsi="Arial" w:cs="Arial"/>
+          <w:sz w:val="24"/>
+          <w:szCs w:val="24"/>
+          <w:lang w:val="es-EC"/>
+        </w:rPr>
+      </w:pPr>
+      <w:r>
+        <w:rPr>
+          <w:rFonts w:ascii="Arial" w:hAnsi="Arial" w:cs="Arial"/>
+          <w:sz w:val="24"/>
+          <w:szCs w:val="24"/>
+          <w:lang w:val="es-EC"/>
+        </w:rPr>
+        <w:t>Cod_act,DNI_profesor</w:t>
+      </w:r>
+      <w:r>
+        <w:rPr>
+          <w:rFonts w:ascii="Arial" w:hAnsi="Arial" w:cs="Arial"/>
+          <w:sz w:val="24"/>
+          <w:szCs w:val="24"/>
+        </w:rPr>
+        <w:sym w:font="Wingdings" w:char="F0E0"/>
+      </w:r>
+      <w:r>
+        <w:rPr>
+          <w:rFonts w:ascii="Arial" w:hAnsi="Arial" w:cs="Arial"/>
+          <w:sz w:val="24"/>
+          <w:szCs w:val="24"/>
+          <w:lang w:val="es-EC"/>
+        </w:rPr>
+        <w:t>sala,fecha</w:t>
+      </w:r>
+      <w:r>
+        <w:rPr>
+          <w:rFonts w:ascii="Arial" w:hAnsi="Arial" w:cs="Arial"/>
+          <w:sz w:val="24"/>
+          <w:szCs w:val="24"/>
+          <w:lang w:val="es-EC"/>
+        </w:rPr>
+        <w:t>,hora_i,hora_f</w:t>
       </w:r>
     </w:p>
     <w:p>
       <w:pPr>
         <w:pStyle w:val="Prrafodelista"/>
-        <w:spacing w:line="480" w:lineRule="auto"/>
-        <w:jc w:val="both"/>
-        <w:rPr>
-          <w:rFonts w:ascii="Arial" w:hAnsi="Arial" w:cs="Arial"/>
-          <w:sz w:val="24"/>
-          <w:szCs w:val="24"/>
-          <w:lang w:val="es-EC"/>
-        </w:rPr>
-      </w:pPr>
-      <w:r>
-        <w:rPr>
-          <w:rFonts w:ascii="Arial" w:hAnsi="Arial" w:cs="Arial"/>
-          <w:sz w:val="24"/>
-          <w:szCs w:val="24"/>
-          <w:lang w:val="es-EC"/>
-        </w:rPr>
-        <w:t>e. ¿Cuáles son las claves de la relación (Determinantes)</w:t>
-      </w:r>
-    </w:p>
-    <w:p>
-      <w:pPr>
-        <w:spacing w:line="480" w:lineRule="auto"/>
-        <w:jc w:val="both"/>
-        <w:rPr>
-          <w:rFonts w:ascii="Arial" w:hAnsi="Arial" w:cs="Arial"/>
-          <w:sz w:val="24"/>
-          <w:szCs w:val="24"/>
-          <w:lang w:val="es-EC"/>
-        </w:rPr>
-      </w:pPr>
+        <w:numPr>
+          <w:ilvl w:val="0"/>
+          <w:numId w:val="32"/>
+        </w:numPr>
+        <w:spacing w:line="480" w:lineRule="auto"/>
+        <w:jc w:val="both"/>
+        <w:rPr>
+          <w:rFonts w:ascii="Arial" w:hAnsi="Arial" w:cs="Arial"/>
+          <w:b/>
+          <w:bCs/>
+          <w:sz w:val="24"/>
+          <w:szCs w:val="24"/>
+          <w:lang w:val="es-EC"/>
+        </w:rPr>
+      </w:pPr>
+      <w:r>
+        <w:rPr>
+          <w:rFonts w:ascii="Arial" w:hAnsi="Arial" w:cs="Arial"/>
+          <w:b/>
+          <w:bCs/>
+          <w:sz w:val="24"/>
+          <w:szCs w:val="24"/>
+          <w:lang w:val="es-EC"/>
+        </w:rPr>
+        <w:t>¿Cuáles son las claves de la relación (Determinantes)</w:t>
+      </w:r>
+    </w:p>
+    <w:p>
+      <w:pPr>
+        <w:spacing w:line="480" w:lineRule="auto"/>
+        <w:jc w:val="both"/>
+        <w:rPr>
+          <w:rFonts w:ascii="Arial" w:hAnsi="Arial" w:cs="Arial"/>
+          <w:sz w:val="24"/>
+          <w:szCs w:val="24"/>
+          <w:lang w:val="es-EC"/>
+        </w:rPr>
+      </w:pPr>
+      <w:r>
+        <w:rPr>
+          <w:rFonts w:ascii="Arial" w:hAnsi="Arial" w:cs="Arial"/>
+          <w:sz w:val="24"/>
+          <w:szCs w:val="24"/>
+          <w:lang w:val="es-EC"/>
+        </w:rPr>
+        <w:t>Los determinantes de esta tabla son cod_act  y DNI_profesor.</w:t>
+      </w:r>
+    </w:p>
+    <w:p>
+      <w:pPr>
+        <w:rPr>
+          <w:rFonts w:ascii="Arial" w:hAnsi="Arial" w:cs="Arial"/>
+          <w:sz w:val="24"/>
+          <w:szCs w:val="24"/>
+          <w:lang w:val="es-EC"/>
+        </w:rPr>
+      </w:pPr>
+      <w:r>
+        <w:rPr>
+          <w:rFonts w:ascii="Arial" w:hAnsi="Arial" w:cs="Arial"/>
+          <w:sz w:val="24"/>
+          <w:szCs w:val="24"/>
+          <w:lang w:val="es-EC"/>
+        </w:rPr>
+        <w:br w:type="page"/>
+      </w:r>
+    </w:p>
+    <w:p>
+      <w:pPr>
+        <w:spacing w:line="480" w:lineRule="auto"/>
+        <w:jc w:val="both"/>
+        <w:rPr>
+          <w:rFonts w:ascii="Arial" w:hAnsi="Arial" w:cs="Arial"/>
+          <w:sz w:val="24"/>
+          <w:szCs w:val="24"/>
+          <w:lang w:val="es-EC"/>
+        </w:rPr>
+      </w:pPr>
+      <w:r>
+        <w:rPr>
+          <w:rFonts w:ascii="Arial" w:hAnsi="Arial" w:cs="Arial"/>
+          <w:sz w:val="24"/>
+          <w:szCs w:val="24"/>
+          <w:lang w:val="es-EC"/>
+        </w:rPr>
+        <w:lastRenderedPageBreak/>
+        <w:t>El segundo ejercicio planteado tiene relación con la primera, segunda y tercer forma normal y los datos que se presentaran a continuación. De cada numerael se pidió lo siguiente:</w:t>
+      </w:r>
+    </w:p>
+    <w:p>
+      <w:pPr>
+        <w:spacing w:line="480" w:lineRule="auto"/>
+        <w:jc w:val="both"/>
+        <w:rPr>
+          <w:rFonts w:ascii="Arial" w:hAnsi="Arial" w:cs="Arial"/>
+          <w:b/>
+          <w:bCs/>
+          <w:sz w:val="24"/>
+          <w:szCs w:val="24"/>
+          <w:lang w:val="es-EC"/>
+        </w:rPr>
+      </w:pPr>
+      <w:r>
+        <w:rPr>
+          <w:rFonts w:ascii="Arial" w:hAnsi="Arial" w:cs="Arial"/>
+          <w:b/>
+          <w:bCs/>
+          <w:sz w:val="24"/>
+          <w:szCs w:val="24"/>
+          <w:lang w:val="es-EC"/>
+        </w:rPr>
+        <w:t>a. Identifique la clave de la relación.</w:t>
+      </w:r>
+    </w:p>
+    <w:p>
+      <w:pPr>
+        <w:spacing w:line="480" w:lineRule="auto"/>
+        <w:jc w:val="both"/>
+        <w:rPr>
+          <w:rFonts w:ascii="Arial" w:hAnsi="Arial" w:cs="Arial"/>
+          <w:b/>
+          <w:bCs/>
+          <w:sz w:val="24"/>
+          <w:szCs w:val="24"/>
+          <w:lang w:val="es-EC"/>
+        </w:rPr>
+      </w:pPr>
+      <w:r>
+        <w:rPr>
+          <w:rFonts w:ascii="Arial" w:hAnsi="Arial" w:cs="Arial"/>
+          <w:b/>
+          <w:bCs/>
+          <w:sz w:val="24"/>
+          <w:szCs w:val="24"/>
+          <w:lang w:val="es-EC"/>
+        </w:rPr>
+        <w:t>b. ¿La relación está en Primera Forma Normal? Justifique su respuesta.</w:t>
+      </w:r>
+    </w:p>
+    <w:p>
+      <w:pPr>
+        <w:spacing w:line="480" w:lineRule="auto"/>
+        <w:jc w:val="both"/>
+        <w:rPr>
+          <w:rFonts w:ascii="Arial" w:hAnsi="Arial" w:cs="Arial"/>
+          <w:b/>
+          <w:bCs/>
+          <w:sz w:val="24"/>
+          <w:szCs w:val="24"/>
+          <w:lang w:val="es-EC"/>
+        </w:rPr>
+      </w:pPr>
+      <w:r>
+        <w:rPr>
+          <w:rFonts w:ascii="Arial" w:hAnsi="Arial" w:cs="Arial"/>
+          <w:b/>
+          <w:bCs/>
+          <w:sz w:val="24"/>
+          <w:szCs w:val="24"/>
+          <w:lang w:val="es-EC"/>
+        </w:rPr>
+        <w:t>c. ¿La relación está en Segunda y Tercera Forma Normal? Justifique su respuesta.</w:t>
+      </w:r>
+    </w:p>
+    <w:p>
+      <w:pPr>
+        <w:spacing w:line="480" w:lineRule="auto"/>
+        <w:jc w:val="both"/>
+        <w:rPr>
+          <w:rFonts w:ascii="Arial" w:hAnsi="Arial" w:cs="Arial"/>
+          <w:b/>
+          <w:bCs/>
+          <w:sz w:val="24"/>
+          <w:szCs w:val="24"/>
+          <w:lang w:val="es-EC"/>
+        </w:rPr>
+      </w:pPr>
+      <w:r>
+        <w:rPr>
+          <w:rFonts w:ascii="Arial" w:hAnsi="Arial" w:cs="Arial"/>
+          <w:b/>
+          <w:bCs/>
+          <w:sz w:val="24"/>
+          <w:szCs w:val="24"/>
+          <w:lang w:val="es-EC"/>
+        </w:rPr>
+        <w:t>d. Si la relación no está en Primera, Segunda y Tercera Forma Normal, ¿cómo llevaría esta relación a estas formas normales? Explicite la división de la</w:t>
+      </w:r>
+      <w:r>
+        <w:rPr>
+          <w:rFonts w:ascii="Arial" w:hAnsi="Arial" w:cs="Arial"/>
+          <w:b/>
+          <w:bCs/>
+          <w:sz w:val="24"/>
+          <w:szCs w:val="24"/>
+          <w:lang w:val="es-EC"/>
+        </w:rPr>
+        <w:t xml:space="preserve"> </w:t>
+      </w:r>
+      <w:r>
+        <w:rPr>
+          <w:rFonts w:ascii="Arial" w:hAnsi="Arial" w:cs="Arial"/>
+          <w:b/>
+          <w:bCs/>
+          <w:sz w:val="24"/>
+          <w:szCs w:val="24"/>
+          <w:lang w:val="es-EC"/>
+        </w:rPr>
+        <w:t>relación, si corresponde.</w:t>
+      </w:r>
+    </w:p>
+    <w:p>
+      <w:pPr>
+        <w:rPr>
+          <w:rFonts w:ascii="Arial" w:hAnsi="Arial" w:cs="Arial"/>
+          <w:sz w:val="24"/>
+          <w:szCs w:val="24"/>
+          <w:lang w:val="es-EC"/>
+        </w:rPr>
+      </w:pPr>
+      <w:r>
+        <w:rPr>
+          <w:rFonts w:ascii="Arial" w:hAnsi="Arial" w:cs="Arial"/>
+          <w:sz w:val="24"/>
+          <w:szCs w:val="24"/>
+          <w:lang w:val="es-EC"/>
+        </w:rPr>
+        <w:br w:type="page"/>
+      </w:r>
+    </w:p>
+    <w:p>
+      <w:pPr>
+        <w:pStyle w:val="Prrafodelista"/>
+        <w:numPr>
+          <w:ilvl w:val="0"/>
+          <w:numId w:val="33"/>
+        </w:numPr>
+        <w:spacing w:line="480" w:lineRule="auto"/>
+        <w:jc w:val="both"/>
+        <w:rPr>
+          <w:rFonts w:ascii="Arial" w:hAnsi="Arial" w:cs="Arial"/>
+          <w:sz w:val="24"/>
+          <w:szCs w:val="24"/>
+          <w:lang w:val="es-EC"/>
+        </w:rPr>
+      </w:pPr>
+      <w:r>
+        <w:rPr>
+          <w:rFonts w:ascii="Arial" w:hAnsi="Arial" w:cs="Arial"/>
+          <w:sz w:val="24"/>
+          <w:szCs w:val="24"/>
+          <w:lang w:val="es-EC"/>
+        </w:rPr>
+        <w:lastRenderedPageBreak/>
+        <w:t>La PUCE tiene una base de datos que registra la información de los alumnos que cursan sus materias de la carrera de SI en el año 2023</w:t>
+      </w:r>
+      <w:r>
+        <w:rPr>
+          <w:rFonts w:ascii="Arial" w:hAnsi="Arial" w:cs="Arial"/>
+          <w:sz w:val="24"/>
+          <w:szCs w:val="24"/>
+          <w:lang w:val="es-EC"/>
+        </w:rPr>
+        <w:t>.</w:t>
+      </w:r>
+    </w:p>
+    <w:p>
+      <w:pPr>
+        <w:pStyle w:val="Prrafodelista"/>
+        <w:spacing w:line="480" w:lineRule="auto"/>
+        <w:jc w:val="both"/>
+        <w:rPr>
+          <w:rFonts w:ascii="Arial" w:hAnsi="Arial" w:cs="Arial"/>
+          <w:sz w:val="24"/>
+          <w:szCs w:val="24"/>
+        </w:rPr>
+      </w:pPr>
+      <w:r>
+        <w:rPr>
+          <w:noProof/>
+        </w:rPr>
+        <w:drawing>
+          <wp:inline distT="0" distB="0" distL="0" distR="0" wp14:anchorId="5230BFA3" wp14:editId="366A89B1">
+            <wp:extent cx="5612130" cy="1009650"/>
+            <wp:effectExtent l="0" t="0" r="7620" b="0"/>
+            <wp:docPr id="1092193942" name="Imagen 1" descr="Interfaz de usuario gráfica, Texto, Aplicación&#10;&#10;Descripción generada automáticamente"/>
+            <wp:cNvGraphicFramePr>
+              <a:graphicFrameLocks xmlns:a="http://schemas.openxmlformats.org/drawingml/2006/main" noChangeAspect="1"/>
+            </wp:cNvGraphicFramePr>
+            <a:graphic xmlns:a="http://schemas.openxmlformats.org/drawingml/2006/main">
+              <a:graphicData uri="http://schemas.openxmlformats.org/drawingml/2006/picture">
+                <pic:pic xmlns:pic="http://schemas.openxmlformats.org/drawingml/2006/picture">
+                  <pic:nvPicPr>
+                    <pic:cNvPr id="1092193942" name="Imagen 1" descr="Interfaz de usuario gráfica, Texto, Aplicación&#10;&#10;Descripción generada automáticamente"/>
+                    <pic:cNvPicPr/>
+                  </pic:nvPicPr>
+                  <pic:blipFill>
+                    <a:blip r:embed="rId11"/>
+                    <a:stretch>
+                      <a:fillRect/>
+                    </a:stretch>
+                  </pic:blipFill>
+                  <pic:spPr>
+                    <a:xfrm>
+                      <a:off x="0" y="0"/>
+                      <a:ext cx="5612130" cy="1009650"/>
+                    </a:xfrm>
+                    <a:prstGeom prst="rect">
+                      <a:avLst/>
+                    </a:prstGeom>
+                  </pic:spPr>
+                </pic:pic>
+              </a:graphicData>
+            </a:graphic>
+          </wp:inline>
+        </w:drawing>
+      </w:r>
+    </w:p>
+    <w:p>
+      <w:pPr>
+        <w:pStyle w:val="Prrafodelista"/>
+        <w:numPr>
+          <w:ilvl w:val="0"/>
+          <w:numId w:val="34"/>
+        </w:numPr>
+        <w:spacing w:line="480" w:lineRule="auto"/>
+        <w:jc w:val="both"/>
+        <w:rPr>
+          <w:rFonts w:ascii="Arial" w:hAnsi="Arial" w:cs="Arial"/>
+          <w:b/>
+          <w:bCs/>
+          <w:sz w:val="24"/>
+          <w:szCs w:val="24"/>
+          <w:lang w:val="es-EC"/>
+        </w:rPr>
+      </w:pPr>
+      <w:r>
+        <w:rPr>
+          <w:rFonts w:ascii="Arial" w:hAnsi="Arial" w:cs="Arial"/>
+          <w:b/>
+          <w:bCs/>
+          <w:sz w:val="24"/>
+          <w:szCs w:val="24"/>
+          <w:lang w:val="es-EC"/>
+        </w:rPr>
+        <w:t>Identifique la clave de la relación.</w:t>
+      </w:r>
+    </w:p>
+    <w:p>
+      <w:pPr>
+        <w:spacing w:line="480" w:lineRule="auto"/>
+        <w:jc w:val="both"/>
+        <w:rPr>
+          <w:rFonts w:ascii="Arial" w:hAnsi="Arial" w:cs="Arial"/>
+          <w:sz w:val="24"/>
+          <w:szCs w:val="24"/>
+          <w:lang w:val="es-EC"/>
+        </w:rPr>
+      </w:pPr>
+      <w:r>
+        <w:rPr>
+          <w:rFonts w:ascii="Arial" w:hAnsi="Arial" w:cs="Arial"/>
+          <w:sz w:val="24"/>
+          <w:szCs w:val="24"/>
+          <w:lang w:val="es-EC"/>
+        </w:rPr>
+        <w:t>La clave es Nro.Legajo que (asumo) es el identificador del estudiante, por lo que es único e irrepetible.</w:t>
+      </w:r>
+    </w:p>
+    <w:p>
+      <w:pPr>
+        <w:pStyle w:val="Prrafodelista"/>
+        <w:numPr>
+          <w:ilvl w:val="0"/>
+          <w:numId w:val="34"/>
+        </w:numPr>
+        <w:spacing w:line="480" w:lineRule="auto"/>
+        <w:jc w:val="both"/>
+        <w:rPr>
+          <w:rFonts w:ascii="Arial" w:hAnsi="Arial" w:cs="Arial"/>
+          <w:b/>
+          <w:bCs/>
+          <w:sz w:val="24"/>
+          <w:szCs w:val="24"/>
+          <w:lang w:val="es-EC"/>
+        </w:rPr>
+      </w:pPr>
+      <w:r>
+        <w:rPr>
+          <w:rFonts w:ascii="Arial" w:hAnsi="Arial" w:cs="Arial"/>
+          <w:b/>
+          <w:bCs/>
+          <w:sz w:val="24"/>
+          <w:szCs w:val="24"/>
+          <w:lang w:val="es-EC"/>
+        </w:rPr>
+        <w:t>¿La relación está en Primera Forma Normal? Justifique su respuesta.</w:t>
+      </w:r>
+    </w:p>
+    <w:p>
+      <w:pPr>
+        <w:spacing w:line="480" w:lineRule="auto"/>
+        <w:jc w:val="both"/>
+        <w:rPr>
+          <w:rFonts w:ascii="Arial" w:hAnsi="Arial" w:cs="Arial"/>
+          <w:sz w:val="24"/>
+          <w:szCs w:val="24"/>
+          <w:lang w:val="es-EC"/>
+        </w:rPr>
+      </w:pPr>
+      <w:r>
+        <w:rPr>
+          <w:rFonts w:ascii="Arial" w:hAnsi="Arial" w:cs="Arial"/>
+          <w:sz w:val="24"/>
+          <w:szCs w:val="24"/>
+          <w:lang w:val="es-EC"/>
+        </w:rPr>
+        <w:t>La tabla no esta en 1NF porque en la celda de Materias Cursando tenemos anidación de datos y eso viola la definición del 1NF, por lo que la tabla presentada esta desnormalizada.</w:t>
+      </w:r>
+    </w:p>
+    <w:p>
+      <w:pPr>
+        <w:pStyle w:val="Prrafodelista"/>
+        <w:numPr>
+          <w:ilvl w:val="0"/>
+          <w:numId w:val="34"/>
+        </w:numPr>
+        <w:spacing w:line="480" w:lineRule="auto"/>
+        <w:jc w:val="both"/>
+        <w:rPr>
+          <w:rFonts w:ascii="Arial" w:hAnsi="Arial" w:cs="Arial"/>
+          <w:b/>
+          <w:bCs/>
+          <w:sz w:val="24"/>
+          <w:szCs w:val="24"/>
+          <w:lang w:val="es-EC"/>
+        </w:rPr>
+      </w:pPr>
+      <w:r>
+        <w:rPr>
+          <w:rFonts w:ascii="Arial" w:hAnsi="Arial" w:cs="Arial"/>
+          <w:b/>
+          <w:bCs/>
+          <w:sz w:val="24"/>
+          <w:szCs w:val="24"/>
+          <w:lang w:val="es-EC"/>
+        </w:rPr>
+        <w:t>¿La relación está en Segunda y Tercera Forma Normal? Justifique su respuesta.</w:t>
+      </w:r>
+    </w:p>
+    <w:p>
+      <w:pPr>
+        <w:spacing w:line="480" w:lineRule="auto"/>
+        <w:jc w:val="both"/>
+        <w:rPr>
+          <w:rFonts w:ascii="Arial" w:hAnsi="Arial" w:cs="Arial"/>
+          <w:sz w:val="24"/>
+          <w:szCs w:val="24"/>
+          <w:lang w:val="es-EC"/>
+        </w:rPr>
+      </w:pPr>
+      <w:r>
+        <w:rPr>
+          <w:rFonts w:ascii="Arial" w:hAnsi="Arial" w:cs="Arial"/>
+          <w:sz w:val="24"/>
+          <w:szCs w:val="24"/>
+          <w:lang w:val="es-EC"/>
+        </w:rPr>
+        <w:t>La tabla no puede estar en 2FN porque no cumple los requisitos para estar en 1NF, y en consecuencia al no estar en 2NF tampoco puede estar en 3FN.</w:t>
+      </w:r>
+      <w:r>
+        <w:rPr>
+          <w:rFonts w:ascii="Arial" w:hAnsi="Arial" w:cs="Arial"/>
+          <w:sz w:val="24"/>
+          <w:szCs w:val="24"/>
+          <w:lang w:val="es-EC"/>
+        </w:rPr>
+        <w:t xml:space="preserve"> Aun que cumpla que todos los atributos dependan de la clave primaria, el anidar los datos de esa forma invalida la 1NF.</w:t>
+      </w:r>
+    </w:p>
+    <w:p>
+      <w:pPr>
+        <w:pStyle w:val="Prrafodelista"/>
+        <w:numPr>
+          <w:ilvl w:val="0"/>
+          <w:numId w:val="34"/>
+        </w:numPr>
+        <w:spacing w:line="480" w:lineRule="auto"/>
+        <w:jc w:val="both"/>
+        <w:rPr>
+          <w:rFonts w:ascii="Arial" w:hAnsi="Arial" w:cs="Arial"/>
+          <w:sz w:val="24"/>
+          <w:szCs w:val="24"/>
+          <w:lang w:val="es-EC"/>
+        </w:rPr>
+      </w:pPr>
+      <w:r>
+        <w:rPr>
+          <w:rFonts w:ascii="Arial" w:hAnsi="Arial" w:cs="Arial"/>
+          <w:sz w:val="24"/>
+          <w:szCs w:val="24"/>
+          <w:lang w:val="es-EC"/>
+        </w:rPr>
+        <w:t>Si la relación no está en Primera, Segunda y Tercera Forma Normal, ¿cómo llevaría esta relación a estas formas normales? Explicite la división de la</w:t>
+      </w:r>
+      <w:r>
+        <w:rPr>
+          <w:rFonts w:ascii="Arial" w:hAnsi="Arial" w:cs="Arial"/>
+          <w:sz w:val="24"/>
+          <w:szCs w:val="24"/>
+          <w:lang w:val="es-EC"/>
+        </w:rPr>
+        <w:t xml:space="preserve"> </w:t>
+      </w:r>
+      <w:r>
+        <w:rPr>
+          <w:rFonts w:ascii="Arial" w:hAnsi="Arial" w:cs="Arial"/>
+          <w:sz w:val="24"/>
+          <w:szCs w:val="24"/>
+          <w:lang w:val="es-EC"/>
+        </w:rPr>
+        <w:t>relación, si corresponde.</w:t>
+      </w:r>
+    </w:p>
+    <w:p>
+      <w:pPr>
+        <w:spacing w:line="480" w:lineRule="auto"/>
+        <w:jc w:val="both"/>
+        <w:rPr>
+          <w:rFonts w:ascii="Arial" w:hAnsi="Arial" w:cs="Arial"/>
+          <w:sz w:val="24"/>
+          <w:szCs w:val="24"/>
+          <w:lang w:val="es-EC"/>
+        </w:rPr>
+      </w:pPr>
+      <w:r>
+        <w:rPr>
+          <w:rFonts w:ascii="Arial" w:hAnsi="Arial" w:cs="Arial"/>
+          <w:sz w:val="24"/>
+          <w:szCs w:val="24"/>
+          <w:lang w:val="es-EC"/>
+        </w:rPr>
+        <w:lastRenderedPageBreak/>
+        <w:t>Para llevarla la relación a 3NF hay que hacer los siguiente cambios:</w:t>
+      </w:r>
+    </w:p>
+    <w:p>
+      <w:pPr>
+        <w:spacing w:line="480" w:lineRule="auto"/>
+        <w:jc w:val="both"/>
+        <w:rPr>
+          <w:rFonts w:ascii="Arial" w:hAnsi="Arial" w:cs="Arial"/>
+          <w:sz w:val="24"/>
+          <w:szCs w:val="24"/>
+          <w:lang w:val="es-EC"/>
+        </w:rPr>
+      </w:pPr>
+      <w:r>
+        <w:rPr>
+          <w:rFonts w:ascii="Arial" w:hAnsi="Arial" w:cs="Arial"/>
+          <w:sz w:val="24"/>
+          <w:szCs w:val="24"/>
+          <w:lang w:val="es-EC"/>
+        </w:rPr>
+        <w:t>Se rompería la relación en dos nuevas tablas.</w:t>
+      </w:r>
+    </w:p>
+    <w:p>
+      <w:pPr>
+        <w:spacing w:line="480" w:lineRule="auto"/>
+        <w:jc w:val="both"/>
+        <w:rPr>
+          <w:rFonts w:ascii="Arial" w:hAnsi="Arial" w:cs="Arial"/>
+          <w:sz w:val="24"/>
+          <w:szCs w:val="24"/>
+          <w:lang w:val="es-EC"/>
+        </w:rPr>
+      </w:pPr>
+      <w:r>
+        <w:rPr>
+          <w:rFonts w:ascii="Arial" w:hAnsi="Arial" w:cs="Arial"/>
+          <w:sz w:val="24"/>
+          <w:szCs w:val="24"/>
+          <w:lang w:val="es-EC"/>
+        </w:rPr>
+        <w:t xml:space="preserve">La primera </w:t>
+      </w:r>
+      <w:r>
+        <w:rPr>
+          <w:rFonts w:ascii="Arial" w:hAnsi="Arial" w:cs="Arial"/>
+          <w:sz w:val="24"/>
+          <w:szCs w:val="24"/>
+          <w:lang w:val="es-EC"/>
+        </w:rPr>
+        <w:t xml:space="preserve">tabla abarcaría la información del estudiante y la relacionaría a un Nro , por lo que </w:t>
+      </w:r>
+      <w:r>
+        <w:rPr>
+          <w:rFonts w:ascii="Arial" w:hAnsi="Arial" w:cs="Arial"/>
+          <w:sz w:val="24"/>
+          <w:szCs w:val="24"/>
+          <w:lang w:val="es-EC"/>
+        </w:rPr>
+        <w:t>seria:</w:t>
+      </w:r>
+    </w:p>
+    <w:tbl>
+      <w:tblPr>
+        <w:tblStyle w:val="Tablaconcuadrcula"/>
+        <w:tblW w:w="0" w:type="auto"/>
+        <w:tblLook w:val="04A0" w:firstRow="1" w:lastRow="0" w:firstColumn="1" w:lastColumn="0" w:noHBand="0" w:noVBand="1"/>
+      </w:tblPr>
+      <w:tblGrid>
+        <w:gridCol w:w="2942"/>
+        <w:gridCol w:w="2943"/>
+        <w:gridCol w:w="2943"/>
+      </w:tblGrid>
+      <w:tr>
+        <w:tc>
+          <w:tcPr>
+            <w:tcW w:w="2942" w:type="dxa"/>
+          </w:tcPr>
+          <w:p>
+            <w:pPr>
+              <w:spacing w:line="480" w:lineRule="auto"/>
+              <w:jc w:val="both"/>
+              <w:rPr>
+                <w:rFonts w:ascii="Arial" w:hAnsi="Arial" w:cs="Arial"/>
+                <w:sz w:val="24"/>
+                <w:szCs w:val="24"/>
+                <w:lang w:val="es-EC"/>
+              </w:rPr>
+            </w:pPr>
+            <w:r>
+              <w:rPr>
+                <w:rFonts w:ascii="Arial" w:hAnsi="Arial" w:cs="Arial"/>
+                <w:sz w:val="24"/>
+                <w:szCs w:val="24"/>
+                <w:lang w:val="es-EC"/>
+              </w:rPr>
+              <w:t>Nro.Legajo</w:t>
+            </w:r>
+            <w:r>
+              <w:rPr>
+                <w:rFonts w:ascii="Arial" w:hAnsi="Arial" w:cs="Arial"/>
+                <w:sz w:val="24"/>
+                <w:szCs w:val="24"/>
+                <w:lang w:val="es-EC"/>
+              </w:rPr>
+              <w:t xml:space="preserve"> (Clave)</w:t>
+            </w:r>
+          </w:p>
+        </w:tc>
+        <w:tc>
+          <w:tcPr>
+            <w:tcW w:w="2943" w:type="dxa"/>
+          </w:tcPr>
+          <w:p>
+            <w:pPr>
+              <w:spacing w:line="480" w:lineRule="auto"/>
+              <w:jc w:val="both"/>
+              <w:rPr>
+                <w:rFonts w:ascii="Arial" w:hAnsi="Arial" w:cs="Arial"/>
+                <w:sz w:val="24"/>
+                <w:szCs w:val="24"/>
+                <w:lang w:val="es-EC"/>
+              </w:rPr>
+            </w:pPr>
+            <w:r>
+              <w:rPr>
+                <w:rFonts w:ascii="Arial" w:hAnsi="Arial" w:cs="Arial"/>
+                <w:sz w:val="24"/>
+                <w:szCs w:val="24"/>
+                <w:lang w:val="es-EC"/>
+              </w:rPr>
+              <w:t>Nombre y Apellido</w:t>
+            </w:r>
+          </w:p>
+        </w:tc>
+        <w:tc>
+          <w:tcPr>
+            <w:tcW w:w="2943" w:type="dxa"/>
+          </w:tcPr>
+          <w:p>
+            <w:pPr>
+              <w:spacing w:line="480" w:lineRule="auto"/>
+              <w:jc w:val="both"/>
+              <w:rPr>
+                <w:rFonts w:ascii="Arial" w:hAnsi="Arial" w:cs="Arial"/>
+                <w:sz w:val="24"/>
+                <w:szCs w:val="24"/>
+                <w:lang w:val="es-EC"/>
+              </w:rPr>
+            </w:pPr>
+            <w:r>
+              <w:rPr>
+                <w:rFonts w:ascii="Arial" w:hAnsi="Arial" w:cs="Arial"/>
+                <w:sz w:val="24"/>
+                <w:szCs w:val="24"/>
+                <w:lang w:val="es-EC"/>
+              </w:rPr>
+              <w:t>Ciudad</w:t>
+            </w:r>
+          </w:p>
+        </w:tc>
+      </w:tr>
+    </w:tbl>
+    <w:p>
+      <w:pPr>
+        <w:spacing w:line="480" w:lineRule="auto"/>
+        <w:jc w:val="both"/>
+        <w:rPr>
+          <w:rFonts w:ascii="Arial" w:hAnsi="Arial" w:cs="Arial"/>
+          <w:sz w:val="24"/>
+          <w:szCs w:val="24"/>
+          <w:lang w:val="es-EC"/>
+        </w:rPr>
+      </w:pPr>
+      <w:r>
+        <w:rPr>
+          <w:rFonts w:ascii="Arial" w:hAnsi="Arial" w:cs="Arial"/>
+          <w:sz w:val="24"/>
+          <w:szCs w:val="24"/>
+          <w:lang w:val="es-EC"/>
+        </w:rPr>
+        <w:t>Y la segunda</w:t>
+      </w:r>
+      <w:r>
+        <w:rPr>
+          <w:rFonts w:ascii="Arial" w:hAnsi="Arial" w:cs="Arial"/>
+          <w:sz w:val="24"/>
+          <w:szCs w:val="24"/>
+          <w:lang w:val="es-EC"/>
+        </w:rPr>
+        <w:t xml:space="preserve"> tabla tendrá que relacionar al estudiante</w:t>
+      </w:r>
+      <w:r>
+        <w:rPr>
+          <w:rFonts w:ascii="Arial" w:hAnsi="Arial" w:cs="Arial"/>
+          <w:sz w:val="24"/>
+          <w:szCs w:val="24"/>
+          <w:lang w:val="es-EC"/>
+        </w:rPr>
+        <w:t xml:space="preserve"> seria:</w:t>
+      </w:r>
+    </w:p>
+    <w:tbl>
+      <w:tblPr>
+        <w:tblStyle w:val="Tablaconcuadrcula"/>
+        <w:tblW w:w="0" w:type="auto"/>
+        <w:tblLook w:val="04A0" w:firstRow="1" w:lastRow="0" w:firstColumn="1" w:lastColumn="0" w:noHBand="0" w:noVBand="1"/>
+      </w:tblPr>
+      <w:tblGrid>
+        <w:gridCol w:w="4414"/>
+        <w:gridCol w:w="4414"/>
+      </w:tblGrid>
+      <w:tr>
+        <w:tc>
+          <w:tcPr>
+            <w:tcW w:w="4414" w:type="dxa"/>
+          </w:tcPr>
+          <w:p>
+            <w:pPr>
+              <w:spacing w:line="480" w:lineRule="auto"/>
+              <w:jc w:val="both"/>
+              <w:rPr>
+                <w:rFonts w:ascii="Arial" w:hAnsi="Arial" w:cs="Arial"/>
+                <w:sz w:val="24"/>
+                <w:szCs w:val="24"/>
+                <w:lang w:val="es-EC"/>
+              </w:rPr>
+            </w:pPr>
+            <w:r>
+              <w:rPr>
+                <w:rFonts w:ascii="Arial" w:hAnsi="Arial" w:cs="Arial"/>
+                <w:sz w:val="24"/>
+                <w:szCs w:val="24"/>
+                <w:lang w:val="es-EC"/>
+              </w:rPr>
+              <w:t>Nro.Legajo</w:t>
+            </w:r>
+            <w:r>
+              <w:rPr>
+                <w:rFonts w:ascii="Arial" w:hAnsi="Arial" w:cs="Arial"/>
+                <w:sz w:val="24"/>
+                <w:szCs w:val="24"/>
+                <w:lang w:val="es-EC"/>
+              </w:rPr>
+              <w:t xml:space="preserve"> (Clave)</w:t>
+            </w:r>
+          </w:p>
+        </w:tc>
+        <w:tc>
+          <w:tcPr>
+            <w:tcW w:w="4414" w:type="dxa"/>
+          </w:tcPr>
+          <w:p>
+            <w:pPr>
+              <w:spacing w:line="480" w:lineRule="auto"/>
+              <w:jc w:val="both"/>
+              <w:rPr>
+                <w:rFonts w:ascii="Arial" w:hAnsi="Arial" w:cs="Arial"/>
+                <w:sz w:val="24"/>
+                <w:szCs w:val="24"/>
+                <w:lang w:val="es-EC"/>
+              </w:rPr>
+            </w:pPr>
+            <w:r>
+              <w:rPr>
+                <w:rFonts w:ascii="Arial" w:hAnsi="Arial" w:cs="Arial"/>
+                <w:sz w:val="24"/>
+                <w:szCs w:val="24"/>
+                <w:lang w:val="es-EC"/>
+              </w:rPr>
+              <w:t>Materia cursada</w:t>
+            </w:r>
+          </w:p>
+        </w:tc>
+      </w:tr>
+    </w:tbl>
+    <w:p>
+      <w:pPr>
+        <w:spacing w:line="480" w:lineRule="auto"/>
+        <w:jc w:val="both"/>
+        <w:rPr>
+          <w:rFonts w:ascii="Arial" w:hAnsi="Arial" w:cs="Arial"/>
+          <w:sz w:val="24"/>
+          <w:szCs w:val="24"/>
+          <w:lang w:val="es-EC"/>
+        </w:rPr>
+      </w:pPr>
+      <w:r>
+        <w:rPr>
+          <w:rFonts w:ascii="Arial" w:hAnsi="Arial" w:cs="Arial"/>
+          <w:sz w:val="24"/>
+          <w:szCs w:val="24"/>
+          <w:lang w:val="es-EC"/>
+        </w:rPr>
+        <w:t>Ahora debemos analizar si cumpla la segunda forma normal. Las dependencias de las tablas son las siguientes:</w:t>
+      </w:r>
+    </w:p>
+    <w:p>
+      <w:pPr>
+        <w:spacing w:line="480" w:lineRule="auto"/>
+        <w:jc w:val="both"/>
+        <w:rPr>
+          <w:rFonts w:ascii="Arial" w:hAnsi="Arial" w:cs="Arial"/>
+          <w:sz w:val="24"/>
+          <w:szCs w:val="24"/>
+          <w:lang w:val="es-EC"/>
+        </w:rPr>
+      </w:pPr>
+      <w:r>
+        <w:rPr>
+          <w:rFonts w:ascii="Arial" w:hAnsi="Arial" w:cs="Arial"/>
+          <w:sz w:val="24"/>
+          <w:szCs w:val="24"/>
+          <w:lang w:val="es-EC"/>
+        </w:rPr>
+        <w:t>Nro.Legajo</w:t>
+      </w:r>
+      <w:r>
+        <w:rPr>
+          <w:rFonts w:ascii="Arial" w:hAnsi="Arial" w:cs="Arial"/>
+          <w:sz w:val="24"/>
+          <w:szCs w:val="24"/>
+          <w:lang w:val="es-EC"/>
+        </w:rPr>
+        <w:sym w:font="Wingdings" w:char="F0E0"/>
+      </w:r>
+      <w:r>
+        <w:rPr>
+          <w:rFonts w:ascii="Arial" w:hAnsi="Arial" w:cs="Arial"/>
+          <w:sz w:val="24"/>
+          <w:szCs w:val="24"/>
+          <w:lang w:val="es-EC"/>
+        </w:rPr>
+        <w:t>Nombre y Apellido, Ciudad</w:t>
+      </w:r>
+      <w:r>
+        <w:rPr>
+          <w:rFonts w:ascii="Arial" w:hAnsi="Arial" w:cs="Arial"/>
+          <w:sz w:val="24"/>
+          <w:szCs w:val="24"/>
+          <w:lang w:val="es-EC"/>
+        </w:rPr>
+        <w:tab/>
+      </w:r>
+      <w:r>
+        <w:rPr>
+          <w:rFonts w:ascii="Arial" w:hAnsi="Arial" w:cs="Arial"/>
+          <w:sz w:val="24"/>
+          <w:szCs w:val="24"/>
+          <w:lang w:val="es-EC"/>
+        </w:rPr>
+        <w:tab/>
+      </w:r>
+      <w:r>
+        <w:rPr>
+          <w:rFonts w:ascii="Arial" w:hAnsi="Arial" w:cs="Arial"/>
+          <w:sz w:val="24"/>
+          <w:szCs w:val="24"/>
+          <w:lang w:val="es-EC"/>
+        </w:rPr>
+        <w:tab/>
+      </w:r>
+      <w:r>
+        <w:rPr>
+          <w:rFonts w:ascii="Arial" w:hAnsi="Arial" w:cs="Arial"/>
+          <w:sz w:val="24"/>
+          <w:szCs w:val="24"/>
+          <w:lang w:val="es-EC"/>
+        </w:rPr>
+        <w:tab/>
+        <w:t>(Primera tabla)</w:t>
+      </w:r>
+    </w:p>
+    <w:p>
+      <w:pPr>
+        <w:spacing w:line="480" w:lineRule="auto"/>
+        <w:jc w:val="both"/>
+        <w:rPr>
+          <w:rFonts w:ascii="Arial" w:hAnsi="Arial" w:cs="Arial"/>
+          <w:sz w:val="24"/>
+          <w:szCs w:val="24"/>
+          <w:lang w:val="es-EC"/>
+        </w:rPr>
+      </w:pPr>
+      <w:r>
+        <w:rPr>
+          <w:rFonts w:ascii="Arial" w:hAnsi="Arial" w:cs="Arial"/>
+          <w:sz w:val="24"/>
+          <w:szCs w:val="24"/>
+          <w:lang w:val="es-EC"/>
+        </w:rPr>
+        <w:t>Nro.Legajo</w:t>
+      </w:r>
+      <w:r>
+        <w:rPr>
+          <w:rFonts w:ascii="Arial" w:hAnsi="Arial" w:cs="Arial"/>
+          <w:sz w:val="24"/>
+          <w:szCs w:val="24"/>
+          <w:lang w:val="es-EC"/>
+        </w:rPr>
+        <w:sym w:font="Wingdings" w:char="F0E0"/>
+      </w:r>
+      <w:r>
+        <w:rPr>
+          <w:rFonts w:ascii="Arial" w:hAnsi="Arial" w:cs="Arial"/>
+          <w:sz w:val="24"/>
+          <w:szCs w:val="24"/>
+          <w:lang w:val="es-EC"/>
+        </w:rPr>
+        <w:t>Materia Cursada</w:t>
+      </w:r>
+      <w:r>
+        <w:rPr>
+          <w:rFonts w:ascii="Arial" w:hAnsi="Arial" w:cs="Arial"/>
+          <w:sz w:val="24"/>
+          <w:szCs w:val="24"/>
+          <w:lang w:val="es-EC"/>
+        </w:rPr>
+        <w:tab/>
+      </w:r>
+      <w:r>
+        <w:rPr>
+          <w:rFonts w:ascii="Arial" w:hAnsi="Arial" w:cs="Arial"/>
+          <w:sz w:val="24"/>
+          <w:szCs w:val="24"/>
+          <w:lang w:val="es-EC"/>
+        </w:rPr>
+        <w:tab/>
+      </w:r>
+      <w:r>
+        <w:rPr>
+          <w:rFonts w:ascii="Arial" w:hAnsi="Arial" w:cs="Arial"/>
+          <w:sz w:val="24"/>
+          <w:szCs w:val="24"/>
+          <w:lang w:val="es-EC"/>
+        </w:rPr>
+        <w:tab/>
+      </w:r>
+      <w:r>
+        <w:rPr>
+          <w:rFonts w:ascii="Arial" w:hAnsi="Arial" w:cs="Arial"/>
+          <w:sz w:val="24"/>
+          <w:szCs w:val="24"/>
+          <w:lang w:val="es-EC"/>
+        </w:rPr>
+        <w:tab/>
+      </w:r>
+      <w:r>
+        <w:rPr>
+          <w:rFonts w:ascii="Arial" w:hAnsi="Arial" w:cs="Arial"/>
+          <w:sz w:val="24"/>
+          <w:szCs w:val="24"/>
+          <w:lang w:val="es-EC"/>
+        </w:rPr>
+        <w:tab/>
+        <w:t>(Segunda tabla)</w:t>
+      </w:r>
+    </w:p>
+    <w:p>
+      <w:pPr>
+        <w:spacing w:line="480" w:lineRule="auto"/>
+        <w:jc w:val="both"/>
+        <w:rPr>
+          <w:rFonts w:ascii="Arial" w:hAnsi="Arial" w:cs="Arial"/>
+          <w:sz w:val="24"/>
+          <w:szCs w:val="24"/>
+          <w:lang w:val="es-EC"/>
+        </w:rPr>
+      </w:pPr>
+      <w:r>
+        <w:rPr>
+          <w:rFonts w:ascii="Arial" w:hAnsi="Arial" w:cs="Arial"/>
+          <w:sz w:val="24"/>
+          <w:szCs w:val="24"/>
+          <w:lang w:val="es-EC"/>
+        </w:rPr>
+        <w:t>Los atributos no clave dependen de los clave</w:t>
+      </w:r>
+      <w:r>
+        <w:rPr>
+          <w:rFonts w:ascii="Arial" w:hAnsi="Arial" w:cs="Arial"/>
+          <w:sz w:val="24"/>
+          <w:szCs w:val="24"/>
+          <w:lang w:val="es-EC"/>
+        </w:rPr>
+        <w:t xml:space="preserve"> en ambas tablas por lo que la 2NF esta validada. También esta en 3FN porque en cada tabla tengo únicamente una clave, y ningún atriubto depende transitivamente, todos lo hacen directamente.</w:t>
+      </w:r>
+    </w:p>
+    <w:p>
+      <w:pPr>
+        <w:spacing w:line="480" w:lineRule="auto"/>
+        <w:jc w:val="both"/>
+        <w:rPr>
+          <w:rFonts w:ascii="Arial" w:hAnsi="Arial" w:cs="Arial"/>
+          <w:sz w:val="24"/>
+          <w:szCs w:val="24"/>
+          <w:lang w:val="es-EC"/>
+        </w:rPr>
+      </w:pPr>
+      <w:r>
+        <w:rPr>
+          <w:rFonts w:ascii="Arial" w:hAnsi="Arial" w:cs="Arial"/>
+          <w:sz w:val="24"/>
+          <w:szCs w:val="24"/>
+          <w:lang w:val="es-EC"/>
+        </w:rPr>
+        <w:t>Una alternativa para tener un modelo mas complejo seria implementar una tabla adicional que nos de informacion de una materia, para esto se tendría que agregar un Codigo de materia y se lo utilizaría como clave primaria de esta hipotética nueva tabla y también reemplazaria a Materia Cursada en la segunda tabla. Esto solo si se requeriera mas detalle, pero como esta el modelo ya cumples las 3 primeras formas normales</w:t>
+      </w:r>
+    </w:p>
+    <w:p>
+      <w:pPr>
+        <w:rPr>
+          <w:rFonts w:ascii="Arial" w:hAnsi="Arial" w:cs="Arial"/>
+          <w:sz w:val="24"/>
+          <w:szCs w:val="24"/>
+          <w:lang w:val="es-EC"/>
+        </w:rPr>
+      </w:pPr>
+      <w:r>
+        <w:rPr>
+          <w:rFonts w:ascii="Arial" w:hAnsi="Arial" w:cs="Arial"/>
+          <w:sz w:val="24"/>
+          <w:szCs w:val="24"/>
+          <w:lang w:val="es-EC"/>
+        </w:rPr>
+        <w:br w:type="page"/>
+      </w:r>
+    </w:p>
+    <w:p>
+      <w:pPr>
+        <w:spacing w:line="480" w:lineRule="auto"/>
+        <w:jc w:val="both"/>
+        <w:rPr>
+          <w:rFonts w:ascii="Arial" w:hAnsi="Arial" w:cs="Arial"/>
+          <w:sz w:val="24"/>
+          <w:szCs w:val="24"/>
+          <w:lang w:val="es-EC"/>
+        </w:rPr>
+      </w:pPr>
+      <w:r>
+        <w:rPr>
+          <w:rFonts w:ascii="Arial" w:hAnsi="Arial" w:cs="Arial"/>
+          <w:sz w:val="24"/>
+          <w:szCs w:val="24"/>
+          <w:lang w:val="es-EC"/>
+        </w:rPr>
+        <w:lastRenderedPageBreak/>
+        <w:t>2. En la biblioteca de la PUCE, tenemos la siguiente relación de los libros (y sus respectivas copias) de referencia de la materia Bases de Datos, y las</w:t>
+      </w:r>
+      <w:r>
+        <w:rPr>
+          <w:rFonts w:ascii="Arial" w:hAnsi="Arial" w:cs="Arial"/>
+          <w:sz w:val="24"/>
+          <w:szCs w:val="24"/>
+          <w:lang w:val="es-EC"/>
+        </w:rPr>
+        <w:t xml:space="preserve"> </w:t>
+      </w:r>
+      <w:r>
+        <w:rPr>
+          <w:rFonts w:ascii="Arial" w:hAnsi="Arial" w:cs="Arial"/>
+          <w:sz w:val="24"/>
+          <w:szCs w:val="24"/>
+          <w:lang w:val="es-EC"/>
+        </w:rPr>
+        <w:t>fechas del 2023 en las cuales cada copia ha sido prestada (las fechas de préstamo tienen día/mes).</w:t>
+      </w:r>
+    </w:p>
+    <w:p>
+      <w:pPr>
+        <w:spacing w:line="480" w:lineRule="auto"/>
+        <w:jc w:val="both"/>
+        <w:rPr>
+          <w:rFonts w:ascii="Arial" w:hAnsi="Arial" w:cs="Arial"/>
+          <w:sz w:val="24"/>
+          <w:szCs w:val="24"/>
+          <w:lang w:val="es-EC"/>
+        </w:rPr>
+      </w:pPr>
+      <w:r>
+        <w:rPr>
+          <w:rFonts w:ascii="Arial" w:hAnsi="Arial" w:cs="Arial"/>
+          <w:sz w:val="24"/>
+          <w:szCs w:val="24"/>
+          <w:lang w:val="es-EC"/>
+        </w:rPr>
+        <w:drawing>
+          <wp:inline distT="0" distB="0" distL="0" distR="0" wp14:anchorId="5DD47C41" wp14:editId="5A516C75">
+            <wp:extent cx="5612130" cy="1316355"/>
+            <wp:effectExtent l="0" t="0" r="7620" b="0"/>
+            <wp:docPr id="1681914533" name="Imagen 1"/>
+            <wp:cNvGraphicFramePr>
+              <a:graphicFrameLocks xmlns:a="http://schemas.openxmlformats.org/drawingml/2006/main" noChangeAspect="1"/>
+            </wp:cNvGraphicFramePr>
+            <a:graphic xmlns:a="http://schemas.openxmlformats.org/drawingml/2006/main">
+              <a:graphicData uri="http://schemas.openxmlformats.org/drawingml/2006/picture">
+                <pic:pic xmlns:pic="http://schemas.openxmlformats.org/drawingml/2006/picture">
+                  <pic:nvPicPr>
+                    <pic:cNvPr id="1681914533" name=""/>
+                    <pic:cNvPicPr/>
+                  </pic:nvPicPr>
+                  <pic:blipFill>
+                    <a:blip r:embed="rId12"/>
+                    <a:stretch>
+                      <a:fillRect/>
+                    </a:stretch>
+                  </pic:blipFill>
+                  <pic:spPr>
+                    <a:xfrm>
+                      <a:off x="0" y="0"/>
+                      <a:ext cx="5612130" cy="1316355"/>
+                    </a:xfrm>
+                    <a:prstGeom prst="rect">
+                      <a:avLst/>
+                    </a:prstGeom>
+                  </pic:spPr>
+                </pic:pic>
+              </a:graphicData>
+            </a:graphic>
+          </wp:inline>
+        </w:drawing>
+      </w:r>
+    </w:p>
+    <w:p>
+      <w:pPr>
+        <w:pStyle w:val="Prrafodelista"/>
+        <w:numPr>
+          <w:ilvl w:val="0"/>
+          <w:numId w:val="35"/>
+        </w:numPr>
+        <w:tabs>
+          <w:tab w:val="left" w:pos="6179"/>
+        </w:tabs>
+        <w:spacing w:line="480" w:lineRule="auto"/>
+        <w:jc w:val="both"/>
+        <w:rPr>
+          <w:rFonts w:ascii="Arial" w:hAnsi="Arial" w:cs="Arial"/>
+          <w:b/>
+          <w:bCs/>
+          <w:sz w:val="24"/>
+          <w:szCs w:val="24"/>
+          <w:lang w:val="es-EC"/>
+        </w:rPr>
+      </w:pPr>
+      <w:r>
+        <w:rPr>
+          <w:rFonts w:ascii="Arial" w:hAnsi="Arial" w:cs="Arial"/>
+          <w:b/>
+          <w:bCs/>
+          <w:sz w:val="24"/>
+          <w:szCs w:val="24"/>
+          <w:lang w:val="es-EC"/>
+        </w:rPr>
+        <w:t>Identifique la clave de la relación.</w:t>
+      </w:r>
+      <w:r>
+        <w:rPr>
+          <w:rFonts w:ascii="Arial" w:hAnsi="Arial" w:cs="Arial"/>
+          <w:b/>
+          <w:bCs/>
+          <w:sz w:val="24"/>
+          <w:szCs w:val="24"/>
+          <w:lang w:val="es-EC"/>
+        </w:rPr>
+        <w:tab/>
+      </w:r>
+    </w:p>
+    <w:p>
+      <w:pPr>
+        <w:tabs>
+          <w:tab w:val="left" w:pos="6179"/>
+        </w:tabs>
+        <w:spacing w:line="480" w:lineRule="auto"/>
+        <w:jc w:val="both"/>
+        <w:rPr>
+          <w:rFonts w:ascii="Arial" w:hAnsi="Arial" w:cs="Arial"/>
+          <w:sz w:val="24"/>
+          <w:szCs w:val="24"/>
+          <w:lang w:val="es-EC"/>
+        </w:rPr>
+      </w:pPr>
+      <w:r>
+        <w:rPr>
+          <w:rFonts w:ascii="Arial" w:hAnsi="Arial" w:cs="Arial"/>
+          <w:sz w:val="24"/>
+          <w:szCs w:val="24"/>
+          <w:lang w:val="es-EC"/>
+        </w:rPr>
+        <w:t>Las claves de estas relaciones son Cod y Copia, la combinación de estos atributos nos ayudan a identificar a que libro físico nos referimos.</w:t>
+      </w:r>
+    </w:p>
+    <w:p>
+      <w:pPr>
+        <w:pStyle w:val="Prrafodelista"/>
+        <w:numPr>
+          <w:ilvl w:val="0"/>
+          <w:numId w:val="35"/>
+        </w:numPr>
+        <w:spacing w:line="480" w:lineRule="auto"/>
+        <w:jc w:val="both"/>
+        <w:rPr>
+          <w:rFonts w:ascii="Arial" w:hAnsi="Arial" w:cs="Arial"/>
+          <w:b/>
+          <w:bCs/>
+          <w:sz w:val="24"/>
+          <w:szCs w:val="24"/>
+          <w:lang w:val="es-EC"/>
+        </w:rPr>
+      </w:pPr>
+      <w:r>
+        <w:rPr>
+          <w:rFonts w:ascii="Arial" w:hAnsi="Arial" w:cs="Arial"/>
+          <w:b/>
+          <w:bCs/>
+          <w:sz w:val="24"/>
+          <w:szCs w:val="24"/>
+          <w:lang w:val="es-EC"/>
+        </w:rPr>
+        <w:t>¿La relación está en Primera Forma Normal? Justifique su respuesta.</w:t>
+      </w:r>
+    </w:p>
+    <w:p>
+      <w:pPr>
+        <w:spacing w:line="480" w:lineRule="auto"/>
+        <w:jc w:val="both"/>
+        <w:rPr>
+          <w:rFonts w:ascii="Arial" w:hAnsi="Arial" w:cs="Arial"/>
+          <w:sz w:val="24"/>
+          <w:szCs w:val="24"/>
+          <w:lang w:val="es-EC"/>
+        </w:rPr>
+      </w:pPr>
+      <w:r>
+        <w:rPr>
+          <w:rFonts w:ascii="Arial" w:hAnsi="Arial" w:cs="Arial"/>
+          <w:sz w:val="24"/>
+          <w:szCs w:val="24"/>
+          <w:lang w:val="es-EC"/>
+        </w:rPr>
+        <w:t>La tabla no cumple los requisitos para ser 1NF porque tiene dos atributos que tienen múltiples datos por registro o dicho de otra forma que representan una tabla anidada , siendo los autores y las fechas de prestamos.</w:t>
+      </w:r>
+    </w:p>
+    <w:p>
+      <w:pPr>
+        <w:pStyle w:val="Prrafodelista"/>
+        <w:numPr>
+          <w:ilvl w:val="0"/>
+          <w:numId w:val="35"/>
+        </w:numPr>
+        <w:spacing w:line="480" w:lineRule="auto"/>
+        <w:jc w:val="both"/>
+        <w:rPr>
+          <w:rFonts w:ascii="Arial" w:hAnsi="Arial" w:cs="Arial"/>
+          <w:b/>
+          <w:bCs/>
+          <w:sz w:val="24"/>
+          <w:szCs w:val="24"/>
+          <w:lang w:val="es-EC"/>
+        </w:rPr>
+      </w:pPr>
+      <w:r>
+        <w:rPr>
+          <w:rFonts w:ascii="Arial" w:hAnsi="Arial" w:cs="Arial"/>
+          <w:b/>
+          <w:bCs/>
+          <w:sz w:val="24"/>
+          <w:szCs w:val="24"/>
+          <w:lang w:val="es-EC"/>
+        </w:rPr>
+        <w:t>¿La relación está en Segunda y Tercera Forma Normal? Justifique su respuesta.</w:t>
+      </w:r>
+    </w:p>
+    <w:p>
+      <w:pPr>
+        <w:spacing w:line="480" w:lineRule="auto"/>
+        <w:jc w:val="both"/>
+        <w:rPr>
+          <w:rFonts w:ascii="Arial" w:hAnsi="Arial" w:cs="Arial"/>
+          <w:sz w:val="24"/>
+          <w:szCs w:val="24"/>
+          <w:lang w:val="es-EC"/>
+        </w:rPr>
+      </w:pPr>
+      <w:r>
+        <w:rPr>
+          <w:rFonts w:ascii="Arial" w:hAnsi="Arial" w:cs="Arial"/>
+          <w:sz w:val="24"/>
+          <w:szCs w:val="24"/>
+          <w:lang w:val="es-EC"/>
+        </w:rPr>
+        <w:t>Al no cumplirse la 1NF no puede ser 2MF y en consecuencia tampoco puede ser 3FN.</w:t>
+      </w:r>
+    </w:p>
+    <w:p>
+      <w:pPr>
+        <w:spacing w:line="480" w:lineRule="auto"/>
+        <w:jc w:val="both"/>
+        <w:rPr>
+          <w:rFonts w:ascii="Arial" w:hAnsi="Arial" w:cs="Arial"/>
+          <w:sz w:val="24"/>
+          <w:szCs w:val="24"/>
+          <w:lang w:val="es-EC"/>
+        </w:rPr>
+      </w:pPr>
+      <w:r>
+        <w:rPr>
+          <w:rFonts w:ascii="Arial" w:hAnsi="Arial" w:cs="Arial"/>
+          <w:sz w:val="24"/>
+          <w:szCs w:val="24"/>
+          <w:lang w:val="es-EC"/>
+        </w:rPr>
+        <w:t xml:space="preserve"> De todas formas  tampoco se cumpliría la 2NF porque </w:t>
+      </w:r>
+      <w:r>
+        <w:rPr>
+          <w:rFonts w:ascii="Arial" w:hAnsi="Arial" w:cs="Arial"/>
+          <w:sz w:val="24"/>
+          <w:szCs w:val="24"/>
+          <w:lang w:val="es-EC"/>
+        </w:rPr>
+        <w:t>toda la información respecto al libro como su autor ,titulo y a</w:t>
+      </w:r>
+      <w:r>
+        <w:rPr>
+          <w:rFonts w:ascii="Arial" w:hAnsi="Arial" w:cs="Arial"/>
+          <w:sz w:val="24"/>
+          <w:szCs w:val="24"/>
+          <w:lang w:val="es-MX"/>
+        </w:rPr>
+        <w:t>ñ</w:t>
+      </w:r>
+      <w:r>
+        <w:rPr>
+          <w:rFonts w:ascii="Arial" w:hAnsi="Arial" w:cs="Arial"/>
+          <w:sz w:val="24"/>
+          <w:szCs w:val="24"/>
+          <w:lang w:val="es-EC"/>
+        </w:rPr>
+        <w:t>o</w:t>
+      </w:r>
+      <w:r>
+        <w:rPr>
+          <w:rFonts w:ascii="Arial" w:hAnsi="Arial" w:cs="Arial"/>
+          <w:sz w:val="24"/>
+          <w:szCs w:val="24"/>
+          <w:lang w:val="es-EC"/>
+        </w:rPr>
+        <w:t xml:space="preserve"> de edición dependen del código del libro, mas no </w:t>
+      </w:r>
+      <w:r>
+        <w:rPr>
+          <w:rFonts w:ascii="Arial" w:hAnsi="Arial" w:cs="Arial"/>
+          <w:sz w:val="24"/>
+          <w:szCs w:val="24"/>
+          <w:lang w:val="es-EC"/>
+        </w:rPr>
+        <w:lastRenderedPageBreak/>
+        <w:t>de la copia, mientras que las fechas si dependen de la copia. Con todas estas violaciones, no se cumple ningún requisito de la 3NF.</w:t>
+      </w:r>
+    </w:p>
+    <w:p>
+      <w:pPr>
+        <w:pStyle w:val="Prrafodelista"/>
+        <w:numPr>
+          <w:ilvl w:val="0"/>
+          <w:numId w:val="35"/>
+        </w:numPr>
+        <w:spacing w:line="480" w:lineRule="auto"/>
+        <w:jc w:val="both"/>
+        <w:rPr>
+          <w:rFonts w:ascii="Arial" w:hAnsi="Arial" w:cs="Arial"/>
+          <w:b/>
+          <w:bCs/>
+          <w:sz w:val="24"/>
+          <w:szCs w:val="24"/>
+          <w:lang w:val="es-EC"/>
+        </w:rPr>
+      </w:pPr>
+      <w:r>
+        <w:rPr>
+          <w:rFonts w:ascii="Arial" w:hAnsi="Arial" w:cs="Arial"/>
+          <w:b/>
+          <w:bCs/>
+          <w:sz w:val="24"/>
+          <w:szCs w:val="24"/>
+          <w:lang w:val="es-EC"/>
+        </w:rPr>
+        <w:t>Si la relación no está en Primera, Segunda y Tercera Forma Normal, ¿cómo llevaría esta relación a estas formas normales? Explicite la división de la relación, si corresponde.</w:t>
+      </w:r>
+    </w:p>
+    <w:p>
+      <w:pPr>
+        <w:spacing w:line="480" w:lineRule="auto"/>
+        <w:jc w:val="both"/>
+        <w:rPr>
+          <w:rFonts w:ascii="Arial" w:hAnsi="Arial" w:cs="Arial"/>
+          <w:sz w:val="24"/>
+          <w:szCs w:val="24"/>
+          <w:lang w:val="es-EC"/>
+        </w:rPr>
+      </w:pPr>
+      <w:r>
+        <w:rPr>
+          <w:rFonts w:ascii="Arial" w:hAnsi="Arial" w:cs="Arial"/>
+          <w:sz w:val="24"/>
+          <w:szCs w:val="24"/>
+          <w:lang w:val="es-EC"/>
+        </w:rPr>
+        <w:t>Para llevarlo hasta 3NF tenemos que dividir las tablas de la siguiente manera:</w:t>
+      </w:r>
+    </w:p>
+    <w:p>
+      <w:pPr>
+        <w:spacing w:line="480" w:lineRule="auto"/>
+        <w:jc w:val="both"/>
+        <w:rPr>
+          <w:rFonts w:ascii="Arial" w:hAnsi="Arial" w:cs="Arial"/>
+          <w:sz w:val="24"/>
+          <w:szCs w:val="24"/>
+          <w:lang w:val="es-EC"/>
+        </w:rPr>
+      </w:pPr>
+      <w:r>
+        <w:rPr>
+          <w:rFonts w:ascii="Arial" w:hAnsi="Arial" w:cs="Arial"/>
+          <w:sz w:val="24"/>
+          <w:szCs w:val="24"/>
+          <w:lang w:val="es-EC"/>
+        </w:rPr>
+        <w:t>La primera tabla abarcaría la informacion del libro  y la relacionaría con el código, aquí omitimos los autores, esto se explicara después.</w:t>
+      </w:r>
+    </w:p>
+    <w:tbl>
+      <w:tblPr>
+        <w:tblStyle w:val="Tablaconcuadrcula"/>
+        <w:tblW w:w="0" w:type="auto"/>
+        <w:tblLook w:val="04A0" w:firstRow="1" w:lastRow="0" w:firstColumn="1" w:lastColumn="0" w:noHBand="0" w:noVBand="1"/>
+      </w:tblPr>
+      <w:tblGrid>
+        <w:gridCol w:w="2942"/>
+        <w:gridCol w:w="2943"/>
+        <w:gridCol w:w="2943"/>
+      </w:tblGrid>
+      <w:tr>
+        <w:tc>
+          <w:tcPr>
+            <w:tcW w:w="2942" w:type="dxa"/>
+          </w:tcPr>
+          <w:p>
+            <w:pPr>
+              <w:spacing w:line="480" w:lineRule="auto"/>
+              <w:jc w:val="both"/>
+              <w:rPr>
+                <w:rFonts w:ascii="Arial" w:hAnsi="Arial" w:cs="Arial"/>
+                <w:sz w:val="24"/>
+                <w:szCs w:val="24"/>
+                <w:lang w:val="es-EC"/>
+              </w:rPr>
+            </w:pPr>
+            <w:r>
+              <w:rPr>
+                <w:rFonts w:ascii="Arial" w:hAnsi="Arial" w:cs="Arial"/>
+                <w:sz w:val="24"/>
+                <w:szCs w:val="24"/>
+                <w:lang w:val="es-EC"/>
+              </w:rPr>
+              <w:t>Cod (Clave)</w:t>
+            </w:r>
+          </w:p>
+        </w:tc>
+        <w:tc>
+          <w:tcPr>
+            <w:tcW w:w="2943" w:type="dxa"/>
+          </w:tcPr>
+          <w:p>
+            <w:pPr>
+              <w:spacing w:line="480" w:lineRule="auto"/>
+              <w:jc w:val="both"/>
+              <w:rPr>
+                <w:rFonts w:ascii="Arial" w:hAnsi="Arial" w:cs="Arial"/>
+                <w:sz w:val="24"/>
+                <w:szCs w:val="24"/>
+                <w:lang w:val="es-EC"/>
+              </w:rPr>
+            </w:pPr>
+            <w:r>
+              <w:rPr>
+                <w:rFonts w:ascii="Arial" w:hAnsi="Arial" w:cs="Arial"/>
+                <w:sz w:val="24"/>
+                <w:szCs w:val="24"/>
+                <w:lang w:val="es-EC"/>
+              </w:rPr>
+              <w:t>Titulo</w:t>
+            </w:r>
+          </w:p>
+        </w:tc>
+        <w:tc>
+          <w:tcPr>
+            <w:tcW w:w="2943" w:type="dxa"/>
+          </w:tcPr>
+          <w:p>
+            <w:pPr>
+              <w:spacing w:line="480" w:lineRule="auto"/>
+              <w:jc w:val="both"/>
+              <w:rPr>
+                <w:rFonts w:ascii="Arial" w:hAnsi="Arial" w:cs="Arial"/>
+                <w:sz w:val="24"/>
+                <w:szCs w:val="24"/>
+              </w:rPr>
+            </w:pPr>
+            <w:r>
+              <w:rPr>
+                <w:rFonts w:ascii="Arial" w:hAnsi="Arial" w:cs="Arial"/>
+                <w:sz w:val="24"/>
+                <w:szCs w:val="24"/>
+                <w:lang w:val="es-MX"/>
+              </w:rPr>
+              <w:t>Año</w:t>
+            </w:r>
+            <w:r>
+              <w:rPr>
+                <w:rFonts w:ascii="Arial" w:hAnsi="Arial" w:cs="Arial"/>
+                <w:sz w:val="24"/>
+                <w:szCs w:val="24"/>
+              </w:rPr>
+              <w:t>_Edicion</w:t>
+            </w:r>
+          </w:p>
+        </w:tc>
+      </w:tr>
+    </w:tbl>
+    <w:p>
+      <w:pPr>
+        <w:spacing w:line="480" w:lineRule="auto"/>
+        <w:jc w:val="both"/>
+        <w:rPr>
+          <w:rFonts w:ascii="Arial" w:hAnsi="Arial" w:cs="Arial"/>
+          <w:sz w:val="24"/>
+          <w:szCs w:val="24"/>
+          <w:lang w:val="es-EC"/>
+        </w:rPr>
+      </w:pPr>
+      <w:r>
+        <w:rPr>
+          <w:rFonts w:ascii="Arial" w:hAnsi="Arial" w:cs="Arial"/>
+          <w:sz w:val="24"/>
+          <w:szCs w:val="24"/>
+          <w:lang w:val="es-EC"/>
+        </w:rPr>
+        <w:t>La segunda tabla relacionara a los autores con los libros , de esta forma evitamos anidar datos en un solo registro, quedando de la siguiente forma:</w:t>
+      </w:r>
+    </w:p>
+    <w:tbl>
+      <w:tblPr>
+        <w:tblStyle w:val="Tablaconcuadrcula"/>
+        <w:tblW w:w="0" w:type="auto"/>
+        <w:tblLook w:val="04A0" w:firstRow="1" w:lastRow="0" w:firstColumn="1" w:lastColumn="0" w:noHBand="0" w:noVBand="1"/>
+      </w:tblPr>
+      <w:tblGrid>
+        <w:gridCol w:w="4414"/>
+        <w:gridCol w:w="4414"/>
+      </w:tblGrid>
+      <w:tr>
+        <w:tc>
+          <w:tcPr>
+            <w:tcW w:w="4414" w:type="dxa"/>
+          </w:tcPr>
+          <w:p>
+            <w:pPr>
+              <w:spacing w:line="480" w:lineRule="auto"/>
+              <w:jc w:val="both"/>
+              <w:rPr>
+                <w:rFonts w:ascii="Arial" w:hAnsi="Arial" w:cs="Arial"/>
+                <w:sz w:val="24"/>
+                <w:szCs w:val="24"/>
+                <w:lang w:val="es-EC"/>
+              </w:rPr>
+            </w:pPr>
+            <w:r>
+              <w:rPr>
+                <w:rFonts w:ascii="Arial" w:hAnsi="Arial" w:cs="Arial"/>
+                <w:sz w:val="24"/>
+                <w:szCs w:val="24"/>
+                <w:lang w:val="es-EC"/>
+              </w:rPr>
+              <w:t xml:space="preserve">Cod </w:t>
+            </w:r>
+            <w:r>
+              <w:rPr>
+                <w:rFonts w:ascii="Arial" w:hAnsi="Arial" w:cs="Arial"/>
+                <w:sz w:val="24"/>
+                <w:szCs w:val="24"/>
+                <w:lang w:val="es-EC"/>
+              </w:rPr>
+              <w:t>(Clave)</w:t>
+            </w:r>
+          </w:p>
+        </w:tc>
+        <w:tc>
+          <w:tcPr>
+            <w:tcW w:w="4414" w:type="dxa"/>
+          </w:tcPr>
+          <w:p>
+            <w:pPr>
+              <w:spacing w:line="480" w:lineRule="auto"/>
+              <w:jc w:val="both"/>
+              <w:rPr>
+                <w:rFonts w:ascii="Arial" w:hAnsi="Arial" w:cs="Arial"/>
+                <w:sz w:val="24"/>
+                <w:szCs w:val="24"/>
+                <w:lang w:val="es-EC"/>
+              </w:rPr>
+            </w:pPr>
+            <w:r>
+              <w:rPr>
+                <w:rFonts w:ascii="Arial" w:hAnsi="Arial" w:cs="Arial"/>
+                <w:sz w:val="24"/>
+                <w:szCs w:val="24"/>
+                <w:lang w:val="es-EC"/>
+              </w:rPr>
+              <w:t>Autor</w:t>
+            </w:r>
+          </w:p>
+        </w:tc>
+      </w:tr>
+    </w:tbl>
+    <w:p>
+      <w:pPr>
+        <w:spacing w:line="480" w:lineRule="auto"/>
+        <w:jc w:val="both"/>
+        <w:rPr>
+          <w:rFonts w:ascii="Arial" w:hAnsi="Arial" w:cs="Arial"/>
+          <w:sz w:val="24"/>
+          <w:szCs w:val="24"/>
+          <w:lang w:val="es-EC"/>
+        </w:rPr>
+      </w:pPr>
+      <w:r>
+        <w:rPr>
+          <w:rFonts w:ascii="Arial" w:hAnsi="Arial" w:cs="Arial"/>
+          <w:sz w:val="24"/>
+          <w:szCs w:val="24"/>
+          <w:lang w:val="es-EC"/>
+        </w:rPr>
+        <w:t>Finalmente crearíamos una tercera tabla que Relacionara los códigos de libro, copia y fechas de prestamos. De esta forma identificamos que copia de que libro se presto en que fecha sin recurrir a anidar tablas.</w:t>
+      </w:r>
+    </w:p>
+    <w:tbl>
+      <w:tblPr>
+        <w:tblStyle w:val="Tablaconcuadrcula"/>
+        <w:tblW w:w="0" w:type="auto"/>
+        <w:tblLook w:val="04A0" w:firstRow="1" w:lastRow="0" w:firstColumn="1" w:lastColumn="0" w:noHBand="0" w:noVBand="1"/>
+      </w:tblPr>
+      <w:tblGrid>
+        <w:gridCol w:w="2942"/>
+        <w:gridCol w:w="2943"/>
+        <w:gridCol w:w="2943"/>
+      </w:tblGrid>
+      <w:tr>
+        <w:tc>
+          <w:tcPr>
+            <w:tcW w:w="2942" w:type="dxa"/>
+          </w:tcPr>
+          <w:p>
+            <w:pPr>
+              <w:spacing w:line="480" w:lineRule="auto"/>
+              <w:jc w:val="both"/>
+              <w:rPr>
+                <w:rFonts w:ascii="Arial" w:hAnsi="Arial" w:cs="Arial"/>
+                <w:sz w:val="24"/>
+                <w:szCs w:val="24"/>
+                <w:lang w:val="es-EC"/>
+              </w:rPr>
+            </w:pPr>
+            <w:r>
+              <w:rPr>
+                <w:rFonts w:ascii="Arial" w:hAnsi="Arial" w:cs="Arial"/>
+                <w:sz w:val="24"/>
+                <w:szCs w:val="24"/>
+                <w:lang w:val="es-EC"/>
+              </w:rPr>
+              <w:t>C</w:t>
+            </w:r>
+            <w:r>
+              <w:rPr>
+                <w:rFonts w:ascii="Arial" w:hAnsi="Arial" w:cs="Arial"/>
+                <w:sz w:val="24"/>
+                <w:szCs w:val="24"/>
+                <w:lang w:val="es-EC"/>
+              </w:rPr>
+              <w:t>od (Clave</w:t>
+            </w:r>
+            <w:r>
+              <w:rPr>
+                <w:rFonts w:ascii="Arial" w:hAnsi="Arial" w:cs="Arial"/>
+                <w:sz w:val="24"/>
+                <w:szCs w:val="24"/>
+                <w:lang w:val="es-EC"/>
+              </w:rPr>
+              <w:t xml:space="preserve"> combinada</w:t>
+            </w:r>
+            <w:r>
+              <w:rPr>
+                <w:rFonts w:ascii="Arial" w:hAnsi="Arial" w:cs="Arial"/>
+                <w:sz w:val="24"/>
+                <w:szCs w:val="24"/>
+                <w:lang w:val="es-EC"/>
+              </w:rPr>
+              <w:t>)</w:t>
+            </w:r>
+          </w:p>
+        </w:tc>
+        <w:tc>
+          <w:tcPr>
+            <w:tcW w:w="2943" w:type="dxa"/>
+          </w:tcPr>
+          <w:p>
+            <w:pPr>
+              <w:spacing w:line="480" w:lineRule="auto"/>
+              <w:jc w:val="both"/>
+              <w:rPr>
+                <w:rFonts w:ascii="Arial" w:hAnsi="Arial" w:cs="Arial"/>
+                <w:sz w:val="24"/>
+                <w:szCs w:val="24"/>
+                <w:lang w:val="es-EC"/>
+              </w:rPr>
+            </w:pPr>
+            <w:r>
+              <w:rPr>
+                <w:rFonts w:ascii="Arial" w:hAnsi="Arial" w:cs="Arial"/>
+                <w:sz w:val="24"/>
+                <w:szCs w:val="24"/>
+                <w:lang w:val="es-EC"/>
+              </w:rPr>
+              <w:t>Copia (Clave combinada)</w:t>
+            </w:r>
+          </w:p>
+        </w:tc>
+        <w:tc>
+          <w:tcPr>
+            <w:tcW w:w="2943" w:type="dxa"/>
+          </w:tcPr>
+          <w:p>
+            <w:pPr>
+              <w:spacing w:line="480" w:lineRule="auto"/>
+              <w:jc w:val="both"/>
+              <w:rPr>
+                <w:rFonts w:ascii="Arial" w:hAnsi="Arial" w:cs="Arial"/>
+                <w:sz w:val="24"/>
+                <w:szCs w:val="24"/>
+                <w:lang w:val="es-EC"/>
+              </w:rPr>
+            </w:pPr>
+            <w:r>
+              <w:rPr>
+                <w:rFonts w:ascii="Arial" w:hAnsi="Arial" w:cs="Arial"/>
+                <w:sz w:val="24"/>
+                <w:szCs w:val="24"/>
+                <w:lang w:val="es-EC"/>
+              </w:rPr>
+              <w:t>Fecha_Prestamo</w:t>
+            </w:r>
+          </w:p>
+        </w:tc>
+      </w:tr>
+    </w:tbl>
+    <w:p>
+      <w:pPr>
+        <w:spacing w:line="480" w:lineRule="auto"/>
+        <w:jc w:val="both"/>
+        <w:rPr>
+          <w:rFonts w:ascii="Arial" w:hAnsi="Arial" w:cs="Arial"/>
+          <w:sz w:val="24"/>
+          <w:szCs w:val="24"/>
+          <w:lang w:val="es-EC"/>
+        </w:rPr>
+      </w:pPr>
+    </w:p>
+    <w:p>
+      <w:pPr>
+        <w:spacing w:line="480" w:lineRule="auto"/>
+        <w:jc w:val="both"/>
+        <w:rPr>
+          <w:rFonts w:ascii="Arial" w:hAnsi="Arial" w:cs="Arial"/>
+          <w:sz w:val="24"/>
+          <w:szCs w:val="24"/>
+          <w:lang w:val="es-EC"/>
+        </w:rPr>
+      </w:pPr>
+      <w:r>
+        <w:rPr>
+          <w:rFonts w:ascii="Arial" w:hAnsi="Arial" w:cs="Arial"/>
+          <w:sz w:val="24"/>
+          <w:szCs w:val="24"/>
+          <w:lang w:val="es-EC"/>
+        </w:rPr>
+        <w:t>Todos los atributos no clave de cada tabla dependen de su clave , y en el caso de la ultima tabla el atributo no clave depende de la combinación de claves. Tampoco existe dependencias transitivas, por lo que este modelo esta en 1NF, 2NF y 3NF.</w:t>
+      </w:r>
+    </w:p>
+    <w:p>
+      <w:pPr>
+        <w:spacing w:line="480" w:lineRule="auto"/>
+        <w:jc w:val="both"/>
+        <w:rPr>
+          <w:rFonts w:ascii="Arial" w:hAnsi="Arial" w:cs="Arial"/>
+          <w:sz w:val="24"/>
+          <w:szCs w:val="24"/>
+          <w:lang w:val="es-EC"/>
+        </w:rPr>
+      </w:pPr>
+    </w:p>
+    <w:p>
+      <w:pPr>
+        <w:spacing w:line="480" w:lineRule="auto"/>
+        <w:jc w:val="both"/>
+        <w:rPr>
+          <w:rFonts w:ascii="Arial" w:hAnsi="Arial" w:cs="Arial"/>
+          <w:sz w:val="24"/>
+          <w:szCs w:val="24"/>
+          <w:lang w:val="es-EC"/>
+        </w:rPr>
+      </w:pPr>
+      <w:r>
+        <w:rPr>
+          <w:rFonts w:ascii="Arial" w:hAnsi="Arial" w:cs="Arial"/>
+          <w:sz w:val="24"/>
+          <w:szCs w:val="24"/>
+          <w:lang w:val="es-EC"/>
+        </w:rPr>
+        <w:lastRenderedPageBreak/>
+        <w:t>3. La PUCE tiene una base de datos que registra los alumnos y los cursos de extensión que cada uno ha realizado en el año 2023.</w:t>
+      </w:r>
+    </w:p>
+    <w:p>
+      <w:pPr>
+        <w:spacing w:line="480" w:lineRule="auto"/>
+        <w:jc w:val="both"/>
+        <w:rPr>
+          <w:rFonts w:ascii="Arial" w:hAnsi="Arial" w:cs="Arial"/>
+          <w:sz w:val="24"/>
+          <w:szCs w:val="24"/>
+          <w:lang w:val="es-EC"/>
+        </w:rPr>
+      </w:pPr>
+      <w:r>
+        <w:rPr>
+          <w:noProof/>
+        </w:rPr>
+        <w:drawing>
+          <wp:inline distT="0" distB="0" distL="0" distR="0" wp14:anchorId="6B03F868" wp14:editId="5CFB404E">
+            <wp:extent cx="5612130" cy="944880"/>
+            <wp:effectExtent l="0" t="0" r="7620" b="7620"/>
+            <wp:docPr id="1036826156" name="Imagen 1"/>
+            <wp:cNvGraphicFramePr>
+              <a:graphicFrameLocks xmlns:a="http://schemas.openxmlformats.org/drawingml/2006/main" noChangeAspect="1"/>
+            </wp:cNvGraphicFramePr>
+            <a:graphic xmlns:a="http://schemas.openxmlformats.org/drawingml/2006/main">
+              <a:graphicData uri="http://schemas.openxmlformats.org/drawingml/2006/picture">
+                <pic:pic xmlns:pic="http://schemas.openxmlformats.org/drawingml/2006/picture">
+                  <pic:nvPicPr>
+                    <pic:cNvPr id="1036826156" name=""/>
+                    <pic:cNvPicPr/>
+                  </pic:nvPicPr>
+                  <pic:blipFill>
+                    <a:blip r:embed="rId13"/>
+                    <a:stretch>
+                      <a:fillRect/>
+                    </a:stretch>
+                  </pic:blipFill>
+                  <pic:spPr>
+                    <a:xfrm>
+                      <a:off x="0" y="0"/>
+                      <a:ext cx="5612130" cy="944880"/>
+                    </a:xfrm>
+                    <a:prstGeom prst="rect">
+                      <a:avLst/>
+                    </a:prstGeom>
+                  </pic:spPr>
+                </pic:pic>
+              </a:graphicData>
+            </a:graphic>
+          </wp:inline>
+        </w:drawing>
+      </w:r>
+    </w:p>
+    <w:p>
+      <w:pPr>
+        <w:pStyle w:val="Prrafodelista"/>
+        <w:numPr>
+          <w:ilvl w:val="0"/>
+          <w:numId w:val="36"/>
+        </w:numPr>
+        <w:spacing w:line="480" w:lineRule="auto"/>
+        <w:jc w:val="both"/>
+        <w:rPr>
+          <w:rFonts w:ascii="Arial" w:hAnsi="Arial" w:cs="Arial"/>
+          <w:b/>
+          <w:bCs/>
+          <w:sz w:val="24"/>
+          <w:szCs w:val="24"/>
+          <w:lang w:val="es-EC"/>
+        </w:rPr>
+      </w:pPr>
+      <w:r>
+        <w:rPr>
+          <w:rFonts w:ascii="Arial" w:hAnsi="Arial" w:cs="Arial"/>
+          <w:b/>
+          <w:bCs/>
+          <w:sz w:val="24"/>
+          <w:szCs w:val="24"/>
+          <w:lang w:val="es-EC"/>
+        </w:rPr>
+        <w:t>Identifique la clave de la relación.</w:t>
+      </w:r>
+    </w:p>
+    <w:p>
+      <w:pPr>
+        <w:spacing w:line="480" w:lineRule="auto"/>
+        <w:jc w:val="both"/>
+        <w:rPr>
+          <w:rFonts w:ascii="Arial" w:hAnsi="Arial" w:cs="Arial"/>
+          <w:sz w:val="24"/>
+          <w:szCs w:val="24"/>
+          <w:lang w:val="es-EC"/>
+        </w:rPr>
+      </w:pPr>
+      <w:r>
+        <w:rPr>
+          <w:rFonts w:ascii="Arial" w:hAnsi="Arial" w:cs="Arial"/>
+          <w:sz w:val="24"/>
+          <w:szCs w:val="24"/>
+          <w:lang w:val="es-EC"/>
+        </w:rPr>
+        <w:t>La clave primaria seria el Nro.Legajo porque es lo que sirve para identificar al estudiante y toda su informacion.</w:t>
+      </w:r>
+    </w:p>
+    <w:p>
+      <w:pPr>
+        <w:pStyle w:val="Prrafodelista"/>
+        <w:numPr>
+          <w:ilvl w:val="0"/>
+          <w:numId w:val="36"/>
+        </w:numPr>
+        <w:spacing w:line="480" w:lineRule="auto"/>
+        <w:jc w:val="both"/>
+        <w:rPr>
+          <w:rFonts w:ascii="Arial" w:hAnsi="Arial" w:cs="Arial"/>
+          <w:b/>
+          <w:bCs/>
+          <w:sz w:val="24"/>
+          <w:szCs w:val="24"/>
+          <w:lang w:val="es-EC"/>
+        </w:rPr>
+      </w:pPr>
+      <w:r>
+        <w:rPr>
+          <w:rFonts w:ascii="Arial" w:hAnsi="Arial" w:cs="Arial"/>
+          <w:b/>
+          <w:bCs/>
+          <w:sz w:val="24"/>
+          <w:szCs w:val="24"/>
+          <w:lang w:val="es-EC"/>
+        </w:rPr>
+        <w:t>¿La relación está en Primera Forma Normal? Justifique su respuesta.</w:t>
+      </w:r>
+    </w:p>
+    <w:p>
+      <w:pPr>
+        <w:spacing w:line="480" w:lineRule="auto"/>
+        <w:jc w:val="both"/>
+        <w:rPr>
+          <w:rFonts w:ascii="Arial" w:hAnsi="Arial" w:cs="Arial"/>
+          <w:sz w:val="24"/>
+          <w:szCs w:val="24"/>
+          <w:lang w:val="es-EC"/>
+        </w:rPr>
+      </w:pPr>
+      <w:r>
+        <w:rPr>
+          <w:rFonts w:ascii="Arial" w:hAnsi="Arial" w:cs="Arial"/>
+          <w:sz w:val="24"/>
+          <w:szCs w:val="24"/>
+          <w:lang w:val="es-EC"/>
+        </w:rPr>
+        <w:t>No esta en 1FN porque en el atributo de Crusos y Telefonos se están anidando datos que deberían tener su propia tabla. La tabla esta desnormalizada.</w:t>
+      </w:r>
+    </w:p>
+    <w:p>
+      <w:pPr>
+        <w:pStyle w:val="Prrafodelista"/>
+        <w:numPr>
+          <w:ilvl w:val="0"/>
+          <w:numId w:val="36"/>
+        </w:numPr>
+        <w:spacing w:line="480" w:lineRule="auto"/>
+        <w:jc w:val="both"/>
+        <w:rPr>
+          <w:rFonts w:ascii="Arial" w:hAnsi="Arial" w:cs="Arial"/>
+          <w:b/>
+          <w:bCs/>
+          <w:sz w:val="24"/>
+          <w:szCs w:val="24"/>
+          <w:lang w:val="es-EC"/>
+        </w:rPr>
+      </w:pPr>
+      <w:r>
+        <w:rPr>
+          <w:rFonts w:ascii="Arial" w:hAnsi="Arial" w:cs="Arial"/>
+          <w:b/>
+          <w:bCs/>
+          <w:sz w:val="24"/>
+          <w:szCs w:val="24"/>
+          <w:lang w:val="es-EC"/>
+        </w:rPr>
+        <w:t>¿La relación está en Segunda y Tercera Forma Normal? Justifique su respuesta.</w:t>
+      </w:r>
+    </w:p>
+    <w:p>
+      <w:pPr>
+        <w:spacing w:line="480" w:lineRule="auto"/>
+        <w:jc w:val="both"/>
+        <w:rPr>
+          <w:rFonts w:ascii="Arial" w:hAnsi="Arial" w:cs="Arial"/>
+          <w:sz w:val="24"/>
+          <w:szCs w:val="24"/>
+          <w:lang w:val="es-EC"/>
+        </w:rPr>
+      </w:pPr>
+      <w:r>
+        <w:rPr>
+          <w:rFonts w:ascii="Arial" w:hAnsi="Arial" w:cs="Arial"/>
+          <w:sz w:val="24"/>
+          <w:szCs w:val="24"/>
+          <w:lang w:val="es-EC"/>
+        </w:rPr>
+        <w:t>Al no estar en 1NF no puede estar en 2NF ni en 3NF. Si bien no hay dependencias que violen la 2NF ni dependencias transitivas que violen la 3NF, el anidamiento de datos es el principal problema.</w:t>
+      </w:r>
+    </w:p>
+    <w:p>
+      <w:pPr>
+        <w:pStyle w:val="Prrafodelista"/>
+        <w:numPr>
+          <w:ilvl w:val="0"/>
+          <w:numId w:val="36"/>
+        </w:numPr>
+        <w:spacing w:line="480" w:lineRule="auto"/>
+        <w:jc w:val="both"/>
+        <w:rPr>
+          <w:rFonts w:ascii="Arial" w:hAnsi="Arial" w:cs="Arial"/>
+          <w:b/>
+          <w:bCs/>
+          <w:sz w:val="24"/>
+          <w:szCs w:val="24"/>
+          <w:lang w:val="es-EC"/>
+        </w:rPr>
+      </w:pPr>
+      <w:r>
+        <w:rPr>
+          <w:rFonts w:ascii="Arial" w:hAnsi="Arial" w:cs="Arial"/>
+          <w:b/>
+          <w:bCs/>
+          <w:sz w:val="24"/>
+          <w:szCs w:val="24"/>
+          <w:lang w:val="es-EC"/>
+        </w:rPr>
+        <w:t>Si la relación no está en Primera, Segunda y Tercera Forma Normal, ¿cómo llevaría esta relación a estas formas normales? Explicite la división de la relación, si corresponde.</w:t>
+      </w:r>
+    </w:p>
+    <w:p>
+      <w:pPr>
+        <w:spacing w:line="480" w:lineRule="auto"/>
+        <w:jc w:val="both"/>
+        <w:rPr>
+          <w:rFonts w:ascii="Arial" w:hAnsi="Arial" w:cs="Arial"/>
+          <w:sz w:val="24"/>
+          <w:szCs w:val="24"/>
+          <w:lang w:val="es-EC"/>
+        </w:rPr>
+      </w:pPr>
+      <w:r>
+        <w:rPr>
+          <w:rFonts w:ascii="Arial" w:hAnsi="Arial" w:cs="Arial"/>
+          <w:sz w:val="24"/>
+          <w:szCs w:val="24"/>
+          <w:lang w:val="es-EC"/>
+        </w:rPr>
+        <w:t>Para pasar la relación a 3NF hay que romper la relación de la siguiente forma:</w:t>
+      </w:r>
+    </w:p>
+    <w:p>
+      <w:pPr>
+        <w:spacing w:line="480" w:lineRule="auto"/>
+        <w:jc w:val="both"/>
+        <w:rPr>
+          <w:rFonts w:ascii="Arial" w:hAnsi="Arial" w:cs="Arial"/>
+          <w:sz w:val="24"/>
+          <w:szCs w:val="24"/>
+          <w:lang w:val="es-EC"/>
+        </w:rPr>
+      </w:pPr>
+      <w:r>
+        <w:rPr>
+          <w:rFonts w:ascii="Arial" w:hAnsi="Arial" w:cs="Arial"/>
+          <w:sz w:val="24"/>
+          <w:szCs w:val="24"/>
+          <w:lang w:val="es-EC"/>
+        </w:rPr>
+        <w:lastRenderedPageBreak/>
+        <w:t>La primera tabla relacionaría el apellido del alumno con su Nro.Leg</w:t>
+      </w:r>
+      <w:r>
+        <w:rPr>
+          <w:rFonts w:ascii="Arial" w:hAnsi="Arial" w:cs="Arial"/>
+          <w:sz w:val="24"/>
+          <w:szCs w:val="24"/>
+          <w:lang w:val="es-EC"/>
+        </w:rPr>
+        <w:t>ajo de la siguiente forma:</w:t>
+      </w:r>
+    </w:p>
+    <w:tbl>
+      <w:tblPr>
+        <w:tblStyle w:val="Tablaconcuadrcula"/>
+        <w:tblW w:w="0" w:type="auto"/>
+        <w:tblLook w:val="04A0" w:firstRow="1" w:lastRow="0" w:firstColumn="1" w:lastColumn="0" w:noHBand="0" w:noVBand="1"/>
+      </w:tblPr>
+      <w:tblGrid>
+        <w:gridCol w:w="4414"/>
+        <w:gridCol w:w="4414"/>
+      </w:tblGrid>
+      <w:tr>
+        <w:tc>
+          <w:tcPr>
+            <w:tcW w:w="4414" w:type="dxa"/>
+          </w:tcPr>
+          <w:p>
+            <w:pPr>
+              <w:spacing w:line="480" w:lineRule="auto"/>
+              <w:jc w:val="both"/>
+              <w:rPr>
+                <w:rFonts w:ascii="Arial" w:hAnsi="Arial" w:cs="Arial"/>
+                <w:sz w:val="24"/>
+                <w:szCs w:val="24"/>
+                <w:lang w:val="es-EC"/>
+              </w:rPr>
+            </w:pPr>
+            <w:r>
+              <w:rPr>
+                <w:rFonts w:ascii="Arial" w:hAnsi="Arial" w:cs="Arial"/>
+                <w:sz w:val="24"/>
+                <w:szCs w:val="24"/>
+                <w:lang w:val="es-EC"/>
+              </w:rPr>
+              <w:t>Nro.Legajo</w:t>
+            </w:r>
+            <w:r>
+              <w:rPr>
+                <w:rFonts w:ascii="Arial" w:hAnsi="Arial" w:cs="Arial"/>
+                <w:sz w:val="24"/>
+                <w:szCs w:val="24"/>
+                <w:lang w:val="es-EC"/>
+              </w:rPr>
+              <w:t>(Clave)</w:t>
+            </w:r>
+          </w:p>
+        </w:tc>
+        <w:tc>
+          <w:tcPr>
+            <w:tcW w:w="4414" w:type="dxa"/>
+          </w:tcPr>
+          <w:p>
+            <w:pPr>
+              <w:spacing w:line="480" w:lineRule="auto"/>
+              <w:jc w:val="both"/>
+              <w:rPr>
+                <w:rFonts w:ascii="Arial" w:hAnsi="Arial" w:cs="Arial"/>
+                <w:sz w:val="24"/>
+                <w:szCs w:val="24"/>
+                <w:lang w:val="es-EC"/>
+              </w:rPr>
+            </w:pPr>
+            <w:r>
+              <w:rPr>
+                <w:rFonts w:ascii="Arial" w:hAnsi="Arial" w:cs="Arial"/>
+                <w:sz w:val="24"/>
+                <w:szCs w:val="24"/>
+                <w:lang w:val="es-EC"/>
+              </w:rPr>
+              <w:t>Apellido</w:t>
+            </w:r>
+          </w:p>
+        </w:tc>
+      </w:tr>
+    </w:tbl>
+    <w:p>
+      <w:pPr>
+        <w:spacing w:line="480" w:lineRule="auto"/>
+        <w:jc w:val="both"/>
+        <w:rPr>
+          <w:rFonts w:ascii="Arial" w:hAnsi="Arial" w:cs="Arial"/>
+          <w:sz w:val="24"/>
+          <w:szCs w:val="24"/>
+          <w:lang w:val="es-EC"/>
+        </w:rPr>
+      </w:pPr>
+      <w:r>
+        <w:rPr>
+          <w:rFonts w:ascii="Arial" w:hAnsi="Arial" w:cs="Arial"/>
+          <w:sz w:val="24"/>
+          <w:szCs w:val="24"/>
+          <w:lang w:val="es-EC"/>
+        </w:rPr>
+        <w:t>Después crearía una tabla que relacione el Nro.Legajo con los teléfonos, así:</w:t>
+      </w:r>
+    </w:p>
+    <w:tbl>
+      <w:tblPr>
+        <w:tblStyle w:val="Tablaconcuadrcula"/>
+        <w:tblW w:w="0" w:type="auto"/>
+        <w:tblLook w:val="04A0" w:firstRow="1" w:lastRow="0" w:firstColumn="1" w:lastColumn="0" w:noHBand="0" w:noVBand="1"/>
+      </w:tblPr>
+      <w:tblGrid>
+        <w:gridCol w:w="4414"/>
+        <w:gridCol w:w="4414"/>
+      </w:tblGrid>
+      <w:tr>
+        <w:tc>
+          <w:tcPr>
+            <w:tcW w:w="4414" w:type="dxa"/>
+          </w:tcPr>
+          <w:p>
+            <w:pPr>
+              <w:spacing w:line="480" w:lineRule="auto"/>
+              <w:jc w:val="both"/>
+              <w:rPr>
+                <w:rFonts w:ascii="Arial" w:hAnsi="Arial" w:cs="Arial"/>
+                <w:sz w:val="24"/>
+                <w:szCs w:val="24"/>
+                <w:lang w:val="es-EC"/>
+              </w:rPr>
+            </w:pPr>
+            <w:r>
+              <w:rPr>
+                <w:rFonts w:ascii="Arial" w:hAnsi="Arial" w:cs="Arial"/>
+                <w:sz w:val="24"/>
+                <w:szCs w:val="24"/>
+                <w:lang w:val="es-EC"/>
+              </w:rPr>
+              <w:t>Nro.Legajo(Clave)</w:t>
+            </w:r>
+          </w:p>
+        </w:tc>
+        <w:tc>
+          <w:tcPr>
+            <w:tcW w:w="4414" w:type="dxa"/>
+          </w:tcPr>
+          <w:p>
+            <w:pPr>
+              <w:spacing w:line="480" w:lineRule="auto"/>
+              <w:jc w:val="both"/>
+              <w:rPr>
+                <w:rFonts w:ascii="Arial" w:hAnsi="Arial" w:cs="Arial"/>
+                <w:sz w:val="24"/>
+                <w:szCs w:val="24"/>
+                <w:lang w:val="es-EC"/>
+              </w:rPr>
+            </w:pPr>
+            <w:r>
+              <w:rPr>
+                <w:rFonts w:ascii="Arial" w:hAnsi="Arial" w:cs="Arial"/>
+                <w:sz w:val="24"/>
+                <w:szCs w:val="24"/>
+                <w:lang w:val="es-EC"/>
+              </w:rPr>
+              <w:t>Teléfono</w:t>
+            </w:r>
+          </w:p>
+        </w:tc>
+      </w:tr>
+    </w:tbl>
+    <w:p>
+      <w:pPr>
+        <w:spacing w:line="480" w:lineRule="auto"/>
+        <w:jc w:val="both"/>
+        <w:rPr>
+          <w:rFonts w:ascii="Arial" w:hAnsi="Arial" w:cs="Arial"/>
+          <w:sz w:val="24"/>
+          <w:szCs w:val="24"/>
+          <w:lang w:val="es-EC"/>
+        </w:rPr>
+      </w:pPr>
+      <w:r>
+        <w:rPr>
+          <w:rFonts w:ascii="Arial" w:hAnsi="Arial" w:cs="Arial"/>
+          <w:sz w:val="24"/>
+          <w:szCs w:val="24"/>
+          <w:lang w:val="es-EC"/>
+        </w:rPr>
+        <w:t>Para finalizar crearía una utilma tabla que relacionaría el Nro.Legajo con los cursos del estudiante.</w:t>
+      </w:r>
+    </w:p>
+    <w:tbl>
+      <w:tblPr>
+        <w:tblStyle w:val="Tablaconcuadrcula"/>
+        <w:tblW w:w="0" w:type="auto"/>
+        <w:tblLook w:val="04A0" w:firstRow="1" w:lastRow="0" w:firstColumn="1" w:lastColumn="0" w:noHBand="0" w:noVBand="1"/>
+      </w:tblPr>
+      <w:tblGrid>
+        <w:gridCol w:w="4414"/>
+        <w:gridCol w:w="4414"/>
+      </w:tblGrid>
+      <w:tr>
+        <w:tc>
+          <w:tcPr>
+            <w:tcW w:w="4414" w:type="dxa"/>
+          </w:tcPr>
+          <w:p>
+            <w:pPr>
+              <w:spacing w:line="480" w:lineRule="auto"/>
+              <w:jc w:val="both"/>
+              <w:rPr>
+                <w:rFonts w:ascii="Arial" w:hAnsi="Arial" w:cs="Arial"/>
+                <w:sz w:val="24"/>
+                <w:szCs w:val="24"/>
+                <w:lang w:val="es-EC"/>
+              </w:rPr>
+            </w:pPr>
+            <w:r>
+              <w:rPr>
+                <w:rFonts w:ascii="Arial" w:hAnsi="Arial" w:cs="Arial"/>
+                <w:sz w:val="24"/>
+                <w:szCs w:val="24"/>
+                <w:lang w:val="es-EC"/>
+              </w:rPr>
+              <w:t>Nro.Legajo(Clave)</w:t>
+            </w:r>
+          </w:p>
+        </w:tc>
+        <w:tc>
+          <w:tcPr>
+            <w:tcW w:w="4414" w:type="dxa"/>
+          </w:tcPr>
+          <w:p>
+            <w:pPr>
+              <w:spacing w:line="480" w:lineRule="auto"/>
+              <w:jc w:val="both"/>
+              <w:rPr>
+                <w:rFonts w:ascii="Arial" w:hAnsi="Arial" w:cs="Arial"/>
+                <w:sz w:val="24"/>
+                <w:szCs w:val="24"/>
+                <w:lang w:val="es-EC"/>
+              </w:rPr>
+            </w:pPr>
+            <w:r>
+              <w:rPr>
+                <w:rFonts w:ascii="Arial" w:hAnsi="Arial" w:cs="Arial"/>
+                <w:sz w:val="24"/>
+                <w:szCs w:val="24"/>
+                <w:lang w:val="es-EC"/>
+              </w:rPr>
+              <w:t>Telefono</w:t>
+            </w:r>
+          </w:p>
+        </w:tc>
+      </w:tr>
+    </w:tbl>
+    <w:p>
+      <w:pPr>
+        <w:spacing w:line="480" w:lineRule="auto"/>
+        <w:jc w:val="both"/>
+        <w:rPr>
+          <w:rFonts w:ascii="Arial" w:hAnsi="Arial" w:cs="Arial"/>
+          <w:sz w:val="24"/>
+          <w:szCs w:val="24"/>
+          <w:lang w:val="es-EC"/>
+        </w:rPr>
+      </w:pPr>
+    </w:p>
+    <w:p>
+      <w:pPr>
+        <w:rPr>
+          <w:rFonts w:ascii="Arial" w:hAnsi="Arial" w:cs="Arial"/>
+          <w:sz w:val="24"/>
+          <w:szCs w:val="24"/>
+          <w:lang w:val="es-EC"/>
+        </w:rPr>
+      </w:pPr>
+      <w:r>
+        <w:rPr>
+          <w:rFonts w:ascii="Arial" w:hAnsi="Arial" w:cs="Arial"/>
+          <w:sz w:val="24"/>
+          <w:szCs w:val="24"/>
+          <w:lang w:val="es-EC"/>
+        </w:rPr>
+        <w:br w:type="page"/>
+      </w:r>
     </w:p>
     <w:p>
       <w:pPr>
@@ -3472,7 +5875,7 @@
         </w:rPr>
       </w:pPr>
       <w:bookmarkStart w:id="10" w:name="_Toc162024247"/>
-      <w:bookmarkStart w:id="11" w:name="_Toc162024297"/>
+      <w:bookmarkStart w:id="11" w:name="_Toc165057983"/>
       <w:r>
         <w:rPr>
           <w:lang w:val="es-419"/>
@@ -3491,7 +5894,7 @@
         </w:rPr>
       </w:pPr>
       <w:bookmarkStart w:id="12" w:name="_Toc162024248"/>
-      <w:bookmarkStart w:id="13" w:name="_Toc162024298"/>
+      <w:bookmarkStart w:id="13" w:name="_Toc165057984"/>
       <w:r>
         <w:rPr>
           <w:lang w:val="es-419"/>
@@ -3518,7 +5921,7 @@
         </w:rPr>
       </w:pPr>
       <w:bookmarkStart w:id="14" w:name="_Toc162024249"/>
-      <w:bookmarkStart w:id="15" w:name="_Toc162024299"/>
+      <w:bookmarkStart w:id="15" w:name="_Toc165057985"/>
       <w:r>
         <w:rPr>
           <w:lang w:val="es-419"/>
@@ -3568,7 +5971,7 @@
       </w:pPr>
     </w:p>
     <w:sectPr>
-      <w:footerReference w:type="default" r:id="rId11"/>
+      <w:footerReference w:type="default" r:id="rId14"/>
       <w:pgSz w:w="12240" w:h="15840"/>
       <w:pgMar w:top="1417" w:right="1701" w:bottom="1417" w:left="1701" w:header="720" w:footer="720" w:gutter="0"/>
       <w:cols w:space="720"/>
@@ -3854,6 +6257,95 @@
     </w:lvl>
   </w:abstractNum>
   <w:abstractNum w:abstractNumId="2" w15:restartNumberingAfterBreak="0">
+    <w:nsid w:val="14E968D4"/>
+    <w:multiLevelType w:val="hybridMultilevel"/>
+    <w:tmpl w:val="B14AEBD6"/>
+    <w:lvl w:ilvl="0" w:tplc="04090019">
+      <w:start w:val="1"/>
+      <w:numFmt w:val="lowerLetter"/>
+      <w:lvlText w:val="%1."/>
+      <w:lvlJc w:val="left"/>
+      <w:pPr>
+        <w:ind w:left="720" w:hanging="360"/>
+      </w:pPr>
+      <w:rPr>
+        <w:rFonts w:hint="default"/>
+      </w:rPr>
+    </w:lvl>
+    <w:lvl w:ilvl="1" w:tplc="04090019" w:tentative="1">
+      <w:start w:val="1"/>
+      <w:numFmt w:val="lowerLetter"/>
+      <w:lvlText w:val="%2."/>
+      <w:lvlJc w:val="left"/>
+      <w:pPr>
+        <w:ind w:left="1440" w:hanging="360"/>
+      </w:pPr>
+    </w:lvl>
+    <w:lvl w:ilvl="2" w:tplc="0409001B" w:tentative="1">
+      <w:start w:val="1"/>
+      <w:numFmt w:val="lowerRoman"/>
+      <w:lvlText w:val="%3."/>
+      <w:lvlJc w:val="right"/>
+      <w:pPr>
+        <w:ind w:left="2160" w:hanging="180"/>
+      </w:pPr>
+    </w:lvl>
+    <w:lvl w:ilvl="3" w:tplc="0409000F" w:tentative="1">
+      <w:start w:val="1"/>
+      <w:numFmt w:val="decimal"/>
+      <w:lvlText w:val="%4."/>
+      <w:lvlJc w:val="left"/>
+      <w:pPr>
+        <w:ind w:left="2880" w:hanging="360"/>
+      </w:pPr>
+    </w:lvl>
+    <w:lvl w:ilvl="4" w:tplc="04090019" w:tentative="1">
+      <w:start w:val="1"/>
+      <w:numFmt w:val="lowerLetter"/>
+      <w:lvlText w:val="%5."/>
+      <w:lvlJc w:val="left"/>
+      <w:pPr>
+        <w:ind w:left="3600" w:hanging="360"/>
+      </w:pPr>
+    </w:lvl>
+    <w:lvl w:ilvl="5" w:tplc="0409001B" w:tentative="1">
+      <w:start w:val="1"/>
+      <w:numFmt w:val="lowerRoman"/>
+      <w:lvlText w:val="%6."/>
+      <w:lvlJc w:val="right"/>
+      <w:pPr>
+        <w:ind w:left="4320" w:hanging="180"/>
+      </w:pPr>
+    </w:lvl>
+    <w:lvl w:ilvl="6" w:tplc="0409000F" w:tentative="1">
+      <w:start w:val="1"/>
+      <w:numFmt w:val="decimal"/>
+      <w:lvlText w:val="%7."/>
+      <w:lvlJc w:val="left"/>
+      <w:pPr>
+        <w:ind w:left="5040" w:hanging="360"/>
+      </w:pPr>
+    </w:lvl>
+    <w:lvl w:ilvl="7" w:tplc="04090019" w:tentative="1">
+      <w:start w:val="1"/>
+      <w:numFmt w:val="lowerLetter"/>
+      <w:lvlText w:val="%8."/>
+      <w:lvlJc w:val="left"/>
+      <w:pPr>
+        <w:ind w:left="5760" w:hanging="360"/>
+      </w:pPr>
+    </w:lvl>
+    <w:lvl w:ilvl="8" w:tplc="0409001B" w:tentative="1">
+      <w:start w:val="1"/>
+      <w:numFmt w:val="lowerRoman"/>
+      <w:lvlText w:val="%9."/>
+      <w:lvlJc w:val="right"/>
+      <w:pPr>
+        <w:ind w:left="6480" w:hanging="180"/>
+      </w:pPr>
+    </w:lvl>
+  </w:abstractNum>
+  <w:abstractNum w:abstractNumId="3" w15:restartNumberingAfterBreak="0">
     <w:nsid w:val="157139E8"/>
     <w:multiLevelType w:val="hybridMultilevel"/>
     <w:tmpl w:val="5F406ECA"/>
@@ -3942,7 +6434,7 @@
       </w:pPr>
     </w:lvl>
   </w:abstractNum>
-  <w:abstractNum w:abstractNumId="3" w15:restartNumberingAfterBreak="0">
+  <w:abstractNum w:abstractNumId="4" w15:restartNumberingAfterBreak="0">
     <w:nsid w:val="16BE2D48"/>
     <w:multiLevelType w:val="hybridMultilevel"/>
     <w:tmpl w:val="0C127B52"/>
@@ -4031,7 +6523,7 @@
       </w:pPr>
     </w:lvl>
   </w:abstractNum>
-  <w:abstractNum w:abstractNumId="4" w15:restartNumberingAfterBreak="0">
+  <w:abstractNum w:abstractNumId="5" w15:restartNumberingAfterBreak="0">
     <w:nsid w:val="1A7C4DDB"/>
     <w:multiLevelType w:val="hybridMultilevel"/>
     <w:tmpl w:val="8A66F376"/>
@@ -4120,7 +6612,7 @@
       </w:pPr>
     </w:lvl>
   </w:abstractNum>
-  <w:abstractNum w:abstractNumId="5" w15:restartNumberingAfterBreak="0">
+  <w:abstractNum w:abstractNumId="6" w15:restartNumberingAfterBreak="0">
     <w:nsid w:val="1EB11DDA"/>
     <w:multiLevelType w:val="hybridMultilevel"/>
     <w:tmpl w:val="3752BB98"/>
@@ -4209,7 +6701,96 @@
       </w:pPr>
     </w:lvl>
   </w:abstractNum>
-  <w:abstractNum w:abstractNumId="6" w15:restartNumberingAfterBreak="0">
+  <w:abstractNum w:abstractNumId="7" w15:restartNumberingAfterBreak="0">
+    <w:nsid w:val="203E1F5C"/>
+    <w:multiLevelType w:val="hybridMultilevel"/>
+    <w:tmpl w:val="BB90381A"/>
+    <w:lvl w:ilvl="0" w:tplc="04090019">
+      <w:start w:val="1"/>
+      <w:numFmt w:val="lowerLetter"/>
+      <w:lvlText w:val="%1."/>
+      <w:lvlJc w:val="left"/>
+      <w:pPr>
+        <w:ind w:left="720" w:hanging="360"/>
+      </w:pPr>
+      <w:rPr>
+        <w:rFonts w:hint="default"/>
+      </w:rPr>
+    </w:lvl>
+    <w:lvl w:ilvl="1" w:tplc="04090019" w:tentative="1">
+      <w:start w:val="1"/>
+      <w:numFmt w:val="lowerLetter"/>
+      <w:lvlText w:val="%2."/>
+      <w:lvlJc w:val="left"/>
+      <w:pPr>
+        <w:ind w:left="1440" w:hanging="360"/>
+      </w:pPr>
+    </w:lvl>
+    <w:lvl w:ilvl="2" w:tplc="0409001B" w:tentative="1">
+      <w:start w:val="1"/>
+      <w:numFmt w:val="lowerRoman"/>
+      <w:lvlText w:val="%3."/>
+      <w:lvlJc w:val="right"/>
+      <w:pPr>
+        <w:ind w:left="2160" w:hanging="180"/>
+      </w:pPr>
+    </w:lvl>
+    <w:lvl w:ilvl="3" w:tplc="0409000F" w:tentative="1">
+      <w:start w:val="1"/>
+      <w:numFmt w:val="decimal"/>
+      <w:lvlText w:val="%4."/>
+      <w:lvlJc w:val="left"/>
+      <w:pPr>
+        <w:ind w:left="2880" w:hanging="360"/>
+      </w:pPr>
+    </w:lvl>
+    <w:lvl w:ilvl="4" w:tplc="04090019" w:tentative="1">
+      <w:start w:val="1"/>
+      <w:numFmt w:val="lowerLetter"/>
+      <w:lvlText w:val="%5."/>
+      <w:lvlJc w:val="left"/>
+      <w:pPr>
+        <w:ind w:left="3600" w:hanging="360"/>
+      </w:pPr>
+    </w:lvl>
+    <w:lvl w:ilvl="5" w:tplc="0409001B" w:tentative="1">
+      <w:start w:val="1"/>
+      <w:numFmt w:val="lowerRoman"/>
+      <w:lvlText w:val="%6."/>
+      <w:lvlJc w:val="right"/>
+      <w:pPr>
+        <w:ind w:left="4320" w:hanging="180"/>
+      </w:pPr>
+    </w:lvl>
+    <w:lvl w:ilvl="6" w:tplc="0409000F" w:tentative="1">
+      <w:start w:val="1"/>
+      <w:numFmt w:val="decimal"/>
+      <w:lvlText w:val="%7."/>
+      <w:lvlJc w:val="left"/>
+      <w:pPr>
+        <w:ind w:left="5040" w:hanging="360"/>
+      </w:pPr>
+    </w:lvl>
+    <w:lvl w:ilvl="7" w:tplc="04090019" w:tentative="1">
+      <w:start w:val="1"/>
+      <w:numFmt w:val="lowerLetter"/>
+      <w:lvlText w:val="%8."/>
+      <w:lvlJc w:val="left"/>
+      <w:pPr>
+        <w:ind w:left="5760" w:hanging="360"/>
+      </w:pPr>
+    </w:lvl>
+    <w:lvl w:ilvl="8" w:tplc="0409001B" w:tentative="1">
+      <w:start w:val="1"/>
+      <w:numFmt w:val="lowerRoman"/>
+      <w:lvlText w:val="%9."/>
+      <w:lvlJc w:val="right"/>
+      <w:pPr>
+        <w:ind w:left="6480" w:hanging="180"/>
+      </w:pPr>
+    </w:lvl>
+  </w:abstractNum>
+  <w:abstractNum w:abstractNumId="8" w15:restartNumberingAfterBreak="0">
     <w:nsid w:val="20A8026D"/>
     <w:multiLevelType w:val="hybridMultilevel"/>
     <w:tmpl w:val="317E03B2"/>
@@ -4301,7 +6882,7 @@
       </w:pPr>
     </w:lvl>
   </w:abstractNum>
-  <w:abstractNum w:abstractNumId="7" w15:restartNumberingAfterBreak="0">
+  <w:abstractNum w:abstractNumId="9" w15:restartNumberingAfterBreak="0">
     <w:nsid w:val="2B6C0135"/>
     <w:multiLevelType w:val="hybridMultilevel"/>
     <w:tmpl w:val="EFD2D4A6"/>
@@ -4387,7 +6968,7 @@
       </w:pPr>
     </w:lvl>
   </w:abstractNum>
-  <w:abstractNum w:abstractNumId="8" w15:restartNumberingAfterBreak="0">
+  <w:abstractNum w:abstractNumId="10" w15:restartNumberingAfterBreak="0">
     <w:nsid w:val="2FE233B7"/>
     <w:multiLevelType w:val="hybridMultilevel"/>
     <w:tmpl w:val="6EF08DF4"/>
@@ -4500,7 +7081,96 @@
       </w:rPr>
     </w:lvl>
   </w:abstractNum>
-  <w:abstractNum w:abstractNumId="9" w15:restartNumberingAfterBreak="0">
+  <w:abstractNum w:abstractNumId="11" w15:restartNumberingAfterBreak="0">
+    <w:nsid w:val="301E334C"/>
+    <w:multiLevelType w:val="hybridMultilevel"/>
+    <w:tmpl w:val="9F1C6CB2"/>
+    <w:lvl w:ilvl="0" w:tplc="0409000F">
+      <w:start w:val="1"/>
+      <w:numFmt w:val="decimal"/>
+      <w:lvlText w:val="%1."/>
+      <w:lvlJc w:val="left"/>
+      <w:pPr>
+        <w:ind w:left="720" w:hanging="360"/>
+      </w:pPr>
+      <w:rPr>
+        <w:rFonts w:hint="default"/>
+      </w:rPr>
+    </w:lvl>
+    <w:lvl w:ilvl="1" w:tplc="04090019" w:tentative="1">
+      <w:start w:val="1"/>
+      <w:numFmt w:val="lowerLetter"/>
+      <w:lvlText w:val="%2."/>
+      <w:lvlJc w:val="left"/>
+      <w:pPr>
+        <w:ind w:left="1440" w:hanging="360"/>
+      </w:pPr>
+    </w:lvl>
+    <w:lvl w:ilvl="2" w:tplc="0409001B" w:tentative="1">
+      <w:start w:val="1"/>
+      <w:numFmt w:val="lowerRoman"/>
+      <w:lvlText w:val="%3."/>
+      <w:lvlJc w:val="right"/>
+      <w:pPr>
+        <w:ind w:left="2160" w:hanging="180"/>
+      </w:pPr>
+    </w:lvl>
+    <w:lvl w:ilvl="3" w:tplc="0409000F" w:tentative="1">
+      <w:start w:val="1"/>
+      <w:numFmt w:val="decimal"/>
+      <w:lvlText w:val="%4."/>
+      <w:lvlJc w:val="left"/>
+      <w:pPr>
+        <w:ind w:left="2880" w:hanging="360"/>
+      </w:pPr>
+    </w:lvl>
+    <w:lvl w:ilvl="4" w:tplc="04090019" w:tentative="1">
+      <w:start w:val="1"/>
+      <w:numFmt w:val="lowerLetter"/>
+      <w:lvlText w:val="%5."/>
+      <w:lvlJc w:val="left"/>
+      <w:pPr>
+        <w:ind w:left="3600" w:hanging="360"/>
+      </w:pPr>
+    </w:lvl>
+    <w:lvl w:ilvl="5" w:tplc="0409001B" w:tentative="1">
+      <w:start w:val="1"/>
+      <w:numFmt w:val="lowerRoman"/>
+      <w:lvlText w:val="%6."/>
+      <w:lvlJc w:val="right"/>
+      <w:pPr>
+        <w:ind w:left="4320" w:hanging="180"/>
+      </w:pPr>
+    </w:lvl>
+    <w:lvl w:ilvl="6" w:tplc="0409000F" w:tentative="1">
+      <w:start w:val="1"/>
+      <w:numFmt w:val="decimal"/>
+      <w:lvlText w:val="%7."/>
+      <w:lvlJc w:val="left"/>
+      <w:pPr>
+        <w:ind w:left="5040" w:hanging="360"/>
+      </w:pPr>
+    </w:lvl>
+    <w:lvl w:ilvl="7" w:tplc="04090019" w:tentative="1">
+      <w:start w:val="1"/>
+      <w:numFmt w:val="lowerLetter"/>
+      <w:lvlText w:val="%8."/>
+      <w:lvlJc w:val="left"/>
+      <w:pPr>
+        <w:ind w:left="5760" w:hanging="360"/>
+      </w:pPr>
+    </w:lvl>
+    <w:lvl w:ilvl="8" w:tplc="0409001B" w:tentative="1">
+      <w:start w:val="1"/>
+      <w:numFmt w:val="lowerRoman"/>
+      <w:lvlText w:val="%9."/>
+      <w:lvlJc w:val="right"/>
+      <w:pPr>
+        <w:ind w:left="6480" w:hanging="180"/>
+      </w:pPr>
+    </w:lvl>
+  </w:abstractNum>
+  <w:abstractNum w:abstractNumId="12" w15:restartNumberingAfterBreak="0">
     <w:nsid w:val="306D0862"/>
     <w:multiLevelType w:val="hybridMultilevel"/>
     <w:tmpl w:val="9D2AFFDE"/>
@@ -4613,7 +7283,7 @@
       </w:rPr>
     </w:lvl>
   </w:abstractNum>
-  <w:abstractNum w:abstractNumId="10" w15:restartNumberingAfterBreak="0">
+  <w:abstractNum w:abstractNumId="13" w15:restartNumberingAfterBreak="0">
     <w:nsid w:val="3A896A1B"/>
     <w:multiLevelType w:val="hybridMultilevel"/>
     <w:tmpl w:val="DD9C2FBA"/>
@@ -4702,7 +7372,7 @@
       </w:pPr>
     </w:lvl>
   </w:abstractNum>
-  <w:abstractNum w:abstractNumId="11" w15:restartNumberingAfterBreak="0">
+  <w:abstractNum w:abstractNumId="14" w15:restartNumberingAfterBreak="0">
     <w:nsid w:val="3DB21405"/>
     <w:multiLevelType w:val="hybridMultilevel"/>
     <w:tmpl w:val="7F1E44EC"/>
@@ -4791,7 +7461,7 @@
       </w:pPr>
     </w:lvl>
   </w:abstractNum>
-  <w:abstractNum w:abstractNumId="12" w15:restartNumberingAfterBreak="0">
+  <w:abstractNum w:abstractNumId="15" w15:restartNumberingAfterBreak="0">
     <w:nsid w:val="3F486031"/>
     <w:multiLevelType w:val="hybridMultilevel"/>
     <w:tmpl w:val="04745894"/>
@@ -4877,7 +7547,7 @@
       </w:pPr>
     </w:lvl>
   </w:abstractNum>
-  <w:abstractNum w:abstractNumId="13" w15:restartNumberingAfterBreak="0">
+  <w:abstractNum w:abstractNumId="16" w15:restartNumberingAfterBreak="0">
     <w:nsid w:val="3FCD55CD"/>
     <w:multiLevelType w:val="hybridMultilevel"/>
     <w:tmpl w:val="5F406ECA"/>
@@ -4966,7 +7636,7 @@
       </w:pPr>
     </w:lvl>
   </w:abstractNum>
-  <w:abstractNum w:abstractNumId="14" w15:restartNumberingAfterBreak="0">
+  <w:abstractNum w:abstractNumId="17" w15:restartNumberingAfterBreak="0">
     <w:nsid w:val="3FE02BE7"/>
     <w:multiLevelType w:val="hybridMultilevel"/>
     <w:tmpl w:val="CC183582"/>
@@ -5079,7 +7749,7 @@
       </w:rPr>
     </w:lvl>
   </w:abstractNum>
-  <w:abstractNum w:abstractNumId="15" w15:restartNumberingAfterBreak="0">
+  <w:abstractNum w:abstractNumId="18" w15:restartNumberingAfterBreak="0">
     <w:nsid w:val="3FFE303B"/>
     <w:multiLevelType w:val="hybridMultilevel"/>
     <w:tmpl w:val="F8DE1D4C"/>
@@ -5165,7 +7835,7 @@
       </w:pPr>
     </w:lvl>
   </w:abstractNum>
-  <w:abstractNum w:abstractNumId="16" w15:restartNumberingAfterBreak="0">
+  <w:abstractNum w:abstractNumId="19" w15:restartNumberingAfterBreak="0">
     <w:nsid w:val="40764321"/>
     <w:multiLevelType w:val="hybridMultilevel"/>
     <w:tmpl w:val="43AC76EE"/>
@@ -5254,7 +7924,7 @@
       </w:pPr>
     </w:lvl>
   </w:abstractNum>
-  <w:abstractNum w:abstractNumId="17" w15:restartNumberingAfterBreak="0">
+  <w:abstractNum w:abstractNumId="20" w15:restartNumberingAfterBreak="0">
     <w:nsid w:val="415F29A6"/>
     <w:multiLevelType w:val="hybridMultilevel"/>
     <w:tmpl w:val="17B039A4"/>
@@ -5343,7 +8013,7 @@
       </w:pPr>
     </w:lvl>
   </w:abstractNum>
-  <w:abstractNum w:abstractNumId="18" w15:restartNumberingAfterBreak="0">
+  <w:abstractNum w:abstractNumId="21" w15:restartNumberingAfterBreak="0">
     <w:nsid w:val="467E1B81"/>
     <w:multiLevelType w:val="hybridMultilevel"/>
     <w:tmpl w:val="B5727A5A"/>
@@ -5432,7 +8102,7 @@
       </w:pPr>
     </w:lvl>
   </w:abstractNum>
-  <w:abstractNum w:abstractNumId="19" w15:restartNumberingAfterBreak="0">
+  <w:abstractNum w:abstractNumId="22" w15:restartNumberingAfterBreak="0">
     <w:nsid w:val="47BF20FA"/>
     <w:multiLevelType w:val="hybridMultilevel"/>
     <w:tmpl w:val="FE4A29C2"/>
@@ -5545,7 +8215,7 @@
       </w:rPr>
     </w:lvl>
   </w:abstractNum>
-  <w:abstractNum w:abstractNumId="20" w15:restartNumberingAfterBreak="0">
+  <w:abstractNum w:abstractNumId="23" w15:restartNumberingAfterBreak="0">
     <w:nsid w:val="4AB7159C"/>
     <w:multiLevelType w:val="hybridMultilevel"/>
     <w:tmpl w:val="C0A62B16"/>
@@ -5658,7 +8328,7 @@
       </w:rPr>
     </w:lvl>
   </w:abstractNum>
-  <w:abstractNum w:abstractNumId="21" w15:restartNumberingAfterBreak="0">
+  <w:abstractNum w:abstractNumId="24" w15:restartNumberingAfterBreak="0">
     <w:nsid w:val="4CEB0EF0"/>
     <w:multiLevelType w:val="hybridMultilevel"/>
     <w:tmpl w:val="5F406ECA"/>
@@ -5747,7 +8417,7 @@
       </w:pPr>
     </w:lvl>
   </w:abstractNum>
-  <w:abstractNum w:abstractNumId="22" w15:restartNumberingAfterBreak="0">
+  <w:abstractNum w:abstractNumId="25" w15:restartNumberingAfterBreak="0">
     <w:nsid w:val="4D1E305D"/>
     <w:multiLevelType w:val="hybridMultilevel"/>
     <w:tmpl w:val="C0122546"/>
@@ -5836,7 +8506,7 @@
       </w:pPr>
     </w:lvl>
   </w:abstractNum>
-  <w:abstractNum w:abstractNumId="23" w15:restartNumberingAfterBreak="0">
+  <w:abstractNum w:abstractNumId="26" w15:restartNumberingAfterBreak="0">
     <w:nsid w:val="57F1027F"/>
     <w:multiLevelType w:val="hybridMultilevel"/>
     <w:tmpl w:val="5F406ECA"/>
@@ -5925,7 +8595,7 @@
       </w:pPr>
     </w:lvl>
   </w:abstractNum>
-  <w:abstractNum w:abstractNumId="24" w15:restartNumberingAfterBreak="0">
+  <w:abstractNum w:abstractNumId="27" w15:restartNumberingAfterBreak="0">
     <w:nsid w:val="5B186200"/>
     <w:multiLevelType w:val="hybridMultilevel"/>
     <w:tmpl w:val="5F406ECA"/>
@@ -6014,7 +8684,7 @@
       </w:pPr>
     </w:lvl>
   </w:abstractNum>
-  <w:abstractNum w:abstractNumId="25" w15:restartNumberingAfterBreak="0">
+  <w:abstractNum w:abstractNumId="28" w15:restartNumberingAfterBreak="0">
     <w:nsid w:val="669B1CA8"/>
     <w:multiLevelType w:val="hybridMultilevel"/>
     <w:tmpl w:val="E4227CA0"/>
@@ -6100,7 +8770,7 @@
       </w:pPr>
     </w:lvl>
   </w:abstractNum>
-  <w:abstractNum w:abstractNumId="26" w15:restartNumberingAfterBreak="0">
+  <w:abstractNum w:abstractNumId="29" w15:restartNumberingAfterBreak="0">
     <w:nsid w:val="671974D8"/>
     <w:multiLevelType w:val="hybridMultilevel"/>
     <w:tmpl w:val="9190A51E"/>
@@ -6186,7 +8856,7 @@
       </w:pPr>
     </w:lvl>
   </w:abstractNum>
-  <w:abstractNum w:abstractNumId="27" w15:restartNumberingAfterBreak="0">
+  <w:abstractNum w:abstractNumId="30" w15:restartNumberingAfterBreak="0">
     <w:nsid w:val="69756A97"/>
     <w:multiLevelType w:val="hybridMultilevel"/>
     <w:tmpl w:val="DE3C6180"/>
@@ -6272,7 +8942,7 @@
       </w:pPr>
     </w:lvl>
   </w:abstractNum>
-  <w:abstractNum w:abstractNumId="28" w15:restartNumberingAfterBreak="0">
+  <w:abstractNum w:abstractNumId="31" w15:restartNumberingAfterBreak="0">
     <w:nsid w:val="6A0A3FE2"/>
     <w:multiLevelType w:val="hybridMultilevel"/>
     <w:tmpl w:val="54B2C3FE"/>
@@ -6361,7 +9031,96 @@
       </w:pPr>
     </w:lvl>
   </w:abstractNum>
-  <w:abstractNum w:abstractNumId="29" w15:restartNumberingAfterBreak="0">
+  <w:abstractNum w:abstractNumId="32" w15:restartNumberingAfterBreak="0">
+    <w:nsid w:val="73013CBD"/>
+    <w:multiLevelType w:val="hybridMultilevel"/>
+    <w:tmpl w:val="461AB2FE"/>
+    <w:lvl w:ilvl="0" w:tplc="04090019">
+      <w:start w:val="1"/>
+      <w:numFmt w:val="lowerLetter"/>
+      <w:lvlText w:val="%1."/>
+      <w:lvlJc w:val="left"/>
+      <w:pPr>
+        <w:ind w:left="720" w:hanging="360"/>
+      </w:pPr>
+      <w:rPr>
+        <w:rFonts w:hint="default"/>
+      </w:rPr>
+    </w:lvl>
+    <w:lvl w:ilvl="1" w:tplc="04090019" w:tentative="1">
+      <w:start w:val="1"/>
+      <w:numFmt w:val="lowerLetter"/>
+      <w:lvlText w:val="%2."/>
+      <w:lvlJc w:val="left"/>
+      <w:pPr>
+        <w:ind w:left="1440" w:hanging="360"/>
+      </w:pPr>
+    </w:lvl>
+    <w:lvl w:ilvl="2" w:tplc="0409001B" w:tentative="1">
+      <w:start w:val="1"/>
+      <w:numFmt w:val="lowerRoman"/>
+      <w:lvlText w:val="%3."/>
+      <w:lvlJc w:val="right"/>
+      <w:pPr>
+        <w:ind w:left="2160" w:hanging="180"/>
+      </w:pPr>
+    </w:lvl>
+    <w:lvl w:ilvl="3" w:tplc="0409000F" w:tentative="1">
+      <w:start w:val="1"/>
+      <w:numFmt w:val="decimal"/>
+      <w:lvlText w:val="%4."/>
+      <w:lvlJc w:val="left"/>
+      <w:pPr>
+        <w:ind w:left="2880" w:hanging="360"/>
+      </w:pPr>
+    </w:lvl>
+    <w:lvl w:ilvl="4" w:tplc="04090019" w:tentative="1">
+      <w:start w:val="1"/>
+      <w:numFmt w:val="lowerLetter"/>
+      <w:lvlText w:val="%5."/>
+      <w:lvlJc w:val="left"/>
+      <w:pPr>
+        <w:ind w:left="3600" w:hanging="360"/>
+      </w:pPr>
+    </w:lvl>
+    <w:lvl w:ilvl="5" w:tplc="0409001B" w:tentative="1">
+      <w:start w:val="1"/>
+      <w:numFmt w:val="lowerRoman"/>
+      <w:lvlText w:val="%6."/>
+      <w:lvlJc w:val="right"/>
+      <w:pPr>
+        <w:ind w:left="4320" w:hanging="180"/>
+      </w:pPr>
+    </w:lvl>
+    <w:lvl w:ilvl="6" w:tplc="0409000F" w:tentative="1">
+      <w:start w:val="1"/>
+      <w:numFmt w:val="decimal"/>
+      <w:lvlText w:val="%7."/>
+      <w:lvlJc w:val="left"/>
+      <w:pPr>
+        <w:ind w:left="5040" w:hanging="360"/>
+      </w:pPr>
+    </w:lvl>
+    <w:lvl w:ilvl="7" w:tplc="04090019" w:tentative="1">
+      <w:start w:val="1"/>
+      <w:numFmt w:val="lowerLetter"/>
+      <w:lvlText w:val="%8."/>
+      <w:lvlJc w:val="left"/>
+      <w:pPr>
+        <w:ind w:left="5760" w:hanging="360"/>
+      </w:pPr>
+    </w:lvl>
+    <w:lvl w:ilvl="8" w:tplc="0409001B" w:tentative="1">
+      <w:start w:val="1"/>
+      <w:numFmt w:val="lowerRoman"/>
+      <w:lvlText w:val="%9."/>
+      <w:lvlJc w:val="right"/>
+      <w:pPr>
+        <w:ind w:left="6480" w:hanging="180"/>
+      </w:pPr>
+    </w:lvl>
+  </w:abstractNum>
+  <w:abstractNum w:abstractNumId="33" w15:restartNumberingAfterBreak="0">
     <w:nsid w:val="76EE6BAC"/>
     <w:multiLevelType w:val="hybridMultilevel"/>
     <w:tmpl w:val="CB728772"/>
@@ -6447,7 +9206,7 @@
       </w:pPr>
     </w:lvl>
   </w:abstractNum>
-  <w:abstractNum w:abstractNumId="30" w15:restartNumberingAfterBreak="0">
+  <w:abstractNum w:abstractNumId="34" w15:restartNumberingAfterBreak="0">
     <w:nsid w:val="77B0718C"/>
     <w:multiLevelType w:val="hybridMultilevel"/>
     <w:tmpl w:val="D3D04F1E"/>
@@ -6560,7 +9319,7 @@
       </w:rPr>
     </w:lvl>
   </w:abstractNum>
-  <w:abstractNum w:abstractNumId="31" w15:restartNumberingAfterBreak="0">
+  <w:abstractNum w:abstractNumId="35" w15:restartNumberingAfterBreak="0">
     <w:nsid w:val="7DA73DF4"/>
     <w:multiLevelType w:val="hybridMultilevel"/>
     <w:tmpl w:val="D4984D00"/>
@@ -6647,100 +9406,112 @@
     </w:lvl>
   </w:abstractNum>
   <w:num w:numId="1" w16cid:durableId="712072323">
-    <w:abstractNumId w:val="6"/>
+    <w:abstractNumId w:val="8"/>
   </w:num>
   <w:num w:numId="2" w16cid:durableId="168644372">
-    <w:abstractNumId w:val="3"/>
+    <w:abstractNumId w:val="4"/>
   </w:num>
   <w:num w:numId="3" w16cid:durableId="2039818096">
+    <w:abstractNumId w:val="27"/>
+  </w:num>
+  <w:num w:numId="4" w16cid:durableId="672071734">
+    <w:abstractNumId w:val="25"/>
+  </w:num>
+  <w:num w:numId="5" w16cid:durableId="1180192514">
     <w:abstractNumId w:val="24"/>
   </w:num>
-  <w:num w:numId="4" w16cid:durableId="672071734">
-    <w:abstractNumId w:val="22"/>
-  </w:num>
-  <w:num w:numId="5" w16cid:durableId="1180192514">
-    <w:abstractNumId w:val="21"/>
-  </w:num>
   <w:num w:numId="6" w16cid:durableId="1887792608">
-    <w:abstractNumId w:val="13"/>
+    <w:abstractNumId w:val="16"/>
   </w:num>
   <w:num w:numId="7" w16cid:durableId="1717193771">
-    <w:abstractNumId w:val="23"/>
+    <w:abstractNumId w:val="26"/>
   </w:num>
   <w:num w:numId="8" w16cid:durableId="87428837">
     <w:abstractNumId w:val="1"/>
   </w:num>
   <w:num w:numId="9" w16cid:durableId="664015976">
-    <w:abstractNumId w:val="2"/>
+    <w:abstractNumId w:val="3"/>
   </w:num>
   <w:num w:numId="10" w16cid:durableId="1130787361">
-    <w:abstractNumId w:val="9"/>
+    <w:abstractNumId w:val="12"/>
   </w:num>
   <w:num w:numId="11" w16cid:durableId="11346437">
-    <w:abstractNumId w:val="20"/>
+    <w:abstractNumId w:val="23"/>
   </w:num>
   <w:num w:numId="12" w16cid:durableId="1911036610">
-    <w:abstractNumId w:val="7"/>
+    <w:abstractNumId w:val="9"/>
   </w:num>
   <w:num w:numId="13" w16cid:durableId="1336496152">
     <w:abstractNumId w:val="0"/>
   </w:num>
   <w:num w:numId="14" w16cid:durableId="199557568">
-    <w:abstractNumId w:val="16"/>
+    <w:abstractNumId w:val="19"/>
   </w:num>
   <w:num w:numId="15" w16cid:durableId="808284430">
+    <w:abstractNumId w:val="35"/>
+  </w:num>
+  <w:num w:numId="16" w16cid:durableId="416750549">
+    <w:abstractNumId w:val="28"/>
+  </w:num>
+  <w:num w:numId="17" w16cid:durableId="1093284464">
+    <w:abstractNumId w:val="15"/>
+  </w:num>
+  <w:num w:numId="18" w16cid:durableId="1793748026">
+    <w:abstractNumId w:val="18"/>
+  </w:num>
+  <w:num w:numId="19" w16cid:durableId="1299382456">
+    <w:abstractNumId w:val="29"/>
+  </w:num>
+  <w:num w:numId="20" w16cid:durableId="627247115">
+    <w:abstractNumId w:val="14"/>
+  </w:num>
+  <w:num w:numId="21" w16cid:durableId="1782651865">
     <w:abstractNumId w:val="31"/>
   </w:num>
-  <w:num w:numId="16" w16cid:durableId="416750549">
-    <w:abstractNumId w:val="25"/>
+  <w:num w:numId="22" w16cid:durableId="1035158525">
+    <w:abstractNumId w:val="33"/>
   </w:num>
-  <w:num w:numId="17" w16cid:durableId="1093284464">
-    <w:abstractNumId w:val="12"/>
+  <w:num w:numId="23" w16cid:durableId="1796176900">
+    <w:abstractNumId w:val="30"/>
   </w:num>
-  <w:num w:numId="18" w16cid:durableId="1793748026">
-    <w:abstractNumId w:val="15"/>
+  <w:num w:numId="24" w16cid:durableId="742683879">
+    <w:abstractNumId w:val="20"/>
   </w:num>
-  <w:num w:numId="19" w16cid:durableId="1299382456">
-    <w:abstractNumId w:val="26"/>
+  <w:num w:numId="25" w16cid:durableId="29108201">
+    <w:abstractNumId w:val="22"/>
   </w:num>
-  <w:num w:numId="20" w16cid:durableId="627247115">
+  <w:num w:numId="26" w16cid:durableId="1226911666">
+    <w:abstractNumId w:val="34"/>
+  </w:num>
+  <w:num w:numId="27" w16cid:durableId="1574469168">
+    <w:abstractNumId w:val="17"/>
+  </w:num>
+  <w:num w:numId="28" w16cid:durableId="447048818">
+    <w:abstractNumId w:val="10"/>
+  </w:num>
+  <w:num w:numId="29" w16cid:durableId="314458178">
+    <w:abstractNumId w:val="21"/>
+  </w:num>
+  <w:num w:numId="30" w16cid:durableId="1323317670">
+    <w:abstractNumId w:val="13"/>
+  </w:num>
+  <w:num w:numId="31" w16cid:durableId="2077124166">
+    <w:abstractNumId w:val="6"/>
+  </w:num>
+  <w:num w:numId="32" w16cid:durableId="1877813359">
+    <w:abstractNumId w:val="5"/>
+  </w:num>
+  <w:num w:numId="33" w16cid:durableId="737744925">
     <w:abstractNumId w:val="11"/>
   </w:num>
-  <w:num w:numId="21" w16cid:durableId="1782651865">
-    <w:abstractNumId w:val="28"/>
+  <w:num w:numId="34" w16cid:durableId="591159711">
+    <w:abstractNumId w:val="2"/>
   </w:num>
-  <w:num w:numId="22" w16cid:durableId="1035158525">
-    <w:abstractNumId w:val="29"/>
+  <w:num w:numId="35" w16cid:durableId="1676493612">
+    <w:abstractNumId w:val="32"/>
   </w:num>
-  <w:num w:numId="23" w16cid:durableId="1796176900">
-    <w:abstractNumId w:val="27"/>
-  </w:num>
-  <w:num w:numId="24" w16cid:durableId="742683879">
-    <w:abstractNumId w:val="17"/>
-  </w:num>
-  <w:num w:numId="25" w16cid:durableId="29108201">
-    <w:abstractNumId w:val="19"/>
-  </w:num>
-  <w:num w:numId="26" w16cid:durableId="1226911666">
-    <w:abstractNumId w:val="30"/>
-  </w:num>
-  <w:num w:numId="27" w16cid:durableId="1574469168">
-    <w:abstractNumId w:val="14"/>
-  </w:num>
-  <w:num w:numId="28" w16cid:durableId="447048818">
-    <w:abstractNumId w:val="8"/>
-  </w:num>
-  <w:num w:numId="29" w16cid:durableId="314458178">
-    <w:abstractNumId w:val="18"/>
-  </w:num>
-  <w:num w:numId="30" w16cid:durableId="1323317670">
-    <w:abstractNumId w:val="10"/>
-  </w:num>
-  <w:num w:numId="31" w16cid:durableId="2077124166">
-    <w:abstractNumId w:val="5"/>
-  </w:num>
-  <w:num w:numId="32" w16cid:durableId="1877813359">
-    <w:abstractNumId w:val="4"/>
+  <w:num w:numId="36" w16cid:durableId="1984967495">
+    <w:abstractNumId w:val="7"/>
   </w:num>
 </w:numbering>
 </file>
@@ -7145,7 +9916,7 @@
   <w:style w:type="paragraph" w:default="1" w:styleId="Normal">
     <w:name w:val="Normal"/>
     <w:qFormat/>
-    <w:rsid w:val="00EC2433"/>
+    <w:rsid w:val="00FB6132"/>
   </w:style>
   <w:style w:type="paragraph" w:styleId="Ttulo1">
     <w:name w:val="heading 1"/>
@@ -7792,6 +10563,25 @@
     <w:uiPriority w:val="99"/>
     <w:rsid w:val="00981F29"/>
   </w:style>
+  <w:style w:type="table" w:styleId="Tablaconcuadrcula">
+    <w:name w:val="Table Grid"/>
+    <w:basedOn w:val="Tablanormal"/>
+    <w:uiPriority w:val="39"/>
+    <w:rsid w:val="00FF486B"/>
+    <w:pPr>
+      <w:spacing w:after="0" w:line="240" w:lineRule="auto"/>
+    </w:pPr>
+    <w:tblPr>
+      <w:tblBorders>
+        <w:top w:val="single" w:sz="4" w:space="0" w:color="auto"/>
+        <w:left w:val="single" w:sz="4" w:space="0" w:color="auto"/>
+        <w:bottom w:val="single" w:sz="4" w:space="0" w:color="auto"/>
+        <w:right w:val="single" w:sz="4" w:space="0" w:color="auto"/>
+        <w:insideH w:val="single" w:sz="4" w:space="0" w:color="auto"/>
+        <w:insideV w:val="single" w:sz="4" w:space="0" w:color="auto"/>
+      </w:tblBorders>
+    </w:tblPr>
+  </w:style>
 </w:styles>
 </file>
 

--- a/BDD1/Dependencias funcionales-Normalizacion.docx
+++ b/BDD1/Dependencias funcionales-Normalizacion.docx
@@ -212,7 +212,7 @@
           <w:szCs w:val="56"/>
           <w:lang w:val="es-ES"/>
         </w:rPr>
-        <w:t>(Deber )</w:t>
+        <w:t xml:space="preserve">Dependencias funcionales y Normalización </w:t>
       </w:r>
     </w:p>
     <w:p>
@@ -732,7 +732,7 @@
                 <w:noProof/>
                 <w:webHidden/>
               </w:rPr>
-              <w:t>19</w:t>
+              <w:t>20</w:t>
             </w:r>
             <w:r>
               <w:rPr>
@@ -804,7 +804,7 @@
                 <w:noProof/>
                 <w:webHidden/>
               </w:rPr>
-              <w:t>19</w:t>
+              <w:t>21</w:t>
             </w:r>
             <w:r>
               <w:rPr>
@@ -876,7 +876,7 @@
                 <w:noProof/>
                 <w:webHidden/>
               </w:rPr>
-              <w:t>19</w:t>
+              <w:t>21</w:t>
             </w:r>
             <w:r>
               <w:rPr>
@@ -997,7 +997,25 @@
           <w:szCs w:val="24"/>
           <w:lang w:val="es-419"/>
         </w:rPr>
-        <w:t>Un buen planteamiento depende en parte de la capacidad que tenga el encargado de hacerlo de entender la lógica del negocio o organización donde se quiere montar la base de datos. La base de datos almacenara información sobre esta organización, por ende su planteamiento debe ser coherente con las reglas de negocios y normativas internas.</w:t>
+        <w:t xml:space="preserve">Un buen planteamiento depende en parte de la capacidad que tenga el encargado de hacerlo de entender la lógica del negocio o organización donde se quiere montar la base de datos. La base de datos almacenara información sobre esta organización, por </w:t>
+      </w:r>
+      <w:r>
+        <w:rPr>
+          <w:rFonts w:ascii="Arial" w:hAnsi="Arial" w:cs="Arial"/>
+          <w:sz w:val="24"/>
+          <w:szCs w:val="24"/>
+          <w:lang w:val="es-419"/>
+        </w:rPr>
+        <w:t>ende,</w:t>
+      </w:r>
+      <w:r>
+        <w:rPr>
+          <w:rFonts w:ascii="Arial" w:hAnsi="Arial" w:cs="Arial"/>
+          <w:sz w:val="24"/>
+          <w:szCs w:val="24"/>
+          <w:lang w:val="es-419"/>
+        </w:rPr>
+        <w:t xml:space="preserve"> su planteamiento debe ser coherente con las reglas de negocios y normativas internas.</w:t>
       </w:r>
     </w:p>
     <w:p>
@@ -1378,7 +1396,25 @@
           <w:szCs w:val="24"/>
           <w:lang w:val="es-419"/>
         </w:rPr>
-        <w:t>Comprender que es una anomalia de incersion.</w:t>
+        <w:t xml:space="preserve">Comprender que es una </w:t>
+      </w:r>
+      <w:r>
+        <w:rPr>
+          <w:rFonts w:ascii="Times New Roman" w:hAnsi="Times New Roman" w:cs="Times New Roman"/>
+          <w:sz w:val="24"/>
+          <w:szCs w:val="24"/>
+          <w:lang w:val="es-419"/>
+        </w:rPr>
+        <w:t>anomalía</w:t>
+      </w:r>
+      <w:r>
+        <w:rPr>
+          <w:rFonts w:ascii="Times New Roman" w:hAnsi="Times New Roman" w:cs="Times New Roman"/>
+          <w:sz w:val="24"/>
+          <w:szCs w:val="24"/>
+          <w:lang w:val="es-419"/>
+        </w:rPr>
+        <w:t xml:space="preserve"> de incersion.</w:t>
       </w:r>
     </w:p>
     <w:p>
@@ -1404,7 +1440,25 @@
           <w:szCs w:val="24"/>
           <w:lang w:val="es-419"/>
         </w:rPr>
-        <w:t>Comprender que es una anomalia de modificación</w:t>
+        <w:t xml:space="preserve">Comprender que es una </w:t>
+      </w:r>
+      <w:r>
+        <w:rPr>
+          <w:rFonts w:ascii="Times New Roman" w:hAnsi="Times New Roman" w:cs="Times New Roman"/>
+          <w:sz w:val="24"/>
+          <w:szCs w:val="24"/>
+          <w:lang w:val="es-419"/>
+        </w:rPr>
+        <w:t>anomalía</w:t>
+      </w:r>
+      <w:r>
+        <w:rPr>
+          <w:rFonts w:ascii="Times New Roman" w:hAnsi="Times New Roman" w:cs="Times New Roman"/>
+          <w:sz w:val="24"/>
+          <w:szCs w:val="24"/>
+          <w:lang w:val="es-419"/>
+        </w:rPr>
+        <w:t xml:space="preserve"> de modificación</w:t>
       </w:r>
     </w:p>
     <w:p>
@@ -1430,7 +1484,25 @@
           <w:szCs w:val="24"/>
           <w:lang w:val="es-419"/>
         </w:rPr>
-        <w:t>Comprender que es una anomalia de borrado.</w:t>
+        <w:t xml:space="preserve">Comprender que es una </w:t>
+      </w:r>
+      <w:r>
+        <w:rPr>
+          <w:rFonts w:ascii="Times New Roman" w:hAnsi="Times New Roman" w:cs="Times New Roman"/>
+          <w:sz w:val="24"/>
+          <w:szCs w:val="24"/>
+          <w:lang w:val="es-419"/>
+        </w:rPr>
+        <w:t>anomalía</w:t>
+      </w:r>
+      <w:r>
+        <w:rPr>
+          <w:rFonts w:ascii="Times New Roman" w:hAnsi="Times New Roman" w:cs="Times New Roman"/>
+          <w:sz w:val="24"/>
+          <w:szCs w:val="24"/>
+          <w:lang w:val="es-419"/>
+        </w:rPr>
+        <w:t xml:space="preserve"> de borrado.</w:t>
       </w:r>
     </w:p>
     <w:p>
@@ -1505,13 +1577,42 @@
     </w:p>
     <w:p>
       <w:pPr>
-        <w:rPr>
-          <w:rFonts w:ascii="Times New Roman" w:hAnsi="Times New Roman" w:cs="Times New Roman"/>
+        <w:spacing w:line="480" w:lineRule="auto"/>
+        <w:jc w:val="both"/>
+        <w:rPr>
+          <w:rFonts w:ascii="Arial" w:hAnsi="Arial" w:cs="Arial"/>
           <w:sz w:val="24"/>
           <w:szCs w:val="24"/>
           <w:lang w:val="es-419"/>
         </w:rPr>
       </w:pPr>
+      <w:r>
+        <w:rPr>
+          <w:rFonts w:ascii="Arial" w:hAnsi="Arial" w:cs="Arial"/>
+          <w:sz w:val="24"/>
+          <w:szCs w:val="24"/>
+          <w:lang w:val="es-419"/>
+        </w:rPr>
+        <w:t xml:space="preserve">Es importante realizar ejercicios prácticos para poder comprender estos conceptos teóricos de buena manera. Con la realización de los siguientes ejercicios se podrá evidenciar y repasar las características de las </w:t>
+      </w:r>
+      <w:r>
+        <w:rPr>
+          <w:rFonts w:ascii="Arial" w:hAnsi="Arial" w:cs="Arial"/>
+          <w:sz w:val="24"/>
+          <w:szCs w:val="24"/>
+          <w:lang w:val="es-419"/>
+        </w:rPr>
+        <w:t>anomalías,</w:t>
+      </w:r>
+      <w:r>
+        <w:rPr>
+          <w:rFonts w:ascii="Arial" w:hAnsi="Arial" w:cs="Arial"/>
+          <w:sz w:val="24"/>
+          <w:szCs w:val="24"/>
+          <w:lang w:val="es-419"/>
+        </w:rPr>
+        <w:t xml:space="preserve"> dependencia funcional y las formas normales en un contexto practico. Esta es una mejor forma de estudio que simplemente repasar la teoría. </w:t>
+      </w:r>
     </w:p>
     <w:p>
       <w:pPr>
@@ -1579,7 +1680,25 @@
           <w:szCs w:val="24"/>
           <w:lang w:val="es-419"/>
         </w:rPr>
-        <w:t>El primer ejercicio planteado tiene relación con las dependencia funcionales de los datos que se presentaran a continuación. Para cada numera</w:t>
+        <w:t xml:space="preserve">El primer ejercicio planteado tiene relación con las </w:t>
+      </w:r>
+      <w:r>
+        <w:rPr>
+          <w:rFonts w:ascii="Arial" w:hAnsi="Arial" w:cs="Arial"/>
+          <w:sz w:val="24"/>
+          <w:szCs w:val="24"/>
+          <w:lang w:val="es-419"/>
+        </w:rPr>
+        <w:t>dependencias funcionales</w:t>
+      </w:r>
+      <w:r>
+        <w:rPr>
+          <w:rFonts w:ascii="Arial" w:hAnsi="Arial" w:cs="Arial"/>
+          <w:sz w:val="24"/>
+          <w:szCs w:val="24"/>
+          <w:lang w:val="es-419"/>
+        </w:rPr>
+        <w:t xml:space="preserve"> de los datos que se presentaran a continuación. Para cada numera</w:t>
       </w:r>
       <w:r>
         <w:rPr>
@@ -1999,7 +2118,81 @@
           <w:lang w:val="es-EC"/>
         </w:rPr>
         <w:lastRenderedPageBreak/>
-        <w:t xml:space="preserve">Uno de los atributos asociados al profesor es su oficina. Este es el único de los datos del profesor que pueden cambiar, su DNI es su identificador y su nombre nunca cambiara, sin embargo el cambiar de oficina es algo común. Por lo que si alguno cambia de oficina , todos sus registros deben actualizarse. Por ejemplo el profesor P </w:t>
+        <w:t xml:space="preserve">Uno de los atributos asociados al profesor es su oficina. Este es el único de los datos del profesor que pueden cambiar, su DNI es su identificador y su nombre nunca cambiara, sin </w:t>
+      </w:r>
+      <w:r>
+        <w:rPr>
+          <w:rFonts w:ascii="Arial" w:hAnsi="Arial" w:cs="Arial"/>
+          <w:sz w:val="24"/>
+          <w:szCs w:val="24"/>
+          <w:lang w:val="es-EC"/>
+        </w:rPr>
+        <w:t>embargo,</w:t>
+      </w:r>
+      <w:r>
+        <w:rPr>
+          <w:rFonts w:ascii="Arial" w:hAnsi="Arial" w:cs="Arial"/>
+          <w:sz w:val="24"/>
+          <w:szCs w:val="24"/>
+          <w:lang w:val="es-EC"/>
+        </w:rPr>
+        <w:t xml:space="preserve"> el cambiar de oficina es algo común. Por lo </w:t>
+      </w:r>
+      <w:proofErr w:type="gramStart"/>
+      <w:r>
+        <w:rPr>
+          <w:rFonts w:ascii="Arial" w:hAnsi="Arial" w:cs="Arial"/>
+          <w:sz w:val="24"/>
+          <w:szCs w:val="24"/>
+          <w:lang w:val="es-EC"/>
+        </w:rPr>
+        <w:t>que</w:t>
+      </w:r>
+      <w:proofErr w:type="gramEnd"/>
+      <w:r>
+        <w:rPr>
+          <w:rFonts w:ascii="Arial" w:hAnsi="Arial" w:cs="Arial"/>
+          <w:sz w:val="24"/>
+          <w:szCs w:val="24"/>
+          <w:lang w:val="es-EC"/>
+        </w:rPr>
+        <w:t xml:space="preserve"> si alguno cambia de </w:t>
+      </w:r>
+      <w:r>
+        <w:rPr>
+          <w:rFonts w:ascii="Arial" w:hAnsi="Arial" w:cs="Arial"/>
+          <w:sz w:val="24"/>
+          <w:szCs w:val="24"/>
+          <w:lang w:val="es-EC"/>
+        </w:rPr>
+        <w:t>oficina,</w:t>
+      </w:r>
+      <w:r>
+        <w:rPr>
+          <w:rFonts w:ascii="Arial" w:hAnsi="Arial" w:cs="Arial"/>
+          <w:sz w:val="24"/>
+          <w:szCs w:val="24"/>
+          <w:lang w:val="es-EC"/>
+        </w:rPr>
+        <w:t xml:space="preserve"> todos sus registros deben actualizarse. Por </w:t>
+      </w:r>
+      <w:r>
+        <w:rPr>
+          <w:rFonts w:ascii="Arial" w:hAnsi="Arial" w:cs="Arial"/>
+          <w:sz w:val="24"/>
+          <w:szCs w:val="24"/>
+          <w:lang w:val="es-EC"/>
+        </w:rPr>
+        <w:t>ejemplo,</w:t>
+      </w:r>
+      <w:r>
+        <w:rPr>
+          <w:rFonts w:ascii="Arial" w:hAnsi="Arial" w:cs="Arial"/>
+          <w:sz w:val="24"/>
+          <w:szCs w:val="24"/>
+          <w:lang w:val="es-EC"/>
+        </w:rPr>
+        <w:t xml:space="preserve"> el profesor P </w:t>
       </w:r>
       <w:r>
         <w:rPr>
@@ -2077,7 +2270,25 @@
           <w:szCs w:val="24"/>
           <w:lang w:val="es-EC"/>
         </w:rPr>
-        <w:t>Uno de los atributos de la tabla susceptibles a anomalías de borrado es la oficina del profesor, pero mas importante el recurso utilizado. Por ejemplo si borráramos la s</w:t>
+        <w:t xml:space="preserve">Uno de los atributos de la tabla susceptibles a anomalías de borrado es la oficina del profesor, pero mas importante el recurso utilizado. Por </w:t>
+      </w:r>
+      <w:r>
+        <w:rPr>
+          <w:rFonts w:ascii="Arial" w:hAnsi="Arial" w:cs="Arial"/>
+          <w:sz w:val="24"/>
+          <w:szCs w:val="24"/>
+          <w:lang w:val="es-EC"/>
+        </w:rPr>
+        <w:t>ejemplo,</w:t>
+      </w:r>
+      <w:r>
+        <w:rPr>
+          <w:rFonts w:ascii="Arial" w:hAnsi="Arial" w:cs="Arial"/>
+          <w:sz w:val="24"/>
+          <w:szCs w:val="24"/>
+          <w:lang w:val="es-EC"/>
+        </w:rPr>
+        <w:t xml:space="preserve"> si borráramos la s</w:t>
       </w:r>
       <w:r>
         <w:rPr>
@@ -2163,7 +2374,26 @@
           <w:szCs w:val="24"/>
           <w:lang w:val="es-EC"/>
         </w:rPr>
-        <w:t>nombre_prof</w:t>
+        <w:t>nombre_</w:t>
+      </w:r>
+      <w:proofErr w:type="gramStart"/>
+      <w:r>
+        <w:rPr>
+          <w:rFonts w:ascii="Arial" w:hAnsi="Arial" w:cs="Arial"/>
+          <w:sz w:val="24"/>
+          <w:szCs w:val="24"/>
+          <w:lang w:val="es-EC"/>
+        </w:rPr>
+        <w:t>prof</w:t>
+      </w:r>
+      <w:r>
+        <w:rPr>
+          <w:rFonts w:ascii="Arial" w:hAnsi="Arial" w:cs="Arial"/>
+          <w:sz w:val="24"/>
+          <w:szCs w:val="24"/>
+          <w:lang w:val="es-EC"/>
+        </w:rPr>
+        <w:t>,</w:t>
       </w:r>
       <w:r>
         <w:rPr>
@@ -2181,24 +2411,6 @@
           <w:szCs w:val="24"/>
           <w:lang w:val="es-EC"/>
         </w:rPr>
-        <w:t>,</w:t>
-      </w:r>
-      <w:r>
-        <w:rPr>
-          <w:rFonts w:ascii="Arial" w:hAnsi="Arial" w:cs="Arial"/>
-          <w:sz w:val="24"/>
-          <w:szCs w:val="24"/>
-          <w:lang w:val="es-EC"/>
-        </w:rPr>
-        <w:t xml:space="preserve"> </w:t>
-      </w:r>
-      <w:r>
-        <w:rPr>
-          <w:rFonts w:ascii="Arial" w:hAnsi="Arial" w:cs="Arial"/>
-          <w:sz w:val="24"/>
-          <w:szCs w:val="24"/>
-          <w:lang w:val="es-EC"/>
-        </w:rPr>
         <w:t xml:space="preserve"> o</w:t>
       </w:r>
       <w:r>
@@ -2208,7 +2420,17 @@
           <w:szCs w:val="24"/>
           <w:lang w:val="es-EC"/>
         </w:rPr>
-        <w:t>ficina_prof</w:t>
+        <w:t>ficina</w:t>
+      </w:r>
+      <w:proofErr w:type="gramEnd"/>
+      <w:r>
+        <w:rPr>
+          <w:rFonts w:ascii="Arial" w:hAnsi="Arial" w:cs="Arial"/>
+          <w:sz w:val="24"/>
+          <w:szCs w:val="24"/>
+          <w:lang w:val="es-EC"/>
+        </w:rPr>
+        <w:t>_prof</w:t>
       </w:r>
     </w:p>
     <w:p>
@@ -2553,7 +2775,43 @@
           <w:szCs w:val="24"/>
           <w:lang w:val="es-EC"/>
         </w:rPr>
-        <w:t>En este ejemplo se usa el atributo DNI y código_sucursal como clave combinada. La anomalia de incersion apareceria si quiero agregar una sucursal nueva con su respectivo código pero que no tenga ninguna designada todavía.</w:t>
+        <w:t xml:space="preserve">En este ejemplo se usa el atributo DNI y código_sucursal como clave combinada. La </w:t>
+      </w:r>
+      <w:r>
+        <w:rPr>
+          <w:rFonts w:ascii="Arial" w:hAnsi="Arial" w:cs="Arial"/>
+          <w:sz w:val="24"/>
+          <w:szCs w:val="24"/>
+          <w:lang w:val="es-EC"/>
+        </w:rPr>
+        <w:t>anomalía</w:t>
+      </w:r>
+      <w:r>
+        <w:rPr>
+          <w:rFonts w:ascii="Arial" w:hAnsi="Arial" w:cs="Arial"/>
+          <w:sz w:val="24"/>
+          <w:szCs w:val="24"/>
+          <w:lang w:val="es-EC"/>
+        </w:rPr>
+        <w:t xml:space="preserve"> de incersion </w:t>
+      </w:r>
+      <w:r>
+        <w:rPr>
+          <w:rFonts w:ascii="Arial" w:hAnsi="Arial" w:cs="Arial"/>
+          <w:sz w:val="24"/>
+          <w:szCs w:val="24"/>
+          <w:lang w:val="es-EC"/>
+        </w:rPr>
+        <w:t>aparecería</w:t>
+      </w:r>
+      <w:r>
+        <w:rPr>
+          <w:rFonts w:ascii="Arial" w:hAnsi="Arial" w:cs="Arial"/>
+          <w:sz w:val="24"/>
+          <w:szCs w:val="24"/>
+          <w:lang w:val="es-EC"/>
+        </w:rPr>
+        <w:t xml:space="preserve"> si quiero agregar una sucursal nueva con su respectivo código pero que no tenga ninguna designada todavía.</w:t>
       </w:r>
     </w:p>
     <w:p>
@@ -2604,7 +2862,43 @@
           <w:szCs w:val="24"/>
           <w:lang w:val="es-EC"/>
         </w:rPr>
-        <w:t>En este ejemplo si una sucursal se reubicara y obtuviera una nueva dirección, algo que pese a no ser tan comun puede ocurrir, tendría una anomalia de modificación. Si la sucursal 100a cambiara de dirección tendría que cambiar la dirección en 5 registros.</w:t>
+        <w:t xml:space="preserve">En este ejemplo si una sucursal se reubicara y obtuviera una nueva dirección, algo que pese a no ser tan </w:t>
+      </w:r>
+      <w:r>
+        <w:rPr>
+          <w:rFonts w:ascii="Arial" w:hAnsi="Arial" w:cs="Arial"/>
+          <w:sz w:val="24"/>
+          <w:szCs w:val="24"/>
+          <w:lang w:val="es-EC"/>
+        </w:rPr>
+        <w:t>común</w:t>
+      </w:r>
+      <w:r>
+        <w:rPr>
+          <w:rFonts w:ascii="Arial" w:hAnsi="Arial" w:cs="Arial"/>
+          <w:sz w:val="24"/>
+          <w:szCs w:val="24"/>
+          <w:lang w:val="es-EC"/>
+        </w:rPr>
+        <w:t xml:space="preserve"> puede ocurrir, tendría una </w:t>
+      </w:r>
+      <w:r>
+        <w:rPr>
+          <w:rFonts w:ascii="Arial" w:hAnsi="Arial" w:cs="Arial"/>
+          <w:sz w:val="24"/>
+          <w:szCs w:val="24"/>
+          <w:lang w:val="es-EC"/>
+        </w:rPr>
+        <w:t>anomalía</w:t>
+      </w:r>
+      <w:r>
+        <w:rPr>
+          <w:rFonts w:ascii="Arial" w:hAnsi="Arial" w:cs="Arial"/>
+          <w:sz w:val="24"/>
+          <w:szCs w:val="24"/>
+          <w:lang w:val="es-EC"/>
+        </w:rPr>
+        <w:t xml:space="preserve"> de modificación. Si la sucursal 100a cambiara de dirección tendría que cambiar la dirección en 5 registros.</w:t>
       </w:r>
     </w:p>
     <w:p>
@@ -2677,7 +2971,25 @@
           <w:szCs w:val="24"/>
           <w:lang w:val="es-EC"/>
         </w:rPr>
-        <w:t>borrara la 5ta y 7ma fila , porque se perdería la información de la sucursal de código 300C.</w:t>
+        <w:t xml:space="preserve">borrara la 5ta y 7ma </w:t>
+      </w:r>
+      <w:r>
+        <w:rPr>
+          <w:rFonts w:ascii="Arial" w:hAnsi="Arial" w:cs="Arial"/>
+          <w:sz w:val="24"/>
+          <w:szCs w:val="24"/>
+          <w:lang w:val="es-EC"/>
+        </w:rPr>
+        <w:t>fila,</w:t>
+      </w:r>
+      <w:r>
+        <w:rPr>
+          <w:rFonts w:ascii="Arial" w:hAnsi="Arial" w:cs="Arial"/>
+          <w:sz w:val="24"/>
+          <w:szCs w:val="24"/>
+          <w:lang w:val="es-EC"/>
+        </w:rPr>
+        <w:t xml:space="preserve"> porque se perdería la información de la sucursal de código 300C.</w:t>
       </w:r>
     </w:p>
     <w:p>
@@ -3119,7 +3431,25 @@
           <w:szCs w:val="24"/>
           <w:lang w:val="es-EC"/>
         </w:rPr>
-        <w:t>para la clave primaria. La anomalía de inserción aparecería cuando ingresara una actividad pero no un profesor asociado, o viceversa si ingresara un profesor nuevo que todavía no este asignado a ninguna actividad.</w:t>
+        <w:t xml:space="preserve">para la clave primaria. La anomalía de inserción aparecería cuando ingresara una </w:t>
+      </w:r>
+      <w:r>
+        <w:rPr>
+          <w:rFonts w:ascii="Arial" w:hAnsi="Arial" w:cs="Arial"/>
+          <w:sz w:val="24"/>
+          <w:szCs w:val="24"/>
+          <w:lang w:val="es-EC"/>
+        </w:rPr>
+        <w:t>actividad,</w:t>
+      </w:r>
+      <w:r>
+        <w:rPr>
+          <w:rFonts w:ascii="Arial" w:hAnsi="Arial" w:cs="Arial"/>
+          <w:sz w:val="24"/>
+          <w:szCs w:val="24"/>
+          <w:lang w:val="es-EC"/>
+        </w:rPr>
+        <w:t xml:space="preserve"> pero no un profesor asociado, o viceversa si ingresara un profesor nuevo que todavía no este asignado a ninguna actividad.</w:t>
       </w:r>
     </w:p>
     <w:p>
@@ -3208,7 +3538,56 @@
           <w:szCs w:val="24"/>
           <w:lang w:val="es-EC"/>
         </w:rPr>
-        <w:t>de modificación si alguna actividad se trasladara de lugar, algo que en una escual puede pasar. Por ejemplo si tuviera que cambiar de la actividad de código 01 el salón donde se realiza, tendría que cambiar 4 registros.</w:t>
+        <w:t xml:space="preserve">de modificación si alguna actividad se trasladara de lugar, algo que en una </w:t>
+      </w:r>
+      <w:proofErr w:type="gramStart"/>
+      <w:r>
+        <w:rPr>
+          <w:rFonts w:ascii="Arial" w:hAnsi="Arial" w:cs="Arial"/>
+          <w:sz w:val="24"/>
+          <w:szCs w:val="24"/>
+          <w:lang w:val="es-EC"/>
+        </w:rPr>
+        <w:t xml:space="preserve">escuela </w:t>
+      </w:r>
+      <w:r>
+        <w:rPr>
+          <w:rFonts w:ascii="Arial" w:hAnsi="Arial" w:cs="Arial"/>
+          <w:sz w:val="24"/>
+          <w:szCs w:val="24"/>
+          <w:lang w:val="es-EC"/>
+        </w:rPr>
+        <w:t xml:space="preserve"> puede</w:t>
+      </w:r>
+      <w:proofErr w:type="gramEnd"/>
+      <w:r>
+        <w:rPr>
+          <w:rFonts w:ascii="Arial" w:hAnsi="Arial" w:cs="Arial"/>
+          <w:sz w:val="24"/>
+          <w:szCs w:val="24"/>
+          <w:lang w:val="es-EC"/>
+        </w:rPr>
+        <w:t xml:space="preserve"> pasar. Por </w:t>
+      </w:r>
+      <w:proofErr w:type="gramStart"/>
+      <w:r>
+        <w:rPr>
+          <w:rFonts w:ascii="Arial" w:hAnsi="Arial" w:cs="Arial"/>
+          <w:sz w:val="24"/>
+          <w:szCs w:val="24"/>
+          <w:lang w:val="es-EC"/>
+        </w:rPr>
+        <w:t>ejemplo</w:t>
+      </w:r>
+      <w:proofErr w:type="gramEnd"/>
+      <w:r>
+        <w:rPr>
+          <w:rFonts w:ascii="Arial" w:hAnsi="Arial" w:cs="Arial"/>
+          <w:sz w:val="24"/>
+          <w:szCs w:val="24"/>
+          <w:lang w:val="es-EC"/>
+        </w:rPr>
+        <w:t xml:space="preserve"> si tuviera que cambiar de la actividad de código 01 el salón donde se realiza, tendría que cambiar 4 registros.</w:t>
       </w:r>
     </w:p>
     <w:p>
@@ -3272,7 +3651,27 @@
           <w:szCs w:val="24"/>
           <w:lang w:val="es-EC"/>
         </w:rPr>
-        <w:t>La anomalía de borrado se daría si borrara la  5 ta, 8va y 11va fila, porque perdería el registro de la profesora Ana Sans y su DNI asociado.</w:t>
+        <w:t xml:space="preserve">La anomalía de borrado se daría si borrara </w:t>
+      </w:r>
+      <w:proofErr w:type="gramStart"/>
+      <w:r>
+        <w:rPr>
+          <w:rFonts w:ascii="Arial" w:hAnsi="Arial" w:cs="Arial"/>
+          <w:sz w:val="24"/>
+          <w:szCs w:val="24"/>
+          <w:lang w:val="es-EC"/>
+        </w:rPr>
+        <w:t>la  5</w:t>
+      </w:r>
+      <w:proofErr w:type="gramEnd"/>
+      <w:r>
+        <w:rPr>
+          <w:rFonts w:ascii="Arial" w:hAnsi="Arial" w:cs="Arial"/>
+          <w:sz w:val="24"/>
+          <w:szCs w:val="24"/>
+          <w:lang w:val="es-EC"/>
+        </w:rPr>
+        <w:t xml:space="preserve"> ta, 8va y 11va fila, porque perdería el registro de la profesora Ana Sans y su DNI asociado.</w:t>
       </w:r>
     </w:p>
     <w:p>
@@ -3338,8 +3737,18 @@
           <w:sz w:val="24"/>
           <w:szCs w:val="24"/>
         </w:rPr>
-        <w:t>nombre_act</w:t>
-      </w:r>
+        <w:t>nombre_</w:t>
+      </w:r>
+      <w:proofErr w:type="gramStart"/>
+      <w:r>
+        <w:rPr>
+          <w:rFonts w:ascii="Arial" w:hAnsi="Arial" w:cs="Arial"/>
+          <w:sz w:val="24"/>
+          <w:szCs w:val="24"/>
+        </w:rPr>
+        <w:t>act</w:t>
+      </w:r>
+      <w:proofErr w:type="gramEnd"/>
     </w:p>
     <w:p>
       <w:pPr>
@@ -3394,7 +3803,27 @@
           <w:szCs w:val="24"/>
           <w:lang w:val="es-EC"/>
         </w:rPr>
-        <w:t>Cod_act,DNI_profesor</w:t>
+        <w:t>Cod_</w:t>
+      </w:r>
+      <w:proofErr w:type="gramStart"/>
+      <w:r>
+        <w:rPr>
+          <w:rFonts w:ascii="Arial" w:hAnsi="Arial" w:cs="Arial"/>
+          <w:sz w:val="24"/>
+          <w:szCs w:val="24"/>
+          <w:lang w:val="es-EC"/>
+        </w:rPr>
+        <w:t>act,DNI</w:t>
+      </w:r>
+      <w:proofErr w:type="gramEnd"/>
+      <w:r>
+        <w:rPr>
+          <w:rFonts w:ascii="Arial" w:hAnsi="Arial" w:cs="Arial"/>
+          <w:sz w:val="24"/>
+          <w:szCs w:val="24"/>
+          <w:lang w:val="es-EC"/>
+        </w:rPr>
+        <w:t>_profesor</w:t>
       </w:r>
       <w:r>
         <w:rPr>
@@ -3471,7 +3900,27 @@
           <w:szCs w:val="24"/>
           <w:lang w:val="es-EC"/>
         </w:rPr>
-        <w:t>Los determinantes de esta tabla son cod_act  y DNI_profesor.</w:t>
+        <w:t>Los determinantes de esta tabla son cod_</w:t>
+      </w:r>
+      <w:proofErr w:type="gramStart"/>
+      <w:r>
+        <w:rPr>
+          <w:rFonts w:ascii="Arial" w:hAnsi="Arial" w:cs="Arial"/>
+          <w:sz w:val="24"/>
+          <w:szCs w:val="24"/>
+          <w:lang w:val="es-EC"/>
+        </w:rPr>
+        <w:t>act  y</w:t>
+      </w:r>
+      <w:proofErr w:type="gramEnd"/>
+      <w:r>
+        <w:rPr>
+          <w:rFonts w:ascii="Arial" w:hAnsi="Arial" w:cs="Arial"/>
+          <w:sz w:val="24"/>
+          <w:szCs w:val="24"/>
+          <w:lang w:val="es-EC"/>
+        </w:rPr>
+        <w:t xml:space="preserve"> DNI_profesor.</w:t>
       </w:r>
     </w:p>
     <w:p>
@@ -3512,7 +3961,45 @@
           <w:lang w:val="es-EC"/>
         </w:rPr>
         <w:lastRenderedPageBreak/>
-        <w:t>El segundo ejercicio planteado tiene relación con la primera, segunda y tercer forma normal y los datos que se presentaran a continuación. De cada numerael se pidió lo siguiente:</w:t>
+        <w:t xml:space="preserve">El segundo ejercicio planteado tiene relación con la primera, segunda y </w:t>
+      </w:r>
+      <w:proofErr w:type="gramStart"/>
+      <w:r>
+        <w:rPr>
+          <w:rFonts w:ascii="Arial" w:hAnsi="Arial" w:cs="Arial"/>
+          <w:sz w:val="24"/>
+          <w:szCs w:val="24"/>
+          <w:lang w:val="es-EC"/>
+        </w:rPr>
+        <w:t>tercer forma normal</w:t>
+      </w:r>
+      <w:proofErr w:type="gramEnd"/>
+      <w:r>
+        <w:rPr>
+          <w:rFonts w:ascii="Arial" w:hAnsi="Arial" w:cs="Arial"/>
+          <w:sz w:val="24"/>
+          <w:szCs w:val="24"/>
+          <w:lang w:val="es-EC"/>
+        </w:rPr>
+        <w:t xml:space="preserve"> y los datos que se presentaran a continuación. De cada </w:t>
+      </w:r>
+      <w:r>
+        <w:rPr>
+          <w:rFonts w:ascii="Arial" w:hAnsi="Arial" w:cs="Arial"/>
+          <w:sz w:val="24"/>
+          <w:szCs w:val="24"/>
+          <w:lang w:val="es-EC"/>
+        </w:rPr>
+        <w:t>numeral</w:t>
+      </w:r>
+      <w:r>
+        <w:rPr>
+          <w:rFonts w:ascii="Arial" w:hAnsi="Arial" w:cs="Arial"/>
+          <w:sz w:val="24"/>
+          <w:szCs w:val="24"/>
+          <w:lang w:val="es-EC"/>
+        </w:rPr>
+        <w:t xml:space="preserve"> se pidió lo siguiente:</w:t>
       </w:r>
     </w:p>
     <w:p>
@@ -3969,7 +4456,27 @@
           <w:lang w:val="es-EC"/>
         </w:rPr>
         <w:lastRenderedPageBreak/>
-        <w:t>Para llevarla la relación a 3NF hay que hacer los siguiente cambios:</w:t>
+        <w:t xml:space="preserve">Para llevarla la relación a 3NF hay que hacer los </w:t>
+      </w:r>
+      <w:proofErr w:type="gramStart"/>
+      <w:r>
+        <w:rPr>
+          <w:rFonts w:ascii="Arial" w:hAnsi="Arial" w:cs="Arial"/>
+          <w:sz w:val="24"/>
+          <w:szCs w:val="24"/>
+          <w:lang w:val="es-EC"/>
+        </w:rPr>
+        <w:t>siguiente cambios</w:t>
+      </w:r>
+      <w:proofErr w:type="gramEnd"/>
+      <w:r>
+        <w:rPr>
+          <w:rFonts w:ascii="Arial" w:hAnsi="Arial" w:cs="Arial"/>
+          <w:sz w:val="24"/>
+          <w:szCs w:val="24"/>
+          <w:lang w:val="es-EC"/>
+        </w:rPr>
+        <w:t>:</w:t>
       </w:r>
     </w:p>
     <w:p>
@@ -4020,16 +4527,56 @@
           <w:szCs w:val="24"/>
           <w:lang w:val="es-EC"/>
         </w:rPr>
-        <w:t xml:space="preserve">tabla abarcaría la información del estudiante y la relacionaría a un Nro , por lo que </w:t>
-      </w:r>
-      <w:r>
-        <w:rPr>
-          <w:rFonts w:ascii="Arial" w:hAnsi="Arial" w:cs="Arial"/>
-          <w:sz w:val="24"/>
-          <w:szCs w:val="24"/>
-          <w:lang w:val="es-EC"/>
-        </w:rPr>
-        <w:t>seria:</w:t>
+        <w:t xml:space="preserve">tabla abarcaría la información del estudiante y la relacionaría a un </w:t>
+      </w:r>
+      <w:proofErr w:type="gramStart"/>
+      <w:r>
+        <w:rPr>
+          <w:rFonts w:ascii="Arial" w:hAnsi="Arial" w:cs="Arial"/>
+          <w:sz w:val="24"/>
+          <w:szCs w:val="24"/>
+          <w:lang w:val="es-EC"/>
+        </w:rPr>
+        <w:t>Nro.</w:t>
+      </w:r>
+      <w:r>
+        <w:rPr>
+          <w:rFonts w:ascii="Arial" w:hAnsi="Arial" w:cs="Arial"/>
+          <w:sz w:val="24"/>
+          <w:szCs w:val="24"/>
+          <w:lang w:val="es-EC"/>
+        </w:rPr>
+        <w:t xml:space="preserve"> ,</w:t>
+      </w:r>
+      <w:proofErr w:type="gramEnd"/>
+      <w:r>
+        <w:rPr>
+          <w:rFonts w:ascii="Arial" w:hAnsi="Arial" w:cs="Arial"/>
+          <w:sz w:val="24"/>
+          <w:szCs w:val="24"/>
+          <w:lang w:val="es-EC"/>
+        </w:rPr>
+        <w:t xml:space="preserve"> por lo que </w:t>
+      </w:r>
+      <w:proofErr w:type="spellStart"/>
+      <w:r>
+        <w:rPr>
+          <w:rFonts w:ascii="Arial" w:hAnsi="Arial" w:cs="Arial"/>
+          <w:sz w:val="24"/>
+          <w:szCs w:val="24"/>
+          <w:lang w:val="es-EC"/>
+        </w:rPr>
+        <w:t>seria</w:t>
+      </w:r>
+      <w:proofErr w:type="spellEnd"/>
+      <w:r>
+        <w:rPr>
+          <w:rFonts w:ascii="Arial" w:hAnsi="Arial" w:cs="Arial"/>
+          <w:sz w:val="24"/>
+          <w:szCs w:val="24"/>
+          <w:lang w:val="es-EC"/>
+        </w:rPr>
+        <w:t>:</w:t>
       </w:r>
     </w:p>
     <w:tbl>
@@ -4160,16 +4707,36 @@
           <w:szCs w:val="24"/>
           <w:lang w:val="es-EC"/>
         </w:rPr>
-        <w:t xml:space="preserve"> tabla tendrá que relacionar al estudiante</w:t>
-      </w:r>
-      <w:r>
-        <w:rPr>
-          <w:rFonts w:ascii="Arial" w:hAnsi="Arial" w:cs="Arial"/>
-          <w:sz w:val="24"/>
-          <w:szCs w:val="24"/>
-          <w:lang w:val="es-EC"/>
-        </w:rPr>
-        <w:t xml:space="preserve"> seria:</w:t>
+        <w:t xml:space="preserve"> tabla tendrá que relacionar </w:t>
+      </w:r>
+      <w:proofErr w:type="gramStart"/>
+      <w:r>
+        <w:rPr>
+          <w:rFonts w:ascii="Arial" w:hAnsi="Arial" w:cs="Arial"/>
+          <w:sz w:val="24"/>
+          <w:szCs w:val="24"/>
+          <w:lang w:val="es-EC"/>
+        </w:rPr>
+        <w:t>al estudiante</w:t>
+      </w:r>
+      <w:r>
+        <w:rPr>
+          <w:rFonts w:ascii="Arial" w:hAnsi="Arial" w:cs="Arial"/>
+          <w:sz w:val="24"/>
+          <w:szCs w:val="24"/>
+          <w:lang w:val="es-EC"/>
+        </w:rPr>
+        <w:t xml:space="preserve"> seria</w:t>
+      </w:r>
+      <w:proofErr w:type="gramEnd"/>
+      <w:r>
+        <w:rPr>
+          <w:rFonts w:ascii="Arial" w:hAnsi="Arial" w:cs="Arial"/>
+          <w:sz w:val="24"/>
+          <w:szCs w:val="24"/>
+          <w:lang w:val="es-EC"/>
+        </w:rPr>
+        <w:t>:</w:t>
       </w:r>
     </w:p>
     <w:tbl>
@@ -4446,37 +5013,138 @@
           <w:szCs w:val="24"/>
           <w:lang w:val="es-EC"/>
         </w:rPr>
-        <w:t>Los atributos no clave dependen de los clave</w:t>
-      </w:r>
-      <w:r>
-        <w:rPr>
-          <w:rFonts w:ascii="Arial" w:hAnsi="Arial" w:cs="Arial"/>
-          <w:sz w:val="24"/>
-          <w:szCs w:val="24"/>
-          <w:lang w:val="es-EC"/>
-        </w:rPr>
-        <w:t xml:space="preserve"> en ambas tablas por lo que la 2NF esta validada. También esta en 3FN porque en cada tabla tengo únicamente una clave, y ningún atriubto depende transitivamente, todos lo hacen directamente.</w:t>
-      </w:r>
-    </w:p>
-    <w:p>
-      <w:pPr>
-        <w:spacing w:line="480" w:lineRule="auto"/>
-        <w:jc w:val="both"/>
-        <w:rPr>
-          <w:rFonts w:ascii="Arial" w:hAnsi="Arial" w:cs="Arial"/>
-          <w:sz w:val="24"/>
-          <w:szCs w:val="24"/>
-          <w:lang w:val="es-EC"/>
-        </w:rPr>
-      </w:pPr>
-      <w:r>
-        <w:rPr>
-          <w:rFonts w:ascii="Arial" w:hAnsi="Arial" w:cs="Arial"/>
-          <w:sz w:val="24"/>
-          <w:szCs w:val="24"/>
-          <w:lang w:val="es-EC"/>
-        </w:rPr>
-        <w:t>Una alternativa para tener un modelo mas complejo seria implementar una tabla adicional que nos de informacion de una materia, para esto se tendría que agregar un Codigo de materia y se lo utilizaría como clave primaria de esta hipotética nueva tabla y también reemplazaria a Materia Cursada en la segunda tabla. Esto solo si se requeriera mas detalle, pero como esta el modelo ya cumples las 3 primeras formas normales</w:t>
+        <w:t xml:space="preserve">Los atributos no clave dependen </w:t>
+      </w:r>
+      <w:proofErr w:type="gramStart"/>
+      <w:r>
+        <w:rPr>
+          <w:rFonts w:ascii="Arial" w:hAnsi="Arial" w:cs="Arial"/>
+          <w:sz w:val="24"/>
+          <w:szCs w:val="24"/>
+          <w:lang w:val="es-EC"/>
+        </w:rPr>
+        <w:t>de los clave</w:t>
+      </w:r>
+      <w:proofErr w:type="gramEnd"/>
+      <w:r>
+        <w:rPr>
+          <w:rFonts w:ascii="Arial" w:hAnsi="Arial" w:cs="Arial"/>
+          <w:sz w:val="24"/>
+          <w:szCs w:val="24"/>
+          <w:lang w:val="es-EC"/>
+        </w:rPr>
+        <w:t xml:space="preserve"> en ambas tablas por lo que la 2NF esta validada. También esta en 3FN porque en cada tabla tengo únicamente una clave, y ningún </w:t>
+      </w:r>
+      <w:r>
+        <w:rPr>
+          <w:rFonts w:ascii="Arial" w:hAnsi="Arial" w:cs="Arial"/>
+          <w:sz w:val="24"/>
+          <w:szCs w:val="24"/>
+          <w:lang w:val="es-EC"/>
+        </w:rPr>
+        <w:t>atributo</w:t>
+      </w:r>
+      <w:r>
+        <w:rPr>
+          <w:rFonts w:ascii="Arial" w:hAnsi="Arial" w:cs="Arial"/>
+          <w:sz w:val="24"/>
+          <w:szCs w:val="24"/>
+          <w:lang w:val="es-EC"/>
+        </w:rPr>
+        <w:t xml:space="preserve"> depende transitivamente, todos lo hacen directamente.</w:t>
+      </w:r>
+    </w:p>
+    <w:p>
+      <w:pPr>
+        <w:spacing w:line="480" w:lineRule="auto"/>
+        <w:jc w:val="both"/>
+        <w:rPr>
+          <w:rFonts w:ascii="Arial" w:hAnsi="Arial" w:cs="Arial"/>
+          <w:sz w:val="24"/>
+          <w:szCs w:val="24"/>
+          <w:lang w:val="es-EC"/>
+        </w:rPr>
+      </w:pPr>
+      <w:r>
+        <w:rPr>
+          <w:rFonts w:ascii="Arial" w:hAnsi="Arial" w:cs="Arial"/>
+          <w:sz w:val="24"/>
+          <w:szCs w:val="24"/>
+          <w:lang w:val="es-EC"/>
+        </w:rPr>
+        <w:t xml:space="preserve">Una alternativa para tener un modelo mas complejo seria implementar una tabla adicional que nos de </w:t>
+      </w:r>
+      <w:r>
+        <w:rPr>
+          <w:rFonts w:ascii="Arial" w:hAnsi="Arial" w:cs="Arial"/>
+          <w:sz w:val="24"/>
+          <w:szCs w:val="24"/>
+          <w:lang w:val="es-EC"/>
+        </w:rPr>
+        <w:t>información</w:t>
+      </w:r>
+      <w:r>
+        <w:rPr>
+          <w:rFonts w:ascii="Arial" w:hAnsi="Arial" w:cs="Arial"/>
+          <w:sz w:val="24"/>
+          <w:szCs w:val="24"/>
+          <w:lang w:val="es-EC"/>
+        </w:rPr>
+        <w:t xml:space="preserve"> de una materia, para esto se tendría que agregar un </w:t>
+      </w:r>
+      <w:r>
+        <w:rPr>
+          <w:rFonts w:ascii="Arial" w:hAnsi="Arial" w:cs="Arial"/>
+          <w:sz w:val="24"/>
+          <w:szCs w:val="24"/>
+          <w:lang w:val="es-EC"/>
+        </w:rPr>
+        <w:t>Código</w:t>
+      </w:r>
+      <w:r>
+        <w:rPr>
+          <w:rFonts w:ascii="Arial" w:hAnsi="Arial" w:cs="Arial"/>
+          <w:sz w:val="24"/>
+          <w:szCs w:val="24"/>
+          <w:lang w:val="es-EC"/>
+        </w:rPr>
+        <w:t xml:space="preserve"> de materia y se lo utilizaría como clave primaria de esta hipotética nueva tabla y también </w:t>
+      </w:r>
+      <w:r>
+        <w:rPr>
+          <w:rFonts w:ascii="Arial" w:hAnsi="Arial" w:cs="Arial"/>
+          <w:sz w:val="24"/>
+          <w:szCs w:val="24"/>
+          <w:lang w:val="es-EC"/>
+        </w:rPr>
+        <w:t>reemplazaría</w:t>
+      </w:r>
+      <w:r>
+        <w:rPr>
+          <w:rFonts w:ascii="Arial" w:hAnsi="Arial" w:cs="Arial"/>
+          <w:sz w:val="24"/>
+          <w:szCs w:val="24"/>
+          <w:lang w:val="es-EC"/>
+        </w:rPr>
+        <w:t xml:space="preserve"> a Materia Cursada en la segunda tabla. Esto solo si se </w:t>
+      </w:r>
+      <w:r>
+        <w:rPr>
+          <w:rFonts w:ascii="Arial" w:hAnsi="Arial" w:cs="Arial"/>
+          <w:sz w:val="24"/>
+          <w:szCs w:val="24"/>
+          <w:lang w:val="es-EC"/>
+        </w:rPr>
+        <w:t>requiriera</w:t>
+      </w:r>
+      <w:r>
+        <w:rPr>
+          <w:rFonts w:ascii="Arial" w:hAnsi="Arial" w:cs="Arial"/>
+          <w:sz w:val="24"/>
+          <w:szCs w:val="24"/>
+          <w:lang w:val="es-EC"/>
+        </w:rPr>
+        <w:t xml:space="preserve"> mas detalle, pero como esta el modelo ya cumples las 3 primeras formas normales</w:t>
       </w:r>
     </w:p>
     <w:p>
@@ -4709,7 +5377,47 @@
           <w:szCs w:val="24"/>
           <w:lang w:val="es-EC"/>
         </w:rPr>
-        <w:t>La tabla no cumple los requisitos para ser 1NF porque tiene dos atributos que tienen múltiples datos por registro o dicho de otra forma que representan una tabla anidada , siendo los autores y las fechas de prestamos.</w:t>
+        <w:t xml:space="preserve">La tabla no cumple los requisitos para ser 1NF porque tiene dos atributos que tienen múltiples datos por registro o dicho de otra forma que representan una tabla </w:t>
+      </w:r>
+      <w:proofErr w:type="gramStart"/>
+      <w:r>
+        <w:rPr>
+          <w:rFonts w:ascii="Arial" w:hAnsi="Arial" w:cs="Arial"/>
+          <w:sz w:val="24"/>
+          <w:szCs w:val="24"/>
+          <w:lang w:val="es-EC"/>
+        </w:rPr>
+        <w:t>anidada ,</w:t>
+      </w:r>
+      <w:proofErr w:type="gramEnd"/>
+      <w:r>
+        <w:rPr>
+          <w:rFonts w:ascii="Arial" w:hAnsi="Arial" w:cs="Arial"/>
+          <w:sz w:val="24"/>
+          <w:szCs w:val="24"/>
+          <w:lang w:val="es-EC"/>
+        </w:rPr>
+        <w:t xml:space="preserve"> siendo los autores y las fechas de </w:t>
+      </w:r>
+      <w:proofErr w:type="spellStart"/>
+      <w:r>
+        <w:rPr>
+          <w:rFonts w:ascii="Arial" w:hAnsi="Arial" w:cs="Arial"/>
+          <w:sz w:val="24"/>
+          <w:szCs w:val="24"/>
+          <w:lang w:val="es-EC"/>
+        </w:rPr>
+        <w:t>prestamos</w:t>
+      </w:r>
+      <w:proofErr w:type="spellEnd"/>
+      <w:r>
+        <w:rPr>
+          <w:rFonts w:ascii="Arial" w:hAnsi="Arial" w:cs="Arial"/>
+          <w:sz w:val="24"/>
+          <w:szCs w:val="24"/>
+          <w:lang w:val="es-EC"/>
+        </w:rPr>
+        <w:t>.</w:t>
       </w:r>
     </w:p>
     <w:p>
@@ -4781,7 +5489,27 @@
           <w:szCs w:val="24"/>
           <w:lang w:val="es-EC"/>
         </w:rPr>
-        <w:t xml:space="preserve"> De todas formas  tampoco se cumpliría la 2NF porque </w:t>
+        <w:t xml:space="preserve"> De todas </w:t>
+      </w:r>
+      <w:proofErr w:type="gramStart"/>
+      <w:r>
+        <w:rPr>
+          <w:rFonts w:ascii="Arial" w:hAnsi="Arial" w:cs="Arial"/>
+          <w:sz w:val="24"/>
+          <w:szCs w:val="24"/>
+          <w:lang w:val="es-EC"/>
+        </w:rPr>
+        <w:t>formas  tampoco</w:t>
+      </w:r>
+      <w:proofErr w:type="gramEnd"/>
+      <w:r>
+        <w:rPr>
+          <w:rFonts w:ascii="Arial" w:hAnsi="Arial" w:cs="Arial"/>
+          <w:sz w:val="24"/>
+          <w:szCs w:val="24"/>
+          <w:lang w:val="es-EC"/>
+        </w:rPr>
+        <w:t xml:space="preserve"> se cumpliría la 2NF porque </w:t>
       </w:r>
       <w:r>
         <w:rPr>
@@ -4899,7 +5627,45 @@
           <w:szCs w:val="24"/>
           <w:lang w:val="es-EC"/>
         </w:rPr>
-        <w:t>La primera tabla abarcaría la informacion del libro  y la relacionaría con el código, aquí omitimos los autores, esto se explicara después.</w:t>
+        <w:t xml:space="preserve">La primera tabla abarcaría la </w:t>
+      </w:r>
+      <w:r>
+        <w:rPr>
+          <w:rFonts w:ascii="Arial" w:hAnsi="Arial" w:cs="Arial"/>
+          <w:sz w:val="24"/>
+          <w:szCs w:val="24"/>
+          <w:lang w:val="es-EC"/>
+        </w:rPr>
+        <w:t>información</w:t>
+      </w:r>
+      <w:r>
+        <w:rPr>
+          <w:rFonts w:ascii="Arial" w:hAnsi="Arial" w:cs="Arial"/>
+          <w:sz w:val="24"/>
+          <w:szCs w:val="24"/>
+          <w:lang w:val="es-EC"/>
+        </w:rPr>
+        <w:t xml:space="preserve"> del </w:t>
+      </w:r>
+      <w:proofErr w:type="gramStart"/>
+      <w:r>
+        <w:rPr>
+          <w:rFonts w:ascii="Arial" w:hAnsi="Arial" w:cs="Arial"/>
+          <w:sz w:val="24"/>
+          <w:szCs w:val="24"/>
+          <w:lang w:val="es-EC"/>
+        </w:rPr>
+        <w:t>libro  y</w:t>
+      </w:r>
+      <w:proofErr w:type="gramEnd"/>
+      <w:r>
+        <w:rPr>
+          <w:rFonts w:ascii="Arial" w:hAnsi="Arial" w:cs="Arial"/>
+          <w:sz w:val="24"/>
+          <w:szCs w:val="24"/>
+          <w:lang w:val="es-EC"/>
+        </w:rPr>
+        <w:t xml:space="preserve"> la relacionaría con el código, aquí omitimos los autores, esto se explicara después.</w:t>
       </w:r>
     </w:p>
     <w:tbl>
@@ -5019,7 +5785,27 @@
           <w:szCs w:val="24"/>
           <w:lang w:val="es-EC"/>
         </w:rPr>
-        <w:t>La segunda tabla relacionara a los autores con los libros , de esta forma evitamos anidar datos en un solo registro, quedando de la siguiente forma:</w:t>
+        <w:t xml:space="preserve">La segunda tabla relacionara a los autores con los </w:t>
+      </w:r>
+      <w:proofErr w:type="gramStart"/>
+      <w:r>
+        <w:rPr>
+          <w:rFonts w:ascii="Arial" w:hAnsi="Arial" w:cs="Arial"/>
+          <w:sz w:val="24"/>
+          <w:szCs w:val="24"/>
+          <w:lang w:val="es-EC"/>
+        </w:rPr>
+        <w:t>libros ,</w:t>
+      </w:r>
+      <w:proofErr w:type="gramEnd"/>
+      <w:r>
+        <w:rPr>
+          <w:rFonts w:ascii="Arial" w:hAnsi="Arial" w:cs="Arial"/>
+          <w:sz w:val="24"/>
+          <w:szCs w:val="24"/>
+          <w:lang w:val="es-EC"/>
+        </w:rPr>
+        <w:t xml:space="preserve"> de esta forma evitamos anidar datos en un solo registro, quedando de la siguiente forma:</w:t>
       </w:r>
     </w:p>
     <w:tbl>
@@ -5114,7 +5900,27 @@
           <w:szCs w:val="24"/>
           <w:lang w:val="es-EC"/>
         </w:rPr>
-        <w:t>Finalmente crearíamos una tercera tabla que Relacionara los códigos de libro, copia y fechas de prestamos. De esta forma identificamos que copia de que libro se presto en que fecha sin recurrir a anidar tablas.</w:t>
+        <w:t xml:space="preserve">Finalmente crearíamos una tercera tabla que Relacionara los códigos de libro, copia y fechas de </w:t>
+      </w:r>
+      <w:proofErr w:type="spellStart"/>
+      <w:r>
+        <w:rPr>
+          <w:rFonts w:ascii="Arial" w:hAnsi="Arial" w:cs="Arial"/>
+          <w:sz w:val="24"/>
+          <w:szCs w:val="24"/>
+          <w:lang w:val="es-EC"/>
+        </w:rPr>
+        <w:t>prestamos</w:t>
+      </w:r>
+      <w:proofErr w:type="spellEnd"/>
+      <w:r>
+        <w:rPr>
+          <w:rFonts w:ascii="Arial" w:hAnsi="Arial" w:cs="Arial"/>
+          <w:sz w:val="24"/>
+          <w:szCs w:val="24"/>
+          <w:lang w:val="es-EC"/>
+        </w:rPr>
+        <w:t>. De esta forma identificamos que copia de que libro se presto en que fecha sin recurrir a anidar tablas.</w:t>
       </w:r>
     </w:p>
     <w:tbl>
@@ -5266,7 +6072,27 @@
           <w:szCs w:val="24"/>
           <w:lang w:val="es-EC"/>
         </w:rPr>
-        <w:t>Todos los atributos no clave de cada tabla dependen de su clave , y en el caso de la ultima tabla el atributo no clave depende de la combinación de claves. Tampoco existe dependencias transitivas, por lo que este modelo esta en 1NF, 2NF y 3NF.</w:t>
+        <w:t xml:space="preserve">Todos los atributos no clave de cada tabla dependen de su </w:t>
+      </w:r>
+      <w:proofErr w:type="gramStart"/>
+      <w:r>
+        <w:rPr>
+          <w:rFonts w:ascii="Arial" w:hAnsi="Arial" w:cs="Arial"/>
+          <w:sz w:val="24"/>
+          <w:szCs w:val="24"/>
+          <w:lang w:val="es-EC"/>
+        </w:rPr>
+        <w:t>clave ,</w:t>
+      </w:r>
+      <w:proofErr w:type="gramEnd"/>
+      <w:r>
+        <w:rPr>
+          <w:rFonts w:ascii="Arial" w:hAnsi="Arial" w:cs="Arial"/>
+          <w:sz w:val="24"/>
+          <w:szCs w:val="24"/>
+          <w:lang w:val="es-EC"/>
+        </w:rPr>
+        <w:t xml:space="preserve"> y en el caso de la ultima tabla el atributo no clave depende de la combinación de claves. Tampoco existe dependencias transitivas, por lo que este modelo esta en 1NF, 2NF y 3NF.</w:t>
       </w:r>
     </w:p>
     <w:p>
@@ -5403,7 +6229,45 @@
           <w:szCs w:val="24"/>
           <w:lang w:val="es-EC"/>
         </w:rPr>
-        <w:t>La clave primaria seria el Nro.Legajo porque es lo que sirve para identificar al estudiante y toda su informacion.</w:t>
+        <w:t xml:space="preserve">La clave primaria </w:t>
+      </w:r>
+      <w:proofErr w:type="gramStart"/>
+      <w:r>
+        <w:rPr>
+          <w:rFonts w:ascii="Arial" w:hAnsi="Arial" w:cs="Arial"/>
+          <w:sz w:val="24"/>
+          <w:szCs w:val="24"/>
+          <w:lang w:val="es-EC"/>
+        </w:rPr>
+        <w:t>seria</w:t>
+      </w:r>
+      <w:proofErr w:type="gramEnd"/>
+      <w:r>
+        <w:rPr>
+          <w:rFonts w:ascii="Arial" w:hAnsi="Arial" w:cs="Arial"/>
+          <w:sz w:val="24"/>
+          <w:szCs w:val="24"/>
+          <w:lang w:val="es-EC"/>
+        </w:rPr>
+        <w:t xml:space="preserve"> el Nro.Legajo porque es lo que sirve para identificar al estudiante y toda su </w:t>
+      </w:r>
+      <w:r>
+        <w:rPr>
+          <w:rFonts w:ascii="Arial" w:hAnsi="Arial" w:cs="Arial"/>
+          <w:sz w:val="24"/>
+          <w:szCs w:val="24"/>
+          <w:lang w:val="es-EC"/>
+        </w:rPr>
+        <w:t>información</w:t>
+      </w:r>
+      <w:r>
+        <w:rPr>
+          <w:rFonts w:ascii="Arial" w:hAnsi="Arial" w:cs="Arial"/>
+          <w:sz w:val="24"/>
+          <w:szCs w:val="24"/>
+          <w:lang w:val="es-EC"/>
+        </w:rPr>
+        <w:t>.</w:t>
       </w:r>
     </w:p>
     <w:p>
@@ -5454,7 +6318,43 @@
           <w:szCs w:val="24"/>
           <w:lang w:val="es-EC"/>
         </w:rPr>
-        <w:t>No esta en 1FN porque en el atributo de Crusos y Telefonos se están anidando datos que deberían tener su propia tabla. La tabla esta desnormalizada.</w:t>
+        <w:t xml:space="preserve">No esta en 1FN porque en el atributo de </w:t>
+      </w:r>
+      <w:r>
+        <w:rPr>
+          <w:rFonts w:ascii="Arial" w:hAnsi="Arial" w:cs="Arial"/>
+          <w:sz w:val="24"/>
+          <w:szCs w:val="24"/>
+          <w:lang w:val="es-EC"/>
+        </w:rPr>
+        <w:t>Cursos</w:t>
+      </w:r>
+      <w:r>
+        <w:rPr>
+          <w:rFonts w:ascii="Arial" w:hAnsi="Arial" w:cs="Arial"/>
+          <w:sz w:val="24"/>
+          <w:szCs w:val="24"/>
+          <w:lang w:val="es-EC"/>
+        </w:rPr>
+        <w:t xml:space="preserve"> y </w:t>
+      </w:r>
+      <w:r>
+        <w:rPr>
+          <w:rFonts w:ascii="Arial" w:hAnsi="Arial" w:cs="Arial"/>
+          <w:sz w:val="24"/>
+          <w:szCs w:val="24"/>
+          <w:lang w:val="es-EC"/>
+        </w:rPr>
+        <w:t>Teléfonos</w:t>
+      </w:r>
+      <w:r>
+        <w:rPr>
+          <w:rFonts w:ascii="Arial" w:hAnsi="Arial" w:cs="Arial"/>
+          <w:sz w:val="24"/>
+          <w:szCs w:val="24"/>
+          <w:lang w:val="es-EC"/>
+        </w:rPr>
+        <w:t xml:space="preserve"> se están anidando datos que deberían tener su propia tabla. La tabla esta desnormalizada.</w:t>
       </w:r>
     </w:p>
     <w:p>
@@ -5768,7 +6668,25 @@
           <w:szCs w:val="24"/>
           <w:lang w:val="es-EC"/>
         </w:rPr>
-        <w:t>Para finalizar crearía una utilma tabla que relacionaría el Nro.Legajo con los cursos del estudiante.</w:t>
+        <w:t xml:space="preserve">Para finalizar crearía una </w:t>
+      </w:r>
+      <w:r>
+        <w:rPr>
+          <w:rFonts w:ascii="Arial" w:hAnsi="Arial" w:cs="Arial"/>
+          <w:sz w:val="24"/>
+          <w:szCs w:val="24"/>
+          <w:lang w:val="es-EC"/>
+        </w:rPr>
+        <w:t>última</w:t>
+      </w:r>
+      <w:r>
+        <w:rPr>
+          <w:rFonts w:ascii="Arial" w:hAnsi="Arial" w:cs="Arial"/>
+          <w:sz w:val="24"/>
+          <w:szCs w:val="24"/>
+          <w:lang w:val="es-EC"/>
+        </w:rPr>
+        <w:t xml:space="preserve"> tabla que relacionaría el Nro.Legajo con los cursos del estudiante.</w:t>
       </w:r>
     </w:p>
     <w:tbl>
@@ -5830,7 +6748,7 @@
                 <w:szCs w:val="24"/>
                 <w:lang w:val="es-EC"/>
               </w:rPr>
-              <w:t>Telefono</w:t>
+              <w:t>Teléfono</w:t>
             </w:r>
           </w:p>
         </w:tc>
@@ -5888,6 +6806,157 @@
     </w:p>
     <w:p>
       <w:pPr>
+        <w:spacing w:line="480" w:lineRule="auto"/>
+        <w:jc w:val="both"/>
+        <w:rPr>
+          <w:rFonts w:ascii="Arial" w:hAnsi="Arial" w:cs="Arial"/>
+          <w:sz w:val="24"/>
+          <w:szCs w:val="24"/>
+          <w:lang w:val="es-419"/>
+        </w:rPr>
+      </w:pPr>
+      <w:r>
+        <w:rPr>
+          <w:rFonts w:ascii="Arial" w:hAnsi="Arial" w:cs="Arial"/>
+          <w:sz w:val="24"/>
+          <w:szCs w:val="24"/>
+          <w:lang w:val="es-419"/>
+        </w:rPr>
+        <w:t xml:space="preserve">Todos los conceptos que se ha revisado a lo largo de este documento son sumamente útiles al momento de elaborar una base de datos desde su modelo. Este análisis nos ha mostrado algunos de los errores que pueden existir en una relación, pero con un análisis adecuado pueden reducirse estos errores para terminar con un modelo que cumplas las formas normales </w:t>
+      </w:r>
+      <w:proofErr w:type="spellStart"/>
+      <w:r>
+        <w:rPr>
+          <w:rFonts w:ascii="Arial" w:hAnsi="Arial" w:cs="Arial"/>
+          <w:sz w:val="24"/>
+          <w:szCs w:val="24"/>
+          <w:lang w:val="es-419"/>
+        </w:rPr>
+        <w:t>mas</w:t>
+      </w:r>
+      <w:proofErr w:type="spellEnd"/>
+      <w:r>
+        <w:rPr>
+          <w:rFonts w:ascii="Arial" w:hAnsi="Arial" w:cs="Arial"/>
+          <w:sz w:val="24"/>
+          <w:szCs w:val="24"/>
+          <w:lang w:val="es-419"/>
+        </w:rPr>
+        <w:t xml:space="preserve"> importantes.</w:t>
+      </w:r>
+    </w:p>
+    <w:p>
+      <w:pPr>
+        <w:spacing w:line="480" w:lineRule="auto"/>
+        <w:jc w:val="both"/>
+        <w:rPr>
+          <w:rFonts w:ascii="Arial" w:hAnsi="Arial" w:cs="Arial"/>
+          <w:sz w:val="24"/>
+          <w:szCs w:val="24"/>
+          <w:lang w:val="es-419"/>
+        </w:rPr>
+      </w:pPr>
+      <w:r>
+        <w:rPr>
+          <w:rFonts w:ascii="Arial" w:hAnsi="Arial" w:cs="Arial"/>
+          <w:sz w:val="24"/>
+          <w:szCs w:val="24"/>
+          <w:lang w:val="es-419"/>
+        </w:rPr>
+        <w:t xml:space="preserve">En lo personal, concluyo que en la mayoría de </w:t>
+      </w:r>
+      <w:proofErr w:type="gramStart"/>
+      <w:r>
+        <w:rPr>
+          <w:rFonts w:ascii="Arial" w:hAnsi="Arial" w:cs="Arial"/>
+          <w:sz w:val="24"/>
+          <w:szCs w:val="24"/>
+          <w:lang w:val="es-419"/>
+        </w:rPr>
+        <w:t>casos</w:t>
+      </w:r>
+      <w:proofErr w:type="gramEnd"/>
+      <w:r>
+        <w:rPr>
+          <w:rFonts w:ascii="Arial" w:hAnsi="Arial" w:cs="Arial"/>
+          <w:sz w:val="24"/>
+          <w:szCs w:val="24"/>
+          <w:lang w:val="es-419"/>
+        </w:rPr>
+        <w:t xml:space="preserve"> tener menos tablas no es sinónimo de un modelo simple y bueno. Como se ha visto en estos ejemplos una relación se ha roto hasta en 3 tablas, pero esto es algo bueno porque hace que modelo sea mas claro. Intentar </w:t>
+      </w:r>
+      <w:r>
+        <w:rPr>
+          <w:rFonts w:ascii="Arial" w:hAnsi="Arial" w:cs="Arial"/>
+          <w:sz w:val="24"/>
+          <w:szCs w:val="24"/>
+          <w:lang w:val="es-419"/>
+        </w:rPr>
+        <w:t>ingresar tanta información en una sola tabla es un error gravísimo, lo ideal es separarlo en varias tablas.</w:t>
+      </w:r>
+    </w:p>
+    <w:p>
+      <w:pPr>
+        <w:spacing w:line="480" w:lineRule="auto"/>
+        <w:jc w:val="both"/>
+        <w:rPr>
+          <w:rFonts w:ascii="Arial" w:hAnsi="Arial" w:cs="Arial"/>
+          <w:sz w:val="24"/>
+          <w:szCs w:val="24"/>
+          <w:lang w:val="es-419"/>
+        </w:rPr>
+      </w:pPr>
+      <w:r>
+        <w:rPr>
+          <w:rFonts w:ascii="Arial" w:hAnsi="Arial" w:cs="Arial"/>
+          <w:sz w:val="24"/>
+          <w:szCs w:val="24"/>
+          <w:lang w:val="es-419"/>
+        </w:rPr>
+        <w:t xml:space="preserve">En concentrar todo en una tabla hace que </w:t>
+      </w:r>
+      <w:proofErr w:type="gramStart"/>
+      <w:r>
+        <w:rPr>
+          <w:rFonts w:ascii="Arial" w:hAnsi="Arial" w:cs="Arial"/>
+          <w:sz w:val="24"/>
+          <w:szCs w:val="24"/>
+          <w:lang w:val="es-419"/>
+        </w:rPr>
+        <w:t>las relaciones entre atributos sea</w:t>
+      </w:r>
+      <w:proofErr w:type="gramEnd"/>
+      <w:r>
+        <w:rPr>
+          <w:rFonts w:ascii="Arial" w:hAnsi="Arial" w:cs="Arial"/>
+          <w:sz w:val="24"/>
+          <w:szCs w:val="24"/>
+          <w:lang w:val="es-419"/>
+        </w:rPr>
+        <w:t xml:space="preserve"> complejas y existan anomalías al realizar cambios. Esto es algo inevitable, porque al tener todo centralizado en una tabla un solo cambio afecta tanto a lo que se quería afectar como a otros aspectos que se ven afectados de manera colateral. La solución para esto es evidente, separar en varias tablas la información.</w:t>
+      </w:r>
+    </w:p>
+    <w:p>
+      <w:pPr>
+        <w:rPr>
+          <w:rFonts w:ascii="Arial" w:hAnsi="Arial" w:cs="Arial"/>
+          <w:sz w:val="24"/>
+          <w:szCs w:val="24"/>
+          <w:lang w:val="es-419"/>
+        </w:rPr>
+      </w:pPr>
+      <w:r>
+        <w:rPr>
+          <w:rFonts w:ascii="Arial" w:hAnsi="Arial" w:cs="Arial"/>
+          <w:sz w:val="24"/>
+          <w:szCs w:val="24"/>
+          <w:lang w:val="es-419"/>
+        </w:rPr>
+        <w:br w:type="page"/>
+      </w:r>
+    </w:p>
+    <w:p>
+      <w:pPr>
         <w:pStyle w:val="Ttulo1"/>
         <w:rPr>
           <w:lang w:val="es-419"/>
@@ -5899,6 +6968,7 @@
         <w:rPr>
           <w:lang w:val="es-419"/>
         </w:rPr>
+        <w:lastRenderedPageBreak/>
         <w:t>Recomendaciones</w:t>
       </w:r>
       <w:bookmarkEnd w:id="12"/>
@@ -5907,11 +6977,73 @@
     <w:p>
       <w:pPr>
         <w:spacing w:line="480" w:lineRule="auto"/>
-        <w:ind w:left="720"/>
-        <w:rPr>
+        <w:jc w:val="both"/>
+        <w:rPr>
+          <w:rFonts w:ascii="Arial" w:hAnsi="Arial" w:cs="Arial"/>
+          <w:sz w:val="24"/>
+          <w:szCs w:val="24"/>
           <w:lang w:val="es-419"/>
         </w:rPr>
       </w:pPr>
+      <w:r>
+        <w:rPr>
+          <w:rFonts w:ascii="Arial" w:hAnsi="Arial" w:cs="Arial"/>
+          <w:sz w:val="24"/>
+          <w:szCs w:val="24"/>
+          <w:lang w:val="es-419"/>
+        </w:rPr>
+        <w:t>Estos ejemplos se</w:t>
+      </w:r>
+      <w:r>
+        <w:rPr>
+          <w:rFonts w:ascii="Arial" w:hAnsi="Arial" w:cs="Arial"/>
+          <w:sz w:val="24"/>
+          <w:szCs w:val="24"/>
+          <w:lang w:val="es-419"/>
+        </w:rPr>
+        <w:t xml:space="preserve"> resolvieron para llevarlos a la una forma normalizada de la manera </w:t>
+      </w:r>
+      <w:proofErr w:type="spellStart"/>
+      <w:r>
+        <w:rPr>
+          <w:rFonts w:ascii="Arial" w:hAnsi="Arial" w:cs="Arial"/>
+          <w:sz w:val="24"/>
+          <w:szCs w:val="24"/>
+          <w:lang w:val="es-419"/>
+        </w:rPr>
+        <w:t>mas</w:t>
+      </w:r>
+      <w:proofErr w:type="spellEnd"/>
+      <w:r>
+        <w:rPr>
+          <w:rFonts w:ascii="Arial" w:hAnsi="Arial" w:cs="Arial"/>
+          <w:sz w:val="24"/>
+          <w:szCs w:val="24"/>
+          <w:lang w:val="es-419"/>
+        </w:rPr>
+        <w:t xml:space="preserve"> básica. Estos modelos todavía requieren mas trabajo como agregar mas atributos, pero esto solo si se desea guardar una cantidad mayor de información.</w:t>
+      </w:r>
+    </w:p>
+    <w:p>
+      <w:pPr>
+        <w:spacing w:line="480" w:lineRule="auto"/>
+        <w:jc w:val="both"/>
+        <w:rPr>
+          <w:rFonts w:ascii="Arial" w:hAnsi="Arial" w:cs="Arial"/>
+          <w:sz w:val="24"/>
+          <w:szCs w:val="24"/>
+          <w:lang w:val="es-419"/>
+        </w:rPr>
+      </w:pPr>
+      <w:r>
+        <w:rPr>
+          <w:rFonts w:ascii="Arial" w:hAnsi="Arial" w:cs="Arial"/>
+          <w:sz w:val="24"/>
+          <w:szCs w:val="24"/>
+          <w:lang w:val="es-419"/>
+        </w:rPr>
+        <w:t>Son ejemplos simples y no deben ser tomados en cuenta como modelos finales listos para implementar, porque son ejemplos limitados que no representan todo un sistema.</w:t>
+      </w:r>
     </w:p>
     <w:p>
       <w:pPr>
@@ -5933,7 +7065,174 @@
     </w:p>
     <w:p>
       <w:pPr>
-        <w:ind w:left="720"/>
+        <w:pStyle w:val="NormalWeb"/>
+        <w:spacing w:before="0" w:beforeAutospacing="0" w:after="0" w:afterAutospacing="0" w:line="480" w:lineRule="auto"/>
+        <w:ind w:left="720" w:hanging="720"/>
+        <w:rPr>
+          <w:lang w:val="es-EC"/>
+        </w:rPr>
+      </w:pPr>
+      <w:r>
+        <w:rPr>
+          <w:lang w:val="es-EC"/>
+        </w:rPr>
+        <w:t xml:space="preserve">Admin. (2022, July 5). </w:t>
+      </w:r>
+      <w:r>
+        <w:rPr>
+          <w:i/>
+          <w:iCs/>
+          <w:lang w:val="es-EC"/>
+        </w:rPr>
+        <w:t>Tercera Forma Normal (3FN) Bien Explicada + Ejemplos | Base de Datos</w:t>
+      </w:r>
+      <w:r>
+        <w:rPr>
+          <w:lang w:val="es-EC"/>
+        </w:rPr>
+        <w:t xml:space="preserve">. Informático Sin Límites. </w:t>
+      </w:r>
+      <w:r>
+        <w:rPr>
+          <w:rStyle w:val="url"/>
+          <w:rFonts w:eastAsiaTheme="majorEastAsia"/>
+          <w:lang w:val="es-EC"/>
+        </w:rPr>
+        <w:t>https://informaticosinlimites.com/base-de-datos/3FN/</w:t>
+      </w:r>
+    </w:p>
+    <w:p>
+      <w:pPr>
+        <w:pStyle w:val="NormalWeb"/>
+        <w:spacing w:before="0" w:beforeAutospacing="0" w:after="0" w:afterAutospacing="0" w:line="480" w:lineRule="auto"/>
+        <w:ind w:left="720" w:hanging="720"/>
+        <w:rPr>
+          <w:lang w:val="es-EC"/>
+        </w:rPr>
+      </w:pPr>
+      <w:r>
+        <w:rPr>
+          <w:lang w:val="es-EC"/>
+        </w:rPr>
+        <w:t xml:space="preserve">Admin. (2022, July 5). </w:t>
+      </w:r>
+      <w:proofErr w:type="gramStart"/>
+      <w:r>
+        <w:rPr>
+          <w:i/>
+          <w:iCs/>
+          <w:lang w:val="es-EC"/>
+        </w:rPr>
+        <w:t>Segunda forma normal BIEN EXPLICADA + ejemplos!</w:t>
+      </w:r>
+      <w:proofErr w:type="gramEnd"/>
+      <w:r>
+        <w:rPr>
+          <w:lang w:val="es-EC"/>
+        </w:rPr>
+        <w:t xml:space="preserve"> Informático Sin Límites. </w:t>
+      </w:r>
+      <w:r>
+        <w:rPr>
+          <w:rStyle w:val="url"/>
+          <w:rFonts w:eastAsiaTheme="majorEastAsia"/>
+          <w:lang w:val="es-EC"/>
+        </w:rPr>
+        <w:t>https://informaticosinlimites.com/base-de-datos/2fn/</w:t>
+      </w:r>
+    </w:p>
+    <w:p>
+      <w:pPr>
+        <w:pStyle w:val="NormalWeb"/>
+        <w:spacing w:before="0" w:beforeAutospacing="0" w:after="0" w:afterAutospacing="0" w:line="480" w:lineRule="auto"/>
+        <w:ind w:left="720" w:hanging="720"/>
+        <w:rPr>
+          <w:rStyle w:val="url"/>
+          <w:rFonts w:eastAsiaTheme="majorEastAsia"/>
+          <w:lang w:val="es-EC"/>
+        </w:rPr>
+      </w:pPr>
+      <w:r>
+        <w:rPr>
+          <w:lang w:val="es-EC"/>
+        </w:rPr>
+        <w:t xml:space="preserve">Admin. (2022, July 5). </w:t>
+      </w:r>
+      <w:proofErr w:type="gramStart"/>
+      <w:r>
+        <w:rPr>
+          <w:i/>
+          <w:iCs/>
+          <w:lang w:val="es-EC"/>
+        </w:rPr>
+        <w:t>Guía Primera forma normal + ejemplos | para principiantes!</w:t>
+      </w:r>
+      <w:proofErr w:type="gramEnd"/>
+      <w:r>
+        <w:rPr>
+          <w:lang w:val="es-EC"/>
+        </w:rPr>
+        <w:t xml:space="preserve"> Informático Sin Límites. </w:t>
+      </w:r>
+      <w:r>
+        <w:rPr>
+          <w:rStyle w:val="url"/>
+          <w:rFonts w:eastAsiaTheme="majorEastAsia"/>
+          <w:lang w:val="es-EC"/>
+        </w:rPr>
+        <w:t>https://informaticosinlimites.com/base-de-datos/1fn/</w:t>
+      </w:r>
+    </w:p>
+    <w:p>
+      <w:pPr>
+        <w:pStyle w:val="NormalWeb"/>
+        <w:spacing w:before="0" w:beforeAutospacing="0" w:after="0" w:afterAutospacing="0" w:line="480" w:lineRule="auto"/>
+        <w:ind w:left="720" w:hanging="720"/>
+        <w:rPr>
+          <w:lang w:val="es-EC"/>
+        </w:rPr>
+      </w:pPr>
+      <w:r>
+        <w:rPr>
+          <w:lang w:val="es-EC"/>
+        </w:rPr>
+        <w:t>Ortiz N</w:t>
+      </w:r>
+      <w:r>
+        <w:rPr>
+          <w:lang w:val="es-EC"/>
+        </w:rPr>
+        <w:t xml:space="preserve">, (26/24/2024) </w:t>
+      </w:r>
+      <w:r>
+        <w:rPr>
+          <w:lang w:val="es-EC"/>
+        </w:rPr>
+        <w:t>Unidad 4. Diseño de BD relacionales.</w:t>
+      </w:r>
+      <w:r>
+        <w:rPr>
+          <w:lang w:val="es-EC"/>
+        </w:rPr>
+        <w:t>,71 diapositivas</w:t>
+      </w:r>
+      <w:r>
+        <w:rPr>
+          <w:lang w:val="es-EC"/>
+        </w:rPr>
+        <w:t xml:space="preserve">, Escuela de Ingeniería en </w:t>
+      </w:r>
+      <w:proofErr w:type="gramStart"/>
+      <w:r>
+        <w:rPr>
+          <w:lang w:val="es-EC"/>
+        </w:rPr>
+        <w:t>Sistemas,Puce</w:t>
+      </w:r>
+      <w:proofErr w:type="gramEnd"/>
+    </w:p>
+    <w:p>
+      <w:pPr>
         <w:rPr>
           <w:lang w:val="es-EC"/>
         </w:rPr>
@@ -10582,6 +11881,18 @@
       </w:tblBorders>
     </w:tblPr>
   </w:style>
+  <w:style w:type="character" w:styleId="Mencinsinresolver">
+    <w:name w:val="Unresolved Mention"/>
+    <w:basedOn w:val="Fuentedeprrafopredeter"/>
+    <w:uiPriority w:val="99"/>
+    <w:semiHidden/>
+    <w:unhideWhenUsed/>
+    <w:rsid w:val="00945193"/>
+    <w:rPr>
+      <w:color w:val="605E5C"/>
+      <w:shd w:val="clear" w:color="auto" w:fill="E1DFDD"/>
+    </w:rPr>
+  </w:style>
 </w:styles>
 </file>
 
